--- a/外部服务接入系统详细设计.docx
+++ b/外部服务接入系统详细设计.docx
@@ -42657,10 +42657,10 @@
             <v:path o:extrusionok="f" gradientshapeok="t" o:connecttype="rect"/>
             <o:lock v:ext="edit" aspectratio="t"/>
           </v:shapetype>
-          <v:shape id="_x0000_i1025" type="#_x0000_t75" style="width:435.2pt;height:322.4pt" o:ole="">
+          <v:shape id="_x0000_i1025" type="#_x0000_t75" style="width:435pt;height:322.5pt" o:ole="">
             <v:imagedata r:id="rId12" o:title=""/>
           </v:shape>
-          <o:OLEObject Type="Embed" ProgID="Visio.Drawing.15" ShapeID="_x0000_i1025" DrawAspect="Content" ObjectID="_1587796621" r:id="rId13"/>
+          <o:OLEObject Type="Embed" ProgID="Visio.Drawing.15" ShapeID="_x0000_i1025" DrawAspect="Content" ObjectID="_1587820423" r:id="rId13"/>
         </w:object>
       </w:r>
     </w:p>
@@ -49321,10 +49321,10 @@
       </w:pPr>
       <w:r>
         <w:object w:dxaOrig="13021" w:dyaOrig="10786">
-          <v:shape id="_x0000_i1026" type="#_x0000_t75" style="width:378.25pt;height:313.8pt" o:ole="">
+          <v:shape id="_x0000_i1026" type="#_x0000_t75" style="width:378pt;height:313.5pt" o:ole="">
             <v:imagedata r:id="rId14" o:title=""/>
           </v:shape>
-          <o:OLEObject Type="Embed" ProgID="Visio.Drawing.15" ShapeID="_x0000_i1026" DrawAspect="Content" ObjectID="_1587796622" r:id="rId15"/>
+          <o:OLEObject Type="Embed" ProgID="Visio.Drawing.15" ShapeID="_x0000_i1026" DrawAspect="Content" ObjectID="_1587820424" r:id="rId15"/>
         </w:object>
       </w:r>
     </w:p>
@@ -52825,232 +52825,90 @@
         <w:t>参数：</w:t>
       </w:r>
     </w:p>
-    <w:tbl>
-      <w:tblPr>
-        <w:tblW w:w="9360" w:type="dxa"/>
-        <w:tblInd w:w="108" w:type="dxa"/>
-        <w:tblBorders>
-          <w:top w:val="single" w:sz="12" w:space="0" w:color="auto"/>
-          <w:left w:val="single" w:sz="12" w:space="0" w:color="auto"/>
-          <w:bottom w:val="single" w:sz="12" w:space="0" w:color="auto"/>
-          <w:right w:val="single" w:sz="12" w:space="0" w:color="auto"/>
-          <w:insideH w:val="single" w:sz="6" w:space="0" w:color="auto"/>
-          <w:insideV w:val="single" w:sz="6" w:space="0" w:color="auto"/>
-        </w:tblBorders>
-        <w:tblLayout w:type="fixed"/>
-        <w:tblLook w:val="04A0" w:firstRow="1" w:lastRow="0" w:firstColumn="1" w:lastColumn="0" w:noHBand="0" w:noVBand="1"/>
-      </w:tblPr>
-      <w:tblGrid>
-        <w:gridCol w:w="5016"/>
-        <w:gridCol w:w="4344"/>
-      </w:tblGrid>
-      <w:tr>
-        <w:trPr>
-          <w:trHeight w:val="115"/>
-        </w:trPr>
-        <w:tc>
-          <w:tcPr>
-            <w:tcW w:w="5016" w:type="dxa"/>
-          </w:tcPr>
-          <w:p>
-            <w:pPr>
-              <w:widowControl/>
-              <w:spacing w:line="360" w:lineRule="auto"/>
-              <w:jc w:val="left"/>
-              <w:rPr>
-                <w:rFonts w:ascii="宋体" w:eastAsia="宋体" w:hAnsi="宋体" w:cs="Times New Roman"/>
-                <w:kern w:val="0"/>
-                <w:sz w:val="18"/>
-                <w:szCs w:val="18"/>
-              </w:rPr>
-            </w:pPr>
-            <w:proofErr w:type="spellStart"/>
-            <w:r>
-              <w:rPr>
-                <w:rFonts w:ascii="宋体" w:eastAsia="宋体" w:hAnsi="宋体" w:cs="Times New Roman"/>
-                <w:kern w:val="0"/>
-                <w:sz w:val="18"/>
-                <w:szCs w:val="18"/>
-              </w:rPr>
-              <w:t>app_description</w:t>
-            </w:r>
-            <w:proofErr w:type="spellEnd"/>
-          </w:p>
-        </w:tc>
-        <w:tc>
-          <w:tcPr>
-            <w:tcW w:w="4344" w:type="dxa"/>
-            <w:vAlign w:val="center"/>
-          </w:tcPr>
-          <w:p>
-            <w:pPr>
-              <w:widowControl/>
-              <w:adjustRightInd w:val="0"/>
-              <w:snapToGrid w:val="0"/>
-              <w:spacing w:line="360" w:lineRule="auto"/>
-              <w:jc w:val="left"/>
-              <w:rPr>
-                <w:rFonts w:ascii="宋体" w:eastAsia="宋体" w:hAnsi="宋体" w:cs="Times New Roman"/>
-                <w:kern w:val="0"/>
-                <w:sz w:val="18"/>
-                <w:szCs w:val="18"/>
-              </w:rPr>
-            </w:pPr>
-            <w:r>
-              <w:rPr>
-                <w:rFonts w:ascii="宋体" w:eastAsia="宋体" w:hAnsi="宋体" w:cs="Times New Roman" w:hint="eastAsia"/>
-                <w:kern w:val="0"/>
-                <w:sz w:val="18"/>
-                <w:szCs w:val="18"/>
-              </w:rPr>
-              <w:t>应用描述</w:t>
-            </w:r>
-          </w:p>
-        </w:tc>
-      </w:tr>
-      <w:tr>
-        <w:trPr>
-          <w:trHeight w:val="115"/>
-        </w:trPr>
-        <w:tc>
-          <w:tcPr>
-            <w:tcW w:w="5016" w:type="dxa"/>
-          </w:tcPr>
-          <w:p>
-            <w:pPr>
-              <w:widowControl/>
-              <w:spacing w:line="360" w:lineRule="auto"/>
-              <w:jc w:val="left"/>
-              <w:rPr>
-                <w:rFonts w:ascii="宋体" w:eastAsia="宋体" w:hAnsi="宋体" w:cs="Times New Roman"/>
-                <w:kern w:val="0"/>
-                <w:sz w:val="18"/>
-                <w:szCs w:val="18"/>
-              </w:rPr>
-            </w:pPr>
-            <w:proofErr w:type="spellStart"/>
-            <w:r>
-              <w:rPr>
-                <w:rFonts w:ascii="宋体" w:eastAsia="宋体" w:hAnsi="宋体" w:cs="Times New Roman"/>
-                <w:kern w:val="0"/>
-                <w:sz w:val="18"/>
-                <w:szCs w:val="18"/>
-              </w:rPr>
-              <w:t>app_name</w:t>
-            </w:r>
-            <w:proofErr w:type="spellEnd"/>
-          </w:p>
-        </w:tc>
-        <w:tc>
-          <w:tcPr>
-            <w:tcW w:w="4344" w:type="dxa"/>
-            <w:vAlign w:val="center"/>
-          </w:tcPr>
-          <w:p>
-            <w:pPr>
-              <w:widowControl/>
-              <w:adjustRightInd w:val="0"/>
-              <w:snapToGrid w:val="0"/>
-              <w:spacing w:line="360" w:lineRule="auto"/>
-              <w:jc w:val="left"/>
-              <w:rPr>
-                <w:rFonts w:ascii="宋体" w:eastAsia="宋体" w:hAnsi="宋体" w:cs="Times New Roman"/>
-                <w:kern w:val="0"/>
-                <w:sz w:val="18"/>
-                <w:szCs w:val="18"/>
-              </w:rPr>
-            </w:pPr>
-            <w:r>
-              <w:rPr>
-                <w:rFonts w:ascii="宋体" w:eastAsia="宋体" w:hAnsi="宋体" w:cs="Times New Roman" w:hint="eastAsia"/>
-                <w:kern w:val="0"/>
-                <w:sz w:val="18"/>
-                <w:szCs w:val="18"/>
-              </w:rPr>
-              <w:t>应用名称</w:t>
-            </w:r>
-          </w:p>
-        </w:tc>
-      </w:tr>
-      <w:tr>
-        <w:trPr>
-          <w:trHeight w:val="115"/>
-        </w:trPr>
-        <w:tc>
-          <w:tcPr>
-            <w:tcW w:w="5016" w:type="dxa"/>
-          </w:tcPr>
-          <w:p>
-            <w:pPr>
-              <w:widowControl/>
-              <w:spacing w:line="360" w:lineRule="auto"/>
-              <w:jc w:val="left"/>
-              <w:rPr>
-                <w:rFonts w:ascii="宋体" w:eastAsia="宋体" w:hAnsi="宋体" w:cs="Times New Roman"/>
-                <w:kern w:val="0"/>
-                <w:sz w:val="18"/>
-                <w:szCs w:val="18"/>
-              </w:rPr>
-            </w:pPr>
-            <w:proofErr w:type="spellStart"/>
-            <w:r>
-              <w:rPr>
-                <w:rFonts w:ascii="宋体" w:eastAsia="宋体" w:hAnsi="宋体" w:cs="Times New Roman"/>
-                <w:kern w:val="0"/>
-                <w:sz w:val="18"/>
-                <w:szCs w:val="18"/>
-              </w:rPr>
-              <w:t>consumer_id</w:t>
-            </w:r>
-            <w:proofErr w:type="spellEnd"/>
-          </w:p>
-        </w:tc>
-        <w:tc>
-          <w:tcPr>
-            <w:tcW w:w="4344" w:type="dxa"/>
-            <w:vAlign w:val="center"/>
-          </w:tcPr>
-          <w:p>
-            <w:pPr>
-              <w:widowControl/>
-              <w:adjustRightInd w:val="0"/>
-              <w:snapToGrid w:val="0"/>
-              <w:spacing w:line="360" w:lineRule="auto"/>
-              <w:jc w:val="left"/>
-              <w:rPr>
-                <w:rFonts w:ascii="宋体" w:eastAsia="宋体" w:hAnsi="宋体" w:cs="Times New Roman"/>
-                <w:kern w:val="0"/>
-                <w:sz w:val="18"/>
-                <w:szCs w:val="18"/>
-              </w:rPr>
-            </w:pPr>
-            <w:r>
-              <w:rPr>
-                <w:rFonts w:ascii="宋体" w:eastAsia="宋体" w:hAnsi="宋体" w:cs="Times New Roman" w:hint="eastAsia"/>
-                <w:kern w:val="0"/>
-                <w:sz w:val="18"/>
-                <w:szCs w:val="18"/>
-              </w:rPr>
-              <w:t>消费者</w:t>
-            </w:r>
-            <w:r>
-              <w:rPr>
-                <w:rFonts w:ascii="宋体" w:eastAsia="宋体" w:hAnsi="宋体" w:cs="Times New Roman"/>
-                <w:kern w:val="0"/>
-                <w:sz w:val="18"/>
-                <w:szCs w:val="18"/>
-              </w:rPr>
-              <w:t>id</w:t>
-            </w:r>
-          </w:p>
-        </w:tc>
-      </w:tr>
-    </w:tbl>
     <w:p>
       <w:r>
         <w:rPr>
           <w:rFonts w:hint="eastAsia"/>
         </w:rPr>
+        <w:t>{</w:t>
+      </w:r>
+    </w:p>
+    <w:p>
+      <w:r>
+        <w:t>“consumer_id”</w:t>
+      </w:r>
+      <w:proofErr w:type="gramStart"/>
+      <w:r>
+        <w:rPr>
+          <w:rFonts w:hint="eastAsia"/>
+        </w:rPr>
+        <w:t>:</w:t>
+      </w:r>
+      <w:r>
+        <w:t>”adhiadaa</w:t>
+      </w:r>
+      <w:proofErr w:type="gramEnd"/>
+      <w:r>
+        <w:t>0”,</w:t>
+      </w:r>
+    </w:p>
+    <w:p>
+      <w:r>
+        <w:t>“app_name”</w:t>
+      </w:r>
+      <w:proofErr w:type="gramStart"/>
+      <w:r>
+        <w:t>:”</w:t>
+      </w:r>
+      <w:r>
+        <w:t>app</w:t>
+      </w:r>
+      <w:proofErr w:type="gramEnd"/>
+      <w:r>
+        <w:t>1</w:t>
+      </w:r>
+      <w:r>
+        <w:t>”</w:t>
+      </w:r>
+      <w:r>
+        <w:t>,</w:t>
+      </w:r>
+    </w:p>
+    <w:p>
+      <w:r>
+        <w:t>“</w:t>
+      </w:r>
+      <w:proofErr w:type="spellStart"/>
+      <w:r>
+        <w:t>app_description</w:t>
+      </w:r>
+      <w:proofErr w:type="spellEnd"/>
+      <w:r>
+        <w:t>”:”</w:t>
+      </w:r>
+      <w:r>
+        <w:rPr>
+          <w:rFonts w:hint="eastAsia"/>
+        </w:rPr>
+        <w:t>测试</w:t>
+      </w:r>
+      <w:r>
+        <w:t>”</w:t>
+      </w:r>
+    </w:p>
+    <w:p>
+      <w:r>
+        <w:rPr>
+          <w:rFonts w:hint="eastAsia"/>
+        </w:rPr>
+        <w:t>}</w:t>
+      </w:r>
+    </w:p>
+    <w:p>
+      <w:r>
+        <w:rPr>
+          <w:rFonts w:hint="eastAsia"/>
+        </w:rPr>
         <w:t>返回信息</w:t>
       </w:r>
       <w:r>
@@ -53061,54 +52919,206 @@
       </w:r>
     </w:p>
     <w:p>
+      <w:bookmarkStart w:id="43" w:name="_Toc512693321"/>
       <w:r>
         <w:rPr>
           <w:rFonts w:hint="eastAsia"/>
         </w:rPr>
-        <w:t>创建成功</w:t>
-      </w:r>
+        <w:t>正常返回：</w:t>
+      </w:r>
+    </w:p>
+    <w:p>
+      <w:r>
+        <w:t>{</w:t>
+      </w:r>
+    </w:p>
+    <w:p>
+      <w:r>
+        <w:t>“status”:</w:t>
+      </w:r>
+      <w:r>
+        <w:t>1</w:t>
+      </w:r>
+      <w:r>
+        <w:t>,</w:t>
+      </w:r>
+    </w:p>
+    <w:p>
+      <w:pPr>
+        <w:pStyle w:val="HTML"/>
+        <w:shd w:val="clear" w:color="auto" w:fill="FFFFFF"/>
+        <w:rPr>
+          <w:lang w:val="en-US"/>
+        </w:rPr>
+      </w:pPr>
+      <w:r>
+        <w:rPr>
+          <w:rFonts w:asciiTheme="minorHAnsi" w:eastAsiaTheme="minorEastAsia" w:hAnsiTheme="minorHAnsi" w:cstheme="minorBidi"/>
+          <w:kern w:val="2"/>
+          <w:sz w:val="21"/>
+          <w:szCs w:val="22"/>
+          <w:lang w:val="en-US"/>
+        </w:rPr>
+        <w:t>“message”:”</w:t>
+      </w:r>
+      <w:r>
+        <w:rPr>
+          <w:rFonts w:asciiTheme="minorHAnsi" w:eastAsiaTheme="minorEastAsia" w:hAnsiTheme="minorHAnsi" w:cstheme="minorBidi" w:hint="eastAsia"/>
+          <w:kern w:val="2"/>
+          <w:sz w:val="21"/>
+          <w:szCs w:val="22"/>
+          <w:lang w:val="en-US"/>
+        </w:rPr>
+        <w:t xml:space="preserve"> </w:t>
+      </w:r>
+      <w:r>
+        <w:rPr>
+          <w:rFonts w:asciiTheme="minorHAnsi" w:eastAsiaTheme="minorEastAsia" w:hAnsiTheme="minorHAnsi" w:cstheme="minorBidi"/>
+          <w:kern w:val="2"/>
+          <w:sz w:val="21"/>
+          <w:szCs w:val="22"/>
+          <w:lang w:val="en-US"/>
+        </w:rPr>
+        <w:t>ok</w:t>
+      </w:r>
+      <w:r>
+        <w:rPr>
+          <w:lang w:val="en-US"/>
+        </w:rPr>
+        <w:t>”</w:t>
+      </w:r>
+      <w:r>
+        <w:rPr>
+          <w:lang w:val="en-US"/>
+        </w:rPr>
+        <w:t>,</w:t>
+      </w:r>
+    </w:p>
+    <w:p>
+      <w:pPr>
+        <w:pStyle w:val="HTML"/>
+        <w:shd w:val="clear" w:color="auto" w:fill="FFFFFF"/>
+        <w:rPr>
+          <w:rFonts w:asciiTheme="minorHAnsi" w:eastAsiaTheme="minorEastAsia" w:hAnsiTheme="minorHAnsi" w:cstheme="minorBidi"/>
+          <w:kern w:val="2"/>
+          <w:sz w:val="21"/>
+          <w:szCs w:val="22"/>
+          <w:lang w:val="en-US"/>
+        </w:rPr>
+      </w:pPr>
+      <w:r>
+        <w:rPr>
+          <w:rFonts w:asciiTheme="minorHAnsi" w:eastAsiaTheme="minorEastAsia" w:hAnsiTheme="minorHAnsi" w:cstheme="minorBidi"/>
+          <w:kern w:val="2"/>
+          <w:sz w:val="21"/>
+          <w:szCs w:val="22"/>
+          <w:lang w:val="en-US"/>
+        </w:rPr>
+        <w:t>“</w:t>
+      </w:r>
+      <w:proofErr w:type="spellStart"/>
+      <w:r>
+        <w:rPr>
+          <w:rFonts w:asciiTheme="minorHAnsi" w:eastAsiaTheme="minorEastAsia" w:hAnsiTheme="minorHAnsi" w:cstheme="minorBidi"/>
+          <w:kern w:val="2"/>
+          <w:sz w:val="21"/>
+          <w:szCs w:val="22"/>
+          <w:lang w:val="en-US"/>
+        </w:rPr>
+        <w:t>data</w:t>
+      </w:r>
+      <w:proofErr w:type="gramStart"/>
+      <w:r>
+        <w:rPr>
+          <w:rFonts w:asciiTheme="minorHAnsi" w:eastAsiaTheme="minorEastAsia" w:hAnsiTheme="minorHAnsi" w:cstheme="minorBidi"/>
+          <w:kern w:val="2"/>
+          <w:sz w:val="21"/>
+          <w:szCs w:val="22"/>
+          <w:lang w:val="en-US"/>
+        </w:rPr>
+        <w:t>”:null</w:t>
+      </w:r>
+      <w:proofErr w:type="spellEnd"/>
+      <w:proofErr w:type="gramEnd"/>
+    </w:p>
+    <w:p>
+      <w:r>
+        <w:t>}</w:t>
+      </w:r>
+    </w:p>
+    <w:p>
       <w:r>
         <w:rPr>
           <w:rFonts w:hint="eastAsia"/>
         </w:rPr>
-        <w:t>:</w:t>
+        <w:t>错误返回结果</w:t>
+      </w:r>
+    </w:p>
+    <w:p>
+      <w:r>
+        <w:t>{</w:t>
+      </w:r>
+    </w:p>
+    <w:p>
+      <w:r>
+        <w:t>“status”:</w:t>
+      </w:r>
+      <w:r>
+        <w:t>0</w:t>
+      </w:r>
+      <w:r>
+        <w:t>,</w:t>
+      </w:r>
+    </w:p>
+    <w:p>
+      <w:r>
+        <w:t>“message”:”</w:t>
+      </w:r>
+      <w:r>
+        <w:rPr>
+          <w:rFonts w:hint="eastAsia"/>
+        </w:rPr>
+        <w:t xml:space="preserve"> </w:t>
+      </w:r>
+      <w:r>
+        <w:t>error</w:t>
       </w:r>
       <w:proofErr w:type="gramStart"/>
       <w:r>
-        <w:t>”success</w:t>
+        <w:t>”</w:t>
       </w:r>
       <w:proofErr w:type="gramEnd"/>
       <w:r>
-        <w:t>”</w:t>
-      </w:r>
-    </w:p>
-    <w:p>
-      <w:r>
         <w:rPr>
           <w:rFonts w:hint="eastAsia"/>
         </w:rPr>
-        <w:t>创建失败</w:t>
-      </w:r>
-      <w:r>
-        <w:rPr>
-          <w:rFonts w:hint="eastAsia"/>
-        </w:rPr>
-        <w:t>:</w:t>
+        <w:t>，</w:t>
+      </w:r>
+    </w:p>
+    <w:p>
+      <w:r>
+        <w:t>“</w:t>
+      </w:r>
+      <w:proofErr w:type="spellStart"/>
+      <w:r>
+        <w:t>data</w:t>
       </w:r>
       <w:proofErr w:type="gramStart"/>
       <w:r>
-        <w:t>”error</w:t>
-      </w:r>
+        <w:t>”:null</w:t>
+      </w:r>
+      <w:proofErr w:type="spellEnd"/>
       <w:proofErr w:type="gramEnd"/>
-      <w:r>
-        <w:t>”</w:t>
+    </w:p>
+    <w:p>
+      <w:r>
+        <w:t>}</w:t>
       </w:r>
     </w:p>
     <w:p>
       <w:pPr>
         <w:pStyle w:val="3"/>
       </w:pPr>
-      <w:bookmarkStart w:id="43" w:name="_Toc512693321"/>
       <w:r>
         <w:t>A</w:t>
       </w:r>
@@ -53324,689 +53334,335 @@
           <w:lang w:val="zh-CN"/>
         </w:rPr>
         <w:tab/>
-        <w:t>"</w:t>
-      </w:r>
-      <w:proofErr w:type="spellStart"/>
-      <w:r>
-        <w:rPr>
-          <w:lang w:val="zh-CN"/>
-        </w:rPr>
-        <w:t>app_name</w:t>
-      </w:r>
-      <w:proofErr w:type="spellEnd"/>
-      <w:r>
-        <w:rPr>
-          <w:lang w:val="zh-CN"/>
-        </w:rPr>
-        <w:t>": "</w:t>
-      </w:r>
-      <w:proofErr w:type="spellStart"/>
-      <w:r>
-        <w:rPr>
-          <w:lang w:val="zh-CN"/>
-        </w:rPr>
-        <w:t>aaa</w:t>
-      </w:r>
-      <w:proofErr w:type="spellEnd"/>
-      <w:r>
-        <w:rPr>
-          <w:lang w:val="zh-CN"/>
-        </w:rPr>
-        <w:t>",</w:t>
-      </w:r>
-    </w:p>
-    <w:p>
-      <w:pPr>
-        <w:rPr>
-          <w:lang w:val="zh-CN"/>
-        </w:rPr>
-      </w:pPr>
-      <w:r>
-        <w:rPr>
-          <w:lang w:val="zh-CN"/>
-        </w:rPr>
+        <w:t>"app_name": "aaa",</w:t>
+      </w:r>
+    </w:p>
+    <w:p>
+      <w:r>
         <w:tab/>
       </w:r>
       <w:r>
-        <w:rPr>
-          <w:lang w:val="zh-CN"/>
-        </w:rPr>
         <w:tab/>
         <w:t>"</w:t>
       </w:r>
       <w:proofErr w:type="spellStart"/>
       <w:r>
-        <w:rPr>
-          <w:lang w:val="zh-CN"/>
-        </w:rPr>
         <w:t>consumer_id</w:t>
       </w:r>
       <w:proofErr w:type="spellEnd"/>
       <w:r>
-        <w:rPr>
-          <w:lang w:val="zh-CN"/>
-        </w:rPr>
         <w:t>": "87de254182574856af64d323869b686d",</w:t>
       </w:r>
     </w:p>
     <w:p>
-      <w:pPr>
-        <w:rPr>
-          <w:lang w:val="zh-CN"/>
-        </w:rPr>
-      </w:pPr>
-      <w:r>
-        <w:rPr>
-          <w:lang w:val="zh-CN"/>
-        </w:rPr>
+      <w:r>
         <w:tab/>
       </w:r>
       <w:r>
-        <w:rPr>
-          <w:lang w:val="zh-CN"/>
-        </w:rPr>
         <w:tab/>
         <w:t>"</w:t>
       </w:r>
       <w:proofErr w:type="spellStart"/>
       <w:r>
-        <w:rPr>
-          <w:lang w:val="zh-CN"/>
-        </w:rPr>
         <w:t>app_id</w:t>
       </w:r>
       <w:proofErr w:type="spellEnd"/>
       <w:r>
-        <w:rPr>
-          <w:lang w:val="zh-CN"/>
-        </w:rPr>
         <w:t>": "3",</w:t>
       </w:r>
     </w:p>
     <w:p>
-      <w:pPr>
-        <w:rPr>
-          <w:lang w:val="zh-CN"/>
-        </w:rPr>
-      </w:pPr>
-      <w:r>
-        <w:rPr>
-          <w:lang w:val="zh-CN"/>
-        </w:rPr>
+      <w:r>
         <w:tab/>
       </w:r>
       <w:r>
-        <w:rPr>
-          <w:lang w:val="zh-CN"/>
-        </w:rPr>
         <w:tab/>
         <w:t>"</w:t>
       </w:r>
       <w:proofErr w:type="spellStart"/>
       <w:r>
-        <w:rPr>
-          <w:lang w:val="zh-CN"/>
-        </w:rPr>
         <w:t>app_secret</w:t>
       </w:r>
       <w:proofErr w:type="spellEnd"/>
       <w:r>
-        <w:rPr>
-          <w:lang w:val="zh-CN"/>
-        </w:rPr>
         <w:t>": "ZBla9YwkZfGGhadi",</w:t>
       </w:r>
     </w:p>
     <w:p>
-      <w:pPr>
-        <w:rPr>
-          <w:lang w:val="zh-CN"/>
-        </w:rPr>
-      </w:pPr>
-      <w:r>
-        <w:rPr>
-          <w:lang w:val="zh-CN"/>
-        </w:rPr>
+      <w:r>
         <w:tab/>
       </w:r>
       <w:r>
-        <w:rPr>
-          <w:lang w:val="zh-CN"/>
-        </w:rPr>
         <w:tab/>
         <w:t>"</w:t>
       </w:r>
       <w:proofErr w:type="spellStart"/>
       <w:r>
-        <w:rPr>
-          <w:lang w:val="zh-CN"/>
-        </w:rPr>
         <w:t>app_create_time</w:t>
       </w:r>
       <w:proofErr w:type="spellEnd"/>
       <w:r>
-        <w:rPr>
-          <w:lang w:val="zh-CN"/>
-        </w:rPr>
         <w:t>": 1526257317000,</w:t>
       </w:r>
     </w:p>
     <w:p>
-      <w:pPr>
-        <w:rPr>
-          <w:lang w:val="zh-CN"/>
-        </w:rPr>
-      </w:pPr>
-      <w:r>
-        <w:rPr>
-          <w:lang w:val="zh-CN"/>
-        </w:rPr>
+      <w:r>
         <w:tab/>
       </w:r>
       <w:r>
-        <w:rPr>
-          <w:lang w:val="zh-CN"/>
-        </w:rPr>
         <w:tab/>
         <w:t>"</w:t>
       </w:r>
       <w:proofErr w:type="spellStart"/>
       <w:r>
-        <w:rPr>
-          <w:lang w:val="zh-CN"/>
-        </w:rPr>
         <w:t>app_description</w:t>
       </w:r>
       <w:proofErr w:type="spellEnd"/>
       <w:r>
-        <w:rPr>
-          <w:lang w:val="zh-CN"/>
-        </w:rPr>
         <w:t>": "</w:t>
       </w:r>
       <w:proofErr w:type="spellStart"/>
       <w:r>
-        <w:rPr>
-          <w:lang w:val="zh-CN"/>
-        </w:rPr>
         <w:t>aaa</w:t>
       </w:r>
       <w:proofErr w:type="spellEnd"/>
       <w:r>
-        <w:rPr>
-          <w:lang w:val="zh-CN"/>
-        </w:rPr>
         <w:t>"</w:t>
       </w:r>
     </w:p>
     <w:p>
-      <w:pPr>
-        <w:rPr>
-          <w:lang w:val="zh-CN"/>
-        </w:rPr>
-      </w:pPr>
-      <w:r>
-        <w:rPr>
-          <w:lang w:val="zh-CN"/>
-        </w:rPr>
+      <w:r>
         <w:tab/>
         <w:t>}, {</w:t>
       </w:r>
     </w:p>
     <w:p>
-      <w:pPr>
-        <w:rPr>
-          <w:lang w:val="zh-CN"/>
-        </w:rPr>
-      </w:pPr>
-      <w:r>
-        <w:rPr>
-          <w:lang w:val="zh-CN"/>
-        </w:rPr>
+      <w:r>
         <w:tab/>
       </w:r>
       <w:r>
-        <w:rPr>
-          <w:lang w:val="zh-CN"/>
-        </w:rPr>
         <w:tab/>
         <w:t>"</w:t>
       </w:r>
       <w:proofErr w:type="spellStart"/>
       <w:r>
-        <w:rPr>
-          <w:lang w:val="zh-CN"/>
-        </w:rPr>
         <w:t>app_name</w:t>
       </w:r>
       <w:proofErr w:type="spellEnd"/>
       <w:r>
-        <w:rPr>
-          <w:lang w:val="zh-CN"/>
-        </w:rPr>
         <w:t>": "11",</w:t>
       </w:r>
     </w:p>
     <w:p>
-      <w:pPr>
-        <w:rPr>
-          <w:lang w:val="zh-CN"/>
-        </w:rPr>
-      </w:pPr>
-      <w:r>
-        <w:rPr>
-          <w:lang w:val="zh-CN"/>
-        </w:rPr>
+      <w:r>
         <w:tab/>
       </w:r>
       <w:r>
-        <w:rPr>
-          <w:lang w:val="zh-CN"/>
-        </w:rPr>
         <w:tab/>
         <w:t>"</w:t>
       </w:r>
       <w:proofErr w:type="spellStart"/>
       <w:r>
-        <w:rPr>
-          <w:lang w:val="zh-CN"/>
-        </w:rPr>
         <w:t>consumer_id</w:t>
       </w:r>
       <w:proofErr w:type="spellEnd"/>
       <w:r>
-        <w:rPr>
-          <w:lang w:val="zh-CN"/>
-        </w:rPr>
         <w:t>": "87de254182574856af64d323869b686d",</w:t>
       </w:r>
     </w:p>
     <w:p>
-      <w:pPr>
-        <w:rPr>
-          <w:lang w:val="zh-CN"/>
-        </w:rPr>
-      </w:pPr>
-      <w:r>
-        <w:rPr>
-          <w:lang w:val="zh-CN"/>
-        </w:rPr>
+      <w:r>
         <w:tab/>
       </w:r>
       <w:r>
-        <w:rPr>
-          <w:lang w:val="zh-CN"/>
-        </w:rPr>
         <w:tab/>
         <w:t>"</w:t>
       </w:r>
       <w:proofErr w:type="spellStart"/>
       <w:r>
-        <w:rPr>
-          <w:lang w:val="zh-CN"/>
-        </w:rPr>
         <w:t>app_id</w:t>
       </w:r>
       <w:proofErr w:type="spellEnd"/>
       <w:r>
-        <w:rPr>
-          <w:lang w:val="zh-CN"/>
-        </w:rPr>
         <w:t>": "4",</w:t>
       </w:r>
     </w:p>
     <w:p>
-      <w:pPr>
-        <w:rPr>
-          <w:lang w:val="zh-CN"/>
-        </w:rPr>
-      </w:pPr>
-      <w:r>
-        <w:rPr>
-          <w:lang w:val="zh-CN"/>
-        </w:rPr>
+      <w:r>
         <w:tab/>
       </w:r>
       <w:r>
-        <w:rPr>
-          <w:lang w:val="zh-CN"/>
-        </w:rPr>
         <w:tab/>
         <w:t>"</w:t>
       </w:r>
       <w:proofErr w:type="spellStart"/>
       <w:r>
-        <w:rPr>
-          <w:lang w:val="zh-CN"/>
-        </w:rPr>
         <w:t>app_secret</w:t>
       </w:r>
       <w:proofErr w:type="spellEnd"/>
       <w:r>
-        <w:rPr>
-          <w:lang w:val="zh-CN"/>
-        </w:rPr>
         <w:t>": "ZPdNWfNoyxiEo7cO",</w:t>
       </w:r>
     </w:p>
     <w:p>
-      <w:pPr>
-        <w:rPr>
-          <w:lang w:val="zh-CN"/>
-        </w:rPr>
-      </w:pPr>
-      <w:r>
-        <w:rPr>
-          <w:lang w:val="zh-CN"/>
-        </w:rPr>
+      <w:r>
         <w:tab/>
       </w:r>
       <w:r>
-        <w:rPr>
-          <w:lang w:val="zh-CN"/>
-        </w:rPr>
         <w:tab/>
         <w:t>"</w:t>
       </w:r>
       <w:proofErr w:type="spellStart"/>
       <w:r>
-        <w:rPr>
-          <w:lang w:val="zh-CN"/>
-        </w:rPr>
         <w:t>app_create_time</w:t>
       </w:r>
       <w:proofErr w:type="spellEnd"/>
       <w:r>
-        <w:rPr>
-          <w:lang w:val="zh-CN"/>
-        </w:rPr>
         <w:t>": 1526257317000,</w:t>
       </w:r>
     </w:p>
     <w:p>
-      <w:pPr>
-        <w:rPr>
-          <w:lang w:val="zh-CN"/>
-        </w:rPr>
-      </w:pPr>
-      <w:r>
-        <w:rPr>
-          <w:lang w:val="zh-CN"/>
-        </w:rPr>
+      <w:r>
         <w:tab/>
       </w:r>
       <w:r>
-        <w:rPr>
-          <w:lang w:val="zh-CN"/>
-        </w:rPr>
         <w:tab/>
         <w:t>"</w:t>
       </w:r>
       <w:proofErr w:type="spellStart"/>
       <w:r>
-        <w:rPr>
-          <w:lang w:val="zh-CN"/>
-        </w:rPr>
         <w:t>app_description</w:t>
       </w:r>
       <w:proofErr w:type="spellEnd"/>
       <w:r>
-        <w:rPr>
-          <w:lang w:val="zh-CN"/>
-        </w:rPr>
         <w:t>": "11"</w:t>
       </w:r>
     </w:p>
     <w:p>
-      <w:pPr>
-        <w:rPr>
-          <w:lang w:val="zh-CN"/>
-        </w:rPr>
-      </w:pPr>
-      <w:r>
-        <w:rPr>
-          <w:lang w:val="zh-CN"/>
-        </w:rPr>
+      <w:r>
         <w:tab/>
         <w:t>}, {</w:t>
       </w:r>
     </w:p>
     <w:p>
-      <w:pPr>
-        <w:rPr>
-          <w:lang w:val="zh-CN"/>
-        </w:rPr>
-      </w:pPr>
-      <w:r>
-        <w:rPr>
-          <w:lang w:val="zh-CN"/>
-        </w:rPr>
+      <w:r>
         <w:tab/>
       </w:r>
       <w:r>
-        <w:rPr>
-          <w:lang w:val="zh-CN"/>
-        </w:rPr>
         <w:tab/>
         <w:t>"</w:t>
       </w:r>
       <w:proofErr w:type="spellStart"/>
       <w:r>
-        <w:rPr>
-          <w:lang w:val="zh-CN"/>
-        </w:rPr>
         <w:t>app_name</w:t>
       </w:r>
       <w:proofErr w:type="spellEnd"/>
       <w:r>
-        <w:rPr>
-          <w:lang w:val="zh-CN"/>
-        </w:rPr>
         <w:t>": "app2",</w:t>
       </w:r>
     </w:p>
     <w:p>
-      <w:pPr>
-        <w:rPr>
-          <w:lang w:val="zh-CN"/>
-        </w:rPr>
-      </w:pPr>
-      <w:r>
-        <w:rPr>
-          <w:lang w:val="zh-CN"/>
-        </w:rPr>
+      <w:r>
+        <w:lastRenderedPageBreak/>
         <w:tab/>
       </w:r>
       <w:r>
-        <w:rPr>
-          <w:lang w:val="zh-CN"/>
-        </w:rPr>
         <w:tab/>
         <w:t>"</w:t>
       </w:r>
       <w:proofErr w:type="spellStart"/>
       <w:r>
-        <w:rPr>
-          <w:lang w:val="zh-CN"/>
-        </w:rPr>
         <w:t>consumer_id</w:t>
       </w:r>
       <w:proofErr w:type="spellEnd"/>
       <w:r>
-        <w:rPr>
-          <w:lang w:val="zh-CN"/>
-        </w:rPr>
         <w:t>": "87de254182574856af64d323869b686d",</w:t>
       </w:r>
     </w:p>
     <w:p>
-      <w:pPr>
-        <w:rPr>
-          <w:lang w:val="zh-CN"/>
-        </w:rPr>
-      </w:pPr>
-      <w:r>
-        <w:rPr>
-          <w:lang w:val="zh-CN"/>
-        </w:rPr>
+      <w:r>
         <w:tab/>
       </w:r>
       <w:r>
-        <w:rPr>
-          <w:lang w:val="zh-CN"/>
-        </w:rPr>
         <w:tab/>
         <w:t>"</w:t>
       </w:r>
       <w:proofErr w:type="spellStart"/>
       <w:r>
-        <w:rPr>
-          <w:lang w:val="zh-CN"/>
-        </w:rPr>
         <w:t>app_id</w:t>
       </w:r>
       <w:proofErr w:type="spellEnd"/>
       <w:r>
-        <w:rPr>
-          <w:lang w:val="zh-CN"/>
-        </w:rPr>
         <w:t>": "5",</w:t>
       </w:r>
     </w:p>
     <w:p>
-      <w:pPr>
-        <w:rPr>
-          <w:lang w:val="zh-CN"/>
-        </w:rPr>
-      </w:pPr>
-      <w:r>
-        <w:rPr>
-          <w:lang w:val="zh-CN"/>
-        </w:rPr>
+      <w:r>
         <w:tab/>
       </w:r>
       <w:r>
-        <w:rPr>
-          <w:lang w:val="zh-CN"/>
-        </w:rPr>
         <w:tab/>
         <w:t>"</w:t>
       </w:r>
       <w:proofErr w:type="spellStart"/>
       <w:r>
-        <w:rPr>
-          <w:lang w:val="zh-CN"/>
-        </w:rPr>
         <w:t>app_secret</w:t>
       </w:r>
       <w:proofErr w:type="spellEnd"/>
       <w:r>
-        <w:rPr>
-          <w:lang w:val="zh-CN"/>
-        </w:rPr>
         <w:t>": "j0FF6DAlFgZGffIw",</w:t>
       </w:r>
     </w:p>
     <w:p>
-      <w:pPr>
-        <w:rPr>
-          <w:lang w:val="zh-CN"/>
-        </w:rPr>
-      </w:pPr>
-      <w:r>
-        <w:rPr>
-          <w:lang w:val="zh-CN"/>
-        </w:rPr>
+      <w:r>
         <w:tab/>
       </w:r>
       <w:r>
-        <w:rPr>
-          <w:lang w:val="zh-CN"/>
-        </w:rPr>
         <w:tab/>
         <w:t>"</w:t>
       </w:r>
       <w:proofErr w:type="spellStart"/>
       <w:r>
-        <w:rPr>
-          <w:lang w:val="zh-CN"/>
-        </w:rPr>
         <w:t>app_create_time</w:t>
       </w:r>
       <w:proofErr w:type="spellEnd"/>
       <w:r>
-        <w:rPr>
-          <w:lang w:val="zh-CN"/>
-        </w:rPr>
         <w:t>": 1526257317000,</w:t>
       </w:r>
     </w:p>
     <w:p>
-      <w:pPr>
-        <w:rPr>
-          <w:lang w:val="zh-CN"/>
-        </w:rPr>
-      </w:pPr>
-      <w:r>
-        <w:rPr>
-          <w:lang w:val="zh-CN"/>
-        </w:rPr>
+      <w:r>
         <w:tab/>
       </w:r>
       <w:r>
-        <w:rPr>
-          <w:lang w:val="zh-CN"/>
-        </w:rPr>
         <w:tab/>
         <w:t>"</w:t>
       </w:r>
       <w:proofErr w:type="spellStart"/>
       <w:r>
-        <w:rPr>
-          <w:lang w:val="zh-CN"/>
-        </w:rPr>
         <w:t>app_description</w:t>
       </w:r>
       <w:proofErr w:type="spellEnd"/>
       <w:r>
-        <w:rPr>
-          <w:lang w:val="zh-CN"/>
-        </w:rPr>
         <w:t>": "app2"</w:t>
       </w:r>
     </w:p>
     <w:p>
-      <w:pPr>
-        <w:rPr>
-          <w:lang w:val="zh-CN"/>
-        </w:rPr>
-      </w:pPr>
-      <w:r>
-        <w:rPr>
-          <w:lang w:val="zh-CN"/>
-        </w:rPr>
+      <w:r>
         <w:tab/>
         <w:t>}, {</w:t>
       </w:r>
     </w:p>
     <w:p>
-      <w:pPr>
+      <w:r>
         <w:rPr>
           <w:rFonts w:hint="eastAsia"/>
-          <w:lang w:val="zh-CN"/>
-        </w:rPr>
-      </w:pPr>
+        </w:rPr>
+        <w:tab/>
+      </w:r>
       <w:r>
         <w:rPr>
           <w:rFonts w:hint="eastAsia"/>
-          <w:lang w:val="zh-CN"/>
-        </w:rPr>
-        <w:tab/>
-      </w:r>
-      <w:r>
-        <w:rPr>
-          <w:rFonts w:hint="eastAsia"/>
-          <w:lang w:val="zh-CN"/>
         </w:rPr>
         <w:tab/>
         <w:t>"</w:t>
@@ -54015,7 +53671,6 @@
       <w:r>
         <w:rPr>
           <w:rFonts w:hint="eastAsia"/>
-          <w:lang w:val="zh-CN"/>
         </w:rPr>
         <w:t>app_name</w:t>
       </w:r>
@@ -54023,7 +53678,6 @@
       <w:r>
         <w:rPr>
           <w:rFonts w:hint="eastAsia"/>
-          <w:lang w:val="zh-CN"/>
         </w:rPr>
         <w:t>": "</w:t>
       </w:r>
@@ -54046,179 +53700,92 @@
       <w:r>
         <w:rPr>
           <w:rFonts w:hint="eastAsia"/>
-          <w:lang w:val="zh-CN"/>
         </w:rPr>
         <w:t>",</w:t>
       </w:r>
     </w:p>
     <w:p>
-      <w:pPr>
-        <w:rPr>
-          <w:lang w:val="zh-CN"/>
-        </w:rPr>
-      </w:pPr>
-      <w:r>
-        <w:rPr>
-          <w:lang w:val="zh-CN"/>
-        </w:rPr>
+      <w:r>
         <w:tab/>
       </w:r>
       <w:r>
-        <w:rPr>
-          <w:lang w:val="zh-CN"/>
-        </w:rPr>
         <w:tab/>
         <w:t>"</w:t>
       </w:r>
       <w:proofErr w:type="spellStart"/>
       <w:r>
-        <w:rPr>
-          <w:lang w:val="zh-CN"/>
-        </w:rPr>
         <w:t>consumer_id</w:t>
       </w:r>
       <w:proofErr w:type="spellEnd"/>
       <w:r>
-        <w:rPr>
-          <w:lang w:val="zh-CN"/>
-        </w:rPr>
         <w:t>": "87de254182574856af64d323869b686d",</w:t>
       </w:r>
     </w:p>
     <w:p>
-      <w:pPr>
-        <w:rPr>
-          <w:lang w:val="zh-CN"/>
-        </w:rPr>
-      </w:pPr>
-      <w:r>
-        <w:rPr>
-          <w:lang w:val="zh-CN"/>
-        </w:rPr>
+      <w:r>
         <w:tab/>
       </w:r>
       <w:r>
-        <w:rPr>
-          <w:lang w:val="zh-CN"/>
-        </w:rPr>
         <w:tab/>
         <w:t>"</w:t>
       </w:r>
       <w:proofErr w:type="spellStart"/>
       <w:r>
-        <w:rPr>
-          <w:lang w:val="zh-CN"/>
-        </w:rPr>
         <w:t>app_id</w:t>
       </w:r>
       <w:proofErr w:type="spellEnd"/>
       <w:r>
-        <w:rPr>
-          <w:lang w:val="zh-CN"/>
-        </w:rPr>
         <w:t>": "6",</w:t>
       </w:r>
     </w:p>
     <w:p>
-      <w:pPr>
-        <w:rPr>
-          <w:lang w:val="zh-CN"/>
-        </w:rPr>
-      </w:pPr>
-      <w:r>
-        <w:rPr>
-          <w:lang w:val="zh-CN"/>
-        </w:rPr>
+      <w:r>
         <w:tab/>
       </w:r>
       <w:r>
-        <w:rPr>
-          <w:lang w:val="zh-CN"/>
-        </w:rPr>
         <w:tab/>
         <w:t>"</w:t>
       </w:r>
       <w:proofErr w:type="spellStart"/>
       <w:r>
-        <w:rPr>
-          <w:lang w:val="zh-CN"/>
-        </w:rPr>
         <w:t>app_secret</w:t>
       </w:r>
       <w:proofErr w:type="spellEnd"/>
       <w:r>
-        <w:rPr>
-          <w:lang w:val="zh-CN"/>
-        </w:rPr>
         <w:t>": "7QN4Q3hP7RWpLDqk",</w:t>
       </w:r>
     </w:p>
     <w:p>
-      <w:pPr>
-        <w:rPr>
-          <w:lang w:val="zh-CN"/>
-        </w:rPr>
-      </w:pPr>
-      <w:r>
-        <w:rPr>
-          <w:lang w:val="zh-CN"/>
-        </w:rPr>
+      <w:r>
         <w:tab/>
       </w:r>
       <w:r>
-        <w:rPr>
-          <w:lang w:val="zh-CN"/>
-        </w:rPr>
         <w:tab/>
         <w:t>"</w:t>
       </w:r>
       <w:proofErr w:type="spellStart"/>
       <w:r>
-        <w:rPr>
-          <w:lang w:val="zh-CN"/>
-        </w:rPr>
         <w:t>app_create_time</w:t>
       </w:r>
       <w:proofErr w:type="spellEnd"/>
       <w:r>
-        <w:rPr>
-          <w:lang w:val="zh-CN"/>
-        </w:rPr>
         <w:t>": 1526257317000,</w:t>
       </w:r>
     </w:p>
     <w:p>
-      <w:pPr>
-        <w:rPr>
-          <w:lang w:val="zh-CN"/>
-        </w:rPr>
-      </w:pPr>
-      <w:r>
-        <w:rPr>
-          <w:lang w:val="zh-CN"/>
-        </w:rPr>
-        <w:lastRenderedPageBreak/>
+      <w:r>
         <w:tab/>
       </w:r>
       <w:r>
-        <w:rPr>
-          <w:lang w:val="zh-CN"/>
-        </w:rPr>
         <w:tab/>
         <w:t>"</w:t>
       </w:r>
       <w:proofErr w:type="spellStart"/>
       <w:r>
-        <w:rPr>
-          <w:lang w:val="zh-CN"/>
-        </w:rPr>
         <w:t>app_description</w:t>
       </w:r>
       <w:proofErr w:type="spellEnd"/>
       <w:r>
-        <w:rPr>
-          <w:lang w:val="zh-CN"/>
-        </w:rPr>
         <w:t>": "app"</w:t>
       </w:r>
     </w:p>
@@ -54229,10 +53796,12 @@
         </w:rPr>
       </w:pPr>
       <w:r>
-        <w:rPr>
-          <w:lang w:val="zh-CN"/>
-        </w:rPr>
         <w:tab/>
+      </w:r>
+      <w:r>
+        <w:rPr>
+          <w:lang w:val="zh-CN"/>
+        </w:rPr>
         <w:t>}]</w:t>
       </w:r>
     </w:p>
@@ -54466,347 +54035,957 @@
         <w:pStyle w:val="HTML"/>
         <w:shd w:val="clear" w:color="auto" w:fill="FFFFFF"/>
         <w:rPr>
+          <w:rFonts w:asciiTheme="minorHAnsi" w:eastAsiaTheme="minorEastAsia" w:hAnsiTheme="minorHAnsi" w:cstheme="minorBidi"/>
+          <w:kern w:val="2"/>
+          <w:sz w:val="21"/>
+          <w:szCs w:val="22"/>
+          <w:lang w:val="en-US"/>
+        </w:rPr>
+      </w:pPr>
+      <w:r>
+        <w:rPr>
+          <w:rFonts w:asciiTheme="minorHAnsi" w:eastAsiaTheme="minorEastAsia" w:hAnsiTheme="minorHAnsi" w:cstheme="minorBidi"/>
+          <w:kern w:val="2"/>
+          <w:sz w:val="21"/>
+          <w:szCs w:val="22"/>
+          <w:lang w:val="en-US"/>
+        </w:rPr>
+        <w:t>“</w:t>
+      </w:r>
+      <w:proofErr w:type="spellStart"/>
+      <w:r>
+        <w:rPr>
+          <w:rFonts w:asciiTheme="minorHAnsi" w:eastAsiaTheme="minorEastAsia" w:hAnsiTheme="minorHAnsi" w:cstheme="minorBidi"/>
+          <w:kern w:val="2"/>
+          <w:sz w:val="21"/>
+          <w:szCs w:val="22"/>
+          <w:lang w:val="en-US"/>
+        </w:rPr>
+        <w:t>data</w:t>
+      </w:r>
+      <w:proofErr w:type="gramStart"/>
+      <w:r>
+        <w:rPr>
+          <w:rFonts w:asciiTheme="minorHAnsi" w:eastAsiaTheme="minorEastAsia" w:hAnsiTheme="minorHAnsi" w:cstheme="minorBidi"/>
+          <w:kern w:val="2"/>
+          <w:sz w:val="21"/>
+          <w:szCs w:val="22"/>
+          <w:lang w:val="en-US"/>
+        </w:rPr>
+        <w:t>”:null</w:t>
+      </w:r>
+      <w:proofErr w:type="spellEnd"/>
+      <w:proofErr w:type="gramEnd"/>
+    </w:p>
+    <w:p>
+      <w:r>
+        <w:t>}</w:t>
+      </w:r>
+    </w:p>
+    <w:p>
+      <w:r>
+        <w:rPr>
+          <w:rFonts w:hint="eastAsia"/>
+        </w:rPr>
+        <w:t>错误返回结果</w:t>
+      </w:r>
+    </w:p>
+    <w:p>
+      <w:r>
+        <w:t>{</w:t>
+      </w:r>
+    </w:p>
+    <w:p>
+      <w:r>
+        <w:t>“status”:</w:t>
+      </w:r>
+      <w:r>
+        <w:t>0</w:t>
+      </w:r>
+      <w:r>
+        <w:t>,</w:t>
+      </w:r>
+    </w:p>
+    <w:p>
+      <w:r>
+        <w:t>“message”:”</w:t>
+      </w:r>
+      <w:r>
+        <w:rPr>
+          <w:rFonts w:hint="eastAsia"/>
+        </w:rPr>
+        <w:t xml:space="preserve"> </w:t>
+      </w:r>
+      <w:r>
+        <w:t>error</w:t>
+      </w:r>
+      <w:proofErr w:type="gramStart"/>
+      <w:r>
+        <w:t>”</w:t>
+      </w:r>
+      <w:proofErr w:type="gramEnd"/>
+      <w:r>
+        <w:rPr>
+          <w:rFonts w:hint="eastAsia"/>
+        </w:rPr>
+        <w:t>，</w:t>
+      </w:r>
+    </w:p>
+    <w:p>
+      <w:r>
+        <w:t>“</w:t>
+      </w:r>
+      <w:proofErr w:type="spellStart"/>
+      <w:r>
+        <w:t>data</w:t>
+      </w:r>
+      <w:proofErr w:type="gramStart"/>
+      <w:r>
+        <w:t>”:null</w:t>
+      </w:r>
+      <w:proofErr w:type="spellEnd"/>
+      <w:proofErr w:type="gramEnd"/>
+    </w:p>
+    <w:p>
+      <w:r>
+        <w:t>}</w:t>
+      </w:r>
+    </w:p>
+    <w:p/>
+    <w:p/>
+    <w:p>
+      <w:pPr>
+        <w:pStyle w:val="3"/>
+      </w:pPr>
+      <w:bookmarkStart w:id="45" w:name="_Toc512693323"/>
+      <w:r>
+        <w:t>A</w:t>
+      </w:r>
+      <w:r>
+        <w:rPr>
+          <w:rFonts w:hint="eastAsia"/>
+        </w:rPr>
+        <w:t>pp</w:t>
+      </w:r>
+      <w:r>
+        <w:rPr>
+          <w:rFonts w:hint="eastAsia"/>
+        </w:rPr>
+        <w:t>信息修改</w:t>
+      </w:r>
+      <w:bookmarkEnd w:id="45"/>
+    </w:p>
+    <w:p>
+      <w:pPr>
+        <w:pStyle w:val="HTML"/>
+        <w:shd w:val="clear" w:color="auto" w:fill="FFFFFF"/>
+        <w:rPr>
+          <w:rFonts w:cs="宋体"/>
+          <w:color w:val="000000"/>
+          <w:sz w:val="30"/>
+          <w:szCs w:val="30"/>
+          <w:lang w:val="en-US"/>
+        </w:rPr>
+      </w:pPr>
+      <w:r>
+        <w:rPr>
+          <w:rFonts w:hint="eastAsia"/>
+        </w:rPr>
+        <w:t>接口</w:t>
+      </w:r>
+      <w:r>
+        <w:rPr>
+          <w:rFonts w:hint="eastAsia"/>
+          <w:lang w:val="en-US"/>
+        </w:rPr>
+        <w:t>:</w:t>
+      </w:r>
+      <w:r>
+        <w:rPr>
+          <w:rFonts w:hint="eastAsia"/>
+          <w:b/>
+          <w:bCs/>
+          <w:color w:val="008000"/>
+          <w:sz w:val="30"/>
+          <w:szCs w:val="30"/>
+          <w:lang w:val="en-US"/>
+        </w:rPr>
+        <w:t xml:space="preserve"> </w:t>
+      </w:r>
+      <w:r>
+        <w:rPr>
+          <w:rFonts w:cs="宋体" w:hint="eastAsia"/>
+          <w:b/>
+          <w:bCs/>
+          <w:color w:val="008000"/>
+          <w:sz w:val="30"/>
+          <w:szCs w:val="30"/>
+          <w:lang w:val="en-US"/>
+        </w:rPr>
+        <w:t>/consumer/</w:t>
+      </w:r>
+      <w:proofErr w:type="spellStart"/>
+      <w:r>
+        <w:rPr>
+          <w:rFonts w:cs="宋体" w:hint="eastAsia"/>
+          <w:b/>
+          <w:bCs/>
+          <w:color w:val="008000"/>
+          <w:sz w:val="30"/>
+          <w:szCs w:val="30"/>
+          <w:lang w:val="en-US"/>
+        </w:rPr>
+        <w:t>update_app_by_app_id</w:t>
+      </w:r>
+      <w:proofErr w:type="spellEnd"/>
+    </w:p>
+    <w:p/>
+    <w:p>
+      <w:r>
+        <w:rPr>
+          <w:rFonts w:hint="eastAsia"/>
+        </w:rPr>
+        <w:t>方法为</w:t>
+      </w:r>
+      <w:r>
+        <w:rPr>
+          <w:rFonts w:hint="eastAsia"/>
+        </w:rPr>
+        <w:t>post</w:t>
+      </w:r>
+    </w:p>
+    <w:p>
+      <w:r>
+        <w:rPr>
+          <w:rFonts w:hint="eastAsia"/>
+        </w:rPr>
+        <w:t>参数</w:t>
+      </w:r>
+      <w:r>
+        <w:rPr>
+          <w:rFonts w:hint="eastAsia"/>
+        </w:rPr>
+        <w:t>:</w:t>
+      </w:r>
+    </w:p>
+    <w:p>
+      <w:bookmarkStart w:id="46" w:name="_Toc512693324"/>
+      <w:r>
+        <w:t>{</w:t>
+      </w:r>
+    </w:p>
+    <w:p>
+      <w:r>
+        <w:t>"app_id":2,</w:t>
+      </w:r>
+    </w:p>
+    <w:p>
+      <w:r>
+        <w:t>"</w:t>
+      </w:r>
+      <w:proofErr w:type="spellStart"/>
+      <w:r>
+        <w:t>app_name":"test</w:t>
+      </w:r>
+      <w:proofErr w:type="spellEnd"/>
+      <w:r>
+        <w:t>",</w:t>
+      </w:r>
+    </w:p>
+    <w:p>
+      <w:r>
+        <w:t>"</w:t>
+      </w:r>
+      <w:proofErr w:type="spellStart"/>
+      <w:r>
+        <w:t>app_description":"test</w:t>
+      </w:r>
+      <w:proofErr w:type="spellEnd"/>
+      <w:r>
+        <w:t>"</w:t>
+      </w:r>
+    </w:p>
+    <w:p>
+      <w:r>
+        <w:rPr>
+          <w:rFonts w:hint="eastAsia"/>
+        </w:rPr>
+        <w:t>}</w:t>
+      </w:r>
+    </w:p>
+    <w:p>
+      <w:r>
+        <w:rPr>
+          <w:rFonts w:hint="eastAsia"/>
+        </w:rPr>
+        <w:t>正常返回结果</w:t>
+      </w:r>
+    </w:p>
+    <w:p>
+      <w:r>
+        <w:t>{</w:t>
+      </w:r>
+    </w:p>
+    <w:p>
+      <w:r>
+        <w:t xml:space="preserve">  "status": 1,</w:t>
+      </w:r>
+    </w:p>
+    <w:p>
+      <w:r>
+        <w:t xml:space="preserve">  "message": "ok",</w:t>
+      </w:r>
+    </w:p>
+    <w:p>
+      <w:r>
+        <w:t xml:space="preserve">  "data": null</w:t>
+      </w:r>
+    </w:p>
+    <w:p>
+      <w:r>
+        <w:t>}</w:t>
+      </w:r>
+    </w:p>
+    <w:p>
+      <w:r>
+        <w:rPr>
+          <w:rFonts w:hint="eastAsia"/>
+        </w:rPr>
+        <w:lastRenderedPageBreak/>
+        <w:t>错误返回结果</w:t>
+      </w:r>
+    </w:p>
+    <w:p>
+      <w:r>
+        <w:t>{</w:t>
+      </w:r>
+    </w:p>
+    <w:p>
+      <w:r>
+        <w:t xml:space="preserve">  "status": 0,</w:t>
+      </w:r>
+    </w:p>
+    <w:p>
+      <w:r>
+        <w:t xml:space="preserve">  "message": "error",</w:t>
+      </w:r>
+    </w:p>
+    <w:p>
+      <w:r>
+        <w:t xml:space="preserve">  "data": null</w:t>
+      </w:r>
+    </w:p>
+    <w:p>
+      <w:r>
+        <w:t>}</w:t>
+      </w:r>
+    </w:p>
+    <w:p>
+      <w:pPr>
+        <w:pStyle w:val="3"/>
+      </w:pPr>
+      <w:r>
+        <w:rPr>
+          <w:rFonts w:asciiTheme="minorHAnsi" w:eastAsiaTheme="minorEastAsia" w:hAnsiTheme="minorHAnsi" w:cstheme="minorBidi"/>
+          <w:b w:val="0"/>
+          <w:kern w:val="2"/>
+          <w:sz w:val="21"/>
+          <w:szCs w:val="22"/>
+          <w:lang w:val="en-US"/>
+        </w:rPr>
+        <w:t>}</w:t>
+      </w:r>
+      <w:r>
+        <w:t>A</w:t>
+      </w:r>
+      <w:r>
+        <w:rPr>
+          <w:rFonts w:hint="eastAsia"/>
+        </w:rPr>
+        <w:t>pp</w:t>
+      </w:r>
+      <w:r>
+        <w:rPr>
+          <w:rFonts w:hint="eastAsia"/>
+        </w:rPr>
+        <w:t>详情查看</w:t>
+      </w:r>
+      <w:bookmarkEnd w:id="46"/>
+    </w:p>
+    <w:p>
+      <w:pPr>
+        <w:rPr>
+          <w:lang w:val="zh-CN"/>
+        </w:rPr>
+      </w:pPr>
+      <w:r>
+        <w:rPr>
+          <w:rFonts w:hint="eastAsia"/>
+          <w:lang w:val="zh-CN"/>
+        </w:rPr>
+        <w:t>点击</w:t>
+      </w:r>
+      <w:r>
+        <w:rPr>
+          <w:rFonts w:hint="eastAsia"/>
+          <w:lang w:val="zh-CN"/>
+        </w:rPr>
+        <w:t>app</w:t>
+      </w:r>
+      <w:r>
+        <w:rPr>
+          <w:rFonts w:hint="eastAsia"/>
+          <w:lang w:val="zh-CN"/>
+        </w:rPr>
+        <w:t>列表中某一</w:t>
+      </w:r>
+      <w:r>
+        <w:rPr>
+          <w:rFonts w:hint="eastAsia"/>
+          <w:lang w:val="zh-CN"/>
+        </w:rPr>
+        <w:t>app</w:t>
+      </w:r>
+      <w:r>
+        <w:rPr>
+          <w:rFonts w:hint="eastAsia"/>
+          <w:lang w:val="zh-CN"/>
+        </w:rPr>
+        <w:t>可以进入</w:t>
+      </w:r>
+      <w:r>
+        <w:rPr>
+          <w:rFonts w:hint="eastAsia"/>
+          <w:lang w:val="zh-CN"/>
+        </w:rPr>
+        <w:t>app</w:t>
+      </w:r>
+      <w:r>
+        <w:rPr>
+          <w:rFonts w:hint="eastAsia"/>
+          <w:lang w:val="zh-CN"/>
+        </w:rPr>
+        <w:t>详情页，看到</w:t>
+      </w:r>
+      <w:r>
+        <w:rPr>
+          <w:rFonts w:hint="eastAsia"/>
+          <w:lang w:val="zh-CN"/>
+        </w:rPr>
+        <w:t>app</w:t>
+      </w:r>
+      <w:r>
+        <w:rPr>
+          <w:rFonts w:hint="eastAsia"/>
+          <w:lang w:val="zh-CN"/>
+        </w:rPr>
+        <w:t>已经获得授权的</w:t>
+      </w:r>
+      <w:r>
+        <w:rPr>
+          <w:rFonts w:hint="eastAsia"/>
+          <w:lang w:val="zh-CN"/>
+        </w:rPr>
+        <w:t>api</w:t>
+      </w:r>
+      <w:r>
+        <w:rPr>
+          <w:rFonts w:hint="eastAsia"/>
+          <w:lang w:val="zh-CN"/>
+        </w:rPr>
+        <w:t>列表，并且支持</w:t>
+      </w:r>
+      <w:r>
+        <w:rPr>
+          <w:rFonts w:hint="eastAsia"/>
+          <w:lang w:val="zh-CN"/>
+        </w:rPr>
+        <w:t>api</w:t>
+      </w:r>
+      <w:r>
+        <w:rPr>
+          <w:rFonts w:hint="eastAsia"/>
+          <w:lang w:val="zh-CN"/>
+        </w:rPr>
+        <w:t>检索</w:t>
+      </w:r>
+    </w:p>
+    <w:p>
+      <w:pPr>
+        <w:pStyle w:val="4"/>
+      </w:pPr>
+      <w:r>
+        <w:rPr>
+          <w:rFonts w:hint="eastAsia"/>
+        </w:rPr>
+        <w:t>A</w:t>
+      </w:r>
+      <w:r>
+        <w:t>pp</w:t>
+      </w:r>
+      <w:r>
+        <w:rPr>
+          <w:rFonts w:hint="eastAsia"/>
+        </w:rPr>
+        <w:t>已经获得授权的</w:t>
+      </w:r>
+      <w:r>
+        <w:rPr>
+          <w:rFonts w:hint="eastAsia"/>
+        </w:rPr>
+        <w:t>api</w:t>
+      </w:r>
+      <w:r>
+        <w:rPr>
+          <w:rFonts w:hint="eastAsia"/>
+        </w:rPr>
+        <w:t>服务列表查看</w:t>
+      </w:r>
+    </w:p>
+    <w:p>
+      <w:pPr>
+        <w:pStyle w:val="HTML"/>
+        <w:shd w:val="clear" w:color="auto" w:fill="FFFFFF"/>
+        <w:rPr>
+          <w:rFonts w:asciiTheme="minorHAnsi" w:eastAsiaTheme="minorEastAsia" w:hAnsiTheme="minorHAnsi" w:cstheme="minorBidi"/>
+          <w:kern w:val="2"/>
+          <w:sz w:val="21"/>
+          <w:szCs w:val="22"/>
+          <w:lang w:val="en-US"/>
+        </w:rPr>
+      </w:pPr>
+      <w:r>
+        <w:rPr>
+          <w:rFonts w:hint="eastAsia"/>
+        </w:rPr>
+        <w:t>接口</w:t>
+      </w:r>
+      <w:r>
+        <w:rPr>
+          <w:rFonts w:hint="eastAsia"/>
+          <w:lang w:val="en-US"/>
+        </w:rPr>
+        <w:t>:</w:t>
+      </w:r>
+      <w:r>
+        <w:rPr>
+          <w:rFonts w:hint="eastAsia"/>
+          <w:b/>
+          <w:bCs/>
+          <w:color w:val="008000"/>
+          <w:sz w:val="30"/>
+          <w:szCs w:val="30"/>
+          <w:lang w:val="en-US"/>
+        </w:rPr>
+        <w:t xml:space="preserve"> </w:t>
+      </w:r>
+      <w:r>
+        <w:rPr>
           <w:rFonts w:asciiTheme="minorHAnsi" w:eastAsiaTheme="minorEastAsia" w:hAnsiTheme="minorHAnsi" w:cstheme="minorBidi" w:hint="eastAsia"/>
           <w:kern w:val="2"/>
           <w:sz w:val="21"/>
           <w:szCs w:val="22"/>
           <w:lang w:val="en-US"/>
         </w:rPr>
-      </w:pPr>
-      <w:r>
+        <w:t>/consumer/</w:t>
+      </w:r>
+      <w:proofErr w:type="spellStart"/>
+      <w:r>
+        <w:rPr>
+          <w:rFonts w:asciiTheme="minorHAnsi" w:eastAsiaTheme="minorEastAsia" w:hAnsiTheme="minorHAnsi" w:cstheme="minorBidi" w:hint="eastAsia"/>
+          <w:kern w:val="2"/>
+          <w:sz w:val="21"/>
+          <w:szCs w:val="22"/>
+          <w:lang w:val="en-US"/>
+        </w:rPr>
+        <w:t>get_api_categorylist_by_app_id</w:t>
+      </w:r>
+      <w:proofErr w:type="spellEnd"/>
+    </w:p>
+    <w:p>
+      <w:pPr>
+        <w:pStyle w:val="HTML"/>
+        <w:shd w:val="clear" w:color="auto" w:fill="FFFFFF"/>
         <w:rPr>
           <w:rFonts w:asciiTheme="minorHAnsi" w:eastAsiaTheme="minorEastAsia" w:hAnsiTheme="minorHAnsi" w:cstheme="minorBidi"/>
           <w:kern w:val="2"/>
           <w:sz w:val="21"/>
           <w:szCs w:val="22"/>
-          <w:lang w:val="en-US"/>
-        </w:rPr>
-        <w:t>“</w:t>
-      </w:r>
-      <w:proofErr w:type="spellStart"/>
-      <w:r>
-        <w:rPr>
-          <w:rFonts w:asciiTheme="minorHAnsi" w:eastAsiaTheme="minorEastAsia" w:hAnsiTheme="minorHAnsi" w:cstheme="minorBidi"/>
+        </w:rPr>
+      </w:pPr>
+      <w:r>
+        <w:rPr>
+          <w:rFonts w:asciiTheme="minorHAnsi" w:eastAsiaTheme="minorEastAsia" w:hAnsiTheme="minorHAnsi" w:cstheme="minorBidi" w:hint="eastAsia"/>
           <w:kern w:val="2"/>
           <w:sz w:val="21"/>
           <w:szCs w:val="22"/>
-          <w:lang w:val="en-US"/>
-        </w:rPr>
-        <w:t>data</w:t>
-      </w:r>
-      <w:proofErr w:type="gramStart"/>
-      <w:r>
-        <w:rPr>
-          <w:rFonts w:asciiTheme="minorHAnsi" w:eastAsiaTheme="minorEastAsia" w:hAnsiTheme="minorHAnsi" w:cstheme="minorBidi"/>
+        </w:rPr>
+        <w:t>方法为</w:t>
+      </w:r>
+      <w:r>
+        <w:rPr>
+          <w:rFonts w:asciiTheme="minorHAnsi" w:eastAsiaTheme="minorEastAsia" w:hAnsiTheme="minorHAnsi" w:cstheme="minorBidi" w:hint="eastAsia"/>
           <w:kern w:val="2"/>
           <w:sz w:val="21"/>
           <w:szCs w:val="22"/>
-          <w:lang w:val="en-US"/>
-        </w:rPr>
-        <w:t>”:null</w:t>
+        </w:rPr>
+        <w:t>post</w:t>
+      </w:r>
+    </w:p>
+    <w:p>
+      <w:pPr>
+        <w:rPr>
+          <w:lang w:val="zh-CN"/>
+        </w:rPr>
+      </w:pPr>
+      <w:r>
+        <w:rPr>
+          <w:rFonts w:hint="eastAsia"/>
+          <w:lang w:val="zh-CN"/>
+        </w:rPr>
+        <w:t>参数：</w:t>
+      </w:r>
+    </w:p>
+    <w:p>
+      <w:pPr>
+        <w:rPr>
+          <w:lang w:val="zh-CN"/>
+        </w:rPr>
+      </w:pPr>
+      <w:r>
+        <w:rPr>
+          <w:lang w:val="zh-CN"/>
+        </w:rPr>
+        <w:t>{</w:t>
+      </w:r>
+    </w:p>
+    <w:p>
+      <w:r>
+        <w:t>"pageNo":1,</w:t>
+      </w:r>
+    </w:p>
+    <w:p>
+      <w:r>
+        <w:t>"pageSize":10,</w:t>
+      </w:r>
+    </w:p>
+    <w:p>
+      <w:r>
+        <w:t>"app_id":"4"</w:t>
+      </w:r>
+    </w:p>
+    <w:p>
+      <w:r>
+        <w:t>}</w:t>
+      </w:r>
+    </w:p>
+    <w:p>
+      <w:r>
+        <w:rPr>
+          <w:rFonts w:hint="eastAsia"/>
+          <w:lang w:val="zh-CN"/>
+        </w:rPr>
+        <w:t>返回信息</w:t>
+      </w:r>
+      <w:r>
+        <w:rPr>
+          <w:rFonts w:hint="eastAsia"/>
+        </w:rPr>
+        <w:t>：</w:t>
+      </w:r>
+    </w:p>
+    <w:p>
+      <w:r>
+        <w:t>{</w:t>
+      </w:r>
+    </w:p>
+    <w:p>
+      <w:r>
+        <w:t xml:space="preserve">  "total": 2,</w:t>
+      </w:r>
+    </w:p>
+    <w:p>
+      <w:r>
+        <w:t xml:space="preserve">  "data": [</w:t>
+      </w:r>
+    </w:p>
+    <w:p>
+      <w:r>
+        <w:t xml:space="preserve">    {</w:t>
+      </w:r>
+    </w:p>
+    <w:p>
+      <w:r>
+        <w:t xml:space="preserve">      "</w:t>
+      </w:r>
+      <w:proofErr w:type="spellStart"/>
+      <w:r>
+        <w:t>api_category_id</w:t>
       </w:r>
       <w:proofErr w:type="spellEnd"/>
-      <w:proofErr w:type="gramEnd"/>
-    </w:p>
-    <w:p>
-      <w:r>
+      <w:r>
+        <w:t>": "0",</w:t>
+      </w:r>
+    </w:p>
+    <w:p>
+      <w:r>
+        <w:rPr>
+          <w:rFonts w:hint="eastAsia"/>
+        </w:rPr>
+        <w:t xml:space="preserve">      "</w:t>
+      </w:r>
+      <w:proofErr w:type="spellStart"/>
+      <w:r>
+        <w:rPr>
+          <w:rFonts w:hint="eastAsia"/>
+        </w:rPr>
+        <w:t>api_category_name</w:t>
+      </w:r>
+      <w:proofErr w:type="spellEnd"/>
+      <w:r>
+        <w:rPr>
+          <w:rFonts w:hint="eastAsia"/>
+        </w:rPr>
+        <w:t>": "</w:t>
+      </w:r>
+      <w:r>
+        <w:rPr>
+          <w:rFonts w:hint="eastAsia"/>
+          <w:lang w:val="zh-CN"/>
+        </w:rPr>
+        <w:t>天气预报</w:t>
+      </w:r>
+      <w:r>
+        <w:rPr>
+          <w:rFonts w:hint="eastAsia"/>
+        </w:rPr>
+        <w:t>",</w:t>
+      </w:r>
+    </w:p>
+    <w:p>
+      <w:r>
+        <w:rPr>
+          <w:rFonts w:hint="eastAsia"/>
+        </w:rPr>
+        <w:t xml:space="preserve">      "</w:t>
+      </w:r>
+      <w:proofErr w:type="spellStart"/>
+      <w:r>
+        <w:rPr>
+          <w:rFonts w:hint="eastAsia"/>
+        </w:rPr>
+        <w:t>api_category_desc</w:t>
+      </w:r>
+      <w:proofErr w:type="spellEnd"/>
+      <w:r>
+        <w:rPr>
+          <w:rFonts w:hint="eastAsia"/>
+        </w:rPr>
+        <w:t>": "</w:t>
+      </w:r>
+      <w:r>
+        <w:rPr>
+          <w:rFonts w:hint="eastAsia"/>
+          <w:lang w:val="zh-CN"/>
+        </w:rPr>
+        <w:t>天气预报</w:t>
+      </w:r>
+      <w:r>
+        <w:rPr>
+          <w:rFonts w:hint="eastAsia"/>
+        </w:rPr>
+        <w:t>"</w:t>
+      </w:r>
+    </w:p>
+    <w:p>
+      <w:r>
+        <w:t xml:space="preserve">    },</w:t>
+      </w:r>
+    </w:p>
+    <w:p>
+      <w:r>
+        <w:t xml:space="preserve">    {</w:t>
+      </w:r>
+    </w:p>
+    <w:p>
+      <w:r>
+        <w:t xml:space="preserve">      "</w:t>
+      </w:r>
+      <w:proofErr w:type="spellStart"/>
+      <w:r>
+        <w:t>api_category_id</w:t>
+      </w:r>
+      <w:proofErr w:type="spellEnd"/>
+      <w:r>
+        <w:t>": "1",</w:t>
+      </w:r>
+    </w:p>
+    <w:p>
+      <w:r>
+        <w:rPr>
+          <w:rFonts w:hint="eastAsia"/>
+        </w:rPr>
+        <w:t xml:space="preserve">      "</w:t>
+      </w:r>
+      <w:proofErr w:type="spellStart"/>
+      <w:r>
+        <w:rPr>
+          <w:rFonts w:hint="eastAsia"/>
+        </w:rPr>
+        <w:t>api_category_name</w:t>
+      </w:r>
+      <w:proofErr w:type="spellEnd"/>
+      <w:r>
+        <w:rPr>
+          <w:rFonts w:hint="eastAsia"/>
+        </w:rPr>
+        <w:t>": "</w:t>
+      </w:r>
+      <w:r>
+        <w:rPr>
+          <w:rFonts w:hint="eastAsia"/>
+          <w:lang w:val="zh-CN"/>
+        </w:rPr>
+        <w:t>地理交通</w:t>
+      </w:r>
+      <w:r>
+        <w:rPr>
+          <w:rFonts w:hint="eastAsia"/>
+        </w:rPr>
+        <w:t>",</w:t>
+      </w:r>
+    </w:p>
+    <w:p>
+      <w:r>
+        <w:rPr>
+          <w:rFonts w:hint="eastAsia"/>
+        </w:rPr>
+        <w:t xml:space="preserve">      "</w:t>
+      </w:r>
+      <w:proofErr w:type="spellStart"/>
+      <w:r>
+        <w:rPr>
+          <w:rFonts w:hint="eastAsia"/>
+        </w:rPr>
+        <w:t>api_category_desc</w:t>
+      </w:r>
+      <w:proofErr w:type="spellEnd"/>
+      <w:r>
+        <w:rPr>
+          <w:rFonts w:hint="eastAsia"/>
+        </w:rPr>
+        <w:t>": "</w:t>
+      </w:r>
+      <w:r>
+        <w:rPr>
+          <w:rFonts w:hint="eastAsia"/>
+          <w:lang w:val="zh-CN"/>
+        </w:rPr>
+        <w:t>交通</w:t>
+      </w:r>
+      <w:r>
+        <w:rPr>
+          <w:rFonts w:hint="eastAsia"/>
+        </w:rPr>
+        <w:t>"</w:t>
+      </w:r>
+    </w:p>
+    <w:p>
+      <w:pPr>
+        <w:rPr>
+          <w:lang w:val="zh-CN"/>
+        </w:rPr>
+      </w:pPr>
+      <w:r>
+        <w:t xml:space="preserve">    </w:t>
+      </w:r>
+      <w:r>
+        <w:rPr>
+          <w:lang w:val="zh-CN"/>
+        </w:rPr>
         <w:t>}</w:t>
       </w:r>
     </w:p>
     <w:p>
+      <w:pPr>
+        <w:rPr>
+          <w:lang w:val="zh-CN"/>
+        </w:rPr>
+      </w:pPr>
+      <w:r>
+        <w:rPr>
+          <w:lang w:val="zh-CN"/>
+        </w:rPr>
+        <w:t xml:space="preserve">  ]</w:t>
+      </w:r>
+    </w:p>
+    <w:p>
+      <w:pPr>
+        <w:rPr>
+          <w:lang w:val="zh-CN"/>
+        </w:rPr>
+      </w:pPr>
+      <w:r>
+        <w:rPr>
+          <w:lang w:val="zh-CN"/>
+        </w:rPr>
+        <w:t>}</w:t>
+      </w:r>
+    </w:p>
+    <w:p>
+      <w:pPr>
+        <w:pStyle w:val="2"/>
+        <w:rPr>
+          <w:lang w:val="zh-CN"/>
+        </w:rPr>
+      </w:pPr>
+      <w:bookmarkStart w:id="47" w:name="_Toc512693325"/>
       <w:r>
         <w:rPr>
           <w:rFonts w:hint="eastAsia"/>
-        </w:rPr>
-        <w:t>错误返回结果</w:t>
-      </w:r>
-    </w:p>
-    <w:p>
-      <w:r>
-        <w:t>{</w:t>
-      </w:r>
-    </w:p>
-    <w:p>
-      <w:r>
-        <w:t>“status”:</w:t>
-      </w:r>
-      <w:r>
-        <w:t>0</w:t>
-      </w:r>
-      <w:r>
-        <w:t>,</w:t>
-      </w:r>
-    </w:p>
-    <w:p>
-      <w:r>
-        <w:t>“message”:”</w:t>
+          <w:lang w:val="zh-CN"/>
+        </w:rPr>
+        <w:t>消费者</w:t>
+      </w:r>
+      <w:r>
+        <w:rPr>
+          <w:lang w:val="zh-CN"/>
+        </w:rPr>
+        <w:t>API</w:t>
       </w:r>
       <w:r>
         <w:rPr>
           <w:rFonts w:hint="eastAsia"/>
-        </w:rPr>
-        <w:t xml:space="preserve"> </w:t>
-      </w:r>
-      <w:r>
-        <w:t>error</w:t>
-      </w:r>
-      <w:proofErr w:type="gramStart"/>
-      <w:r>
-        <w:t>”</w:t>
-      </w:r>
-      <w:proofErr w:type="gramEnd"/>
-      <w:r>
-        <w:rPr>
-          <w:rFonts w:hint="eastAsia"/>
-        </w:rPr>
-        <w:t>，</w:t>
-      </w:r>
-    </w:p>
-    <w:p>
-      <w:pPr>
-        <w:rPr>
-          <w:rFonts w:hint="eastAsia"/>
-        </w:rPr>
-      </w:pPr>
-      <w:r>
-        <w:t>“</w:t>
-      </w:r>
-      <w:proofErr w:type="spellStart"/>
-      <w:r>
-        <w:t>data</w:t>
-      </w:r>
-      <w:proofErr w:type="gramStart"/>
-      <w:r>
-        <w:t>”:null</w:t>
-      </w:r>
-      <w:bookmarkStart w:id="45" w:name="_GoBack"/>
-      <w:bookmarkEnd w:id="45"/>
-      <w:proofErr w:type="spellEnd"/>
-      <w:proofErr w:type="gramEnd"/>
-    </w:p>
-    <w:p>
-      <w:r>
-        <w:t>}</w:t>
-      </w:r>
-    </w:p>
-    <w:p>
-      <w:pPr>
-        <w:rPr>
-          <w:rFonts w:hint="eastAsia"/>
-        </w:rPr>
-      </w:pPr>
-    </w:p>
-    <w:p>
-      <w:pPr>
-        <w:rPr>
-          <w:rFonts w:hint="eastAsia"/>
-        </w:rPr>
-      </w:pPr>
+          <w:lang w:val="zh-CN"/>
+        </w:rPr>
+        <w:t>管理</w:t>
+      </w:r>
+      <w:bookmarkEnd w:id="47"/>
     </w:p>
     <w:p>
       <w:pPr>
         <w:pStyle w:val="3"/>
       </w:pPr>
-      <w:bookmarkStart w:id="46" w:name="_Toc512693323"/>
-      <w:r>
-        <w:t>A</w:t>
-      </w:r>
+      <w:bookmarkStart w:id="48" w:name="_Toc512693326"/>
       <w:r>
         <w:rPr>
           <w:rFonts w:hint="eastAsia"/>
         </w:rPr>
-        <w:t>pp</w:t>
+        <w:t>已购买</w:t>
       </w:r>
       <w:r>
         <w:rPr>
           <w:rFonts w:hint="eastAsia"/>
         </w:rPr>
-        <w:t>信息修改</w:t>
-      </w:r>
-      <w:bookmarkEnd w:id="46"/>
-    </w:p>
-    <w:p>
-      <w:pPr>
+        <w:t>api</w:t>
+      </w:r>
+      <w:r>
         <w:rPr>
           <w:rFonts w:hint="eastAsia"/>
-          <w:lang w:val="zh-CN"/>
-        </w:rPr>
-      </w:pPr>
-    </w:p>
-    <w:p>
-      <w:pPr>
-        <w:pStyle w:val="3"/>
-      </w:pPr>
-      <w:bookmarkStart w:id="47" w:name="_Toc512693324"/>
-      <w:r>
-        <w:t>A</w:t>
-      </w:r>
-      <w:r>
-        <w:rPr>
-          <w:rFonts w:hint="eastAsia"/>
-        </w:rPr>
-        <w:t>pp</w:t>
-      </w:r>
-      <w:r>
-        <w:rPr>
-          <w:rFonts w:hint="eastAsia"/>
-        </w:rPr>
-        <w:t>详情查看</w:t>
-      </w:r>
-      <w:bookmarkEnd w:id="47"/>
-    </w:p>
-    <w:p>
-      <w:pPr>
-        <w:rPr>
-          <w:lang w:val="zh-CN"/>
-        </w:rPr>
-      </w:pPr>
-      <w:r>
-        <w:rPr>
-          <w:rFonts w:hint="eastAsia"/>
-          <w:lang w:val="zh-CN"/>
-        </w:rPr>
-        <w:t>点击</w:t>
-      </w:r>
-      <w:r>
-        <w:rPr>
-          <w:rFonts w:hint="eastAsia"/>
-          <w:lang w:val="zh-CN"/>
-        </w:rPr>
-        <w:t>app</w:t>
-      </w:r>
-      <w:r>
-        <w:rPr>
-          <w:rFonts w:hint="eastAsia"/>
-          <w:lang w:val="zh-CN"/>
-        </w:rPr>
-        <w:t>列表中某一</w:t>
-      </w:r>
-      <w:r>
-        <w:rPr>
-          <w:rFonts w:hint="eastAsia"/>
-          <w:lang w:val="zh-CN"/>
-        </w:rPr>
-        <w:t>app</w:t>
-      </w:r>
-      <w:r>
-        <w:rPr>
-          <w:rFonts w:hint="eastAsia"/>
-          <w:lang w:val="zh-CN"/>
-        </w:rPr>
-        <w:t>可以进入</w:t>
-      </w:r>
-      <w:r>
-        <w:rPr>
-          <w:rFonts w:hint="eastAsia"/>
-          <w:lang w:val="zh-CN"/>
-        </w:rPr>
-        <w:t>app</w:t>
-      </w:r>
-      <w:r>
-        <w:rPr>
-          <w:rFonts w:hint="eastAsia"/>
-          <w:lang w:val="zh-CN"/>
-        </w:rPr>
-        <w:t>详情页，看到</w:t>
-      </w:r>
-      <w:r>
-        <w:rPr>
-          <w:rFonts w:hint="eastAsia"/>
-          <w:lang w:val="zh-CN"/>
-        </w:rPr>
-        <w:t>app</w:t>
-      </w:r>
-      <w:r>
-        <w:rPr>
-          <w:rFonts w:hint="eastAsia"/>
-          <w:lang w:val="zh-CN"/>
-        </w:rPr>
-        <w:t>已经获得授权的</w:t>
-      </w:r>
-      <w:r>
-        <w:rPr>
-          <w:rFonts w:hint="eastAsia"/>
-          <w:lang w:val="zh-CN"/>
-        </w:rPr>
-        <w:t>api</w:t>
-      </w:r>
-      <w:r>
-        <w:rPr>
-          <w:rFonts w:hint="eastAsia"/>
-          <w:lang w:val="zh-CN"/>
-        </w:rPr>
-        <w:t>列表，并且支持</w:t>
-      </w:r>
-      <w:r>
-        <w:rPr>
-          <w:rFonts w:hint="eastAsia"/>
-          <w:lang w:val="zh-CN"/>
-        </w:rPr>
-        <w:t>api</w:t>
-      </w:r>
-      <w:r>
-        <w:rPr>
-          <w:rFonts w:hint="eastAsia"/>
-          <w:lang w:val="zh-CN"/>
-        </w:rPr>
-        <w:t>检索</w:t>
-      </w:r>
-    </w:p>
-    <w:p>
-      <w:pPr>
-        <w:pStyle w:val="2"/>
-        <w:rPr>
-          <w:lang w:val="zh-CN"/>
-        </w:rPr>
-      </w:pPr>
-      <w:bookmarkStart w:id="48" w:name="_Toc512693325"/>
-      <w:r>
-        <w:rPr>
-          <w:rFonts w:hint="eastAsia"/>
-          <w:lang w:val="zh-CN"/>
-        </w:rPr>
-        <w:t>消费者</w:t>
-      </w:r>
-      <w:r>
-        <w:rPr>
-          <w:lang w:val="zh-CN"/>
-        </w:rPr>
-        <w:t>API</w:t>
-      </w:r>
-      <w:r>
-        <w:rPr>
-          <w:rFonts w:hint="eastAsia"/>
-          <w:lang w:val="zh-CN"/>
-        </w:rPr>
-        <w:t>管理</w:t>
+        </w:rPr>
+        <w:t>列表查看</w:t>
       </w:r>
       <w:bookmarkEnd w:id="48"/>
-    </w:p>
-    <w:p>
-      <w:pPr>
-        <w:pStyle w:val="3"/>
-      </w:pPr>
-      <w:bookmarkStart w:id="49" w:name="_Toc512693326"/>
-      <w:r>
-        <w:rPr>
-          <w:rFonts w:hint="eastAsia"/>
-        </w:rPr>
-        <w:t>已购买</w:t>
-      </w:r>
-      <w:r>
-        <w:rPr>
-          <w:rFonts w:hint="eastAsia"/>
-        </w:rPr>
-        <w:t>api</w:t>
-      </w:r>
-      <w:r>
-        <w:rPr>
-          <w:rFonts w:hint="eastAsia"/>
-        </w:rPr>
-        <w:t>列表查看</w:t>
-      </w:r>
-      <w:bookmarkEnd w:id="49"/>
     </w:p>
     <w:p>
       <w:pPr>
@@ -55324,7 +55503,7 @@
       <w:pPr>
         <w:pStyle w:val="3"/>
       </w:pPr>
-      <w:bookmarkStart w:id="50" w:name="_Toc512693327"/>
+      <w:bookmarkStart w:id="49" w:name="_Toc512693327"/>
       <w:r>
         <w:rPr>
           <w:rFonts w:hint="eastAsia"/>
@@ -55343,7 +55522,7 @@
         </w:rPr>
         <w:t>授权</w:t>
       </w:r>
-      <w:bookmarkEnd w:id="50"/>
+      <w:bookmarkEnd w:id="49"/>
     </w:p>
     <w:p>
       <w:pPr>
@@ -55428,11 +55607,12 @@
       <w:pPr>
         <w:pStyle w:val="3"/>
       </w:pPr>
-      <w:bookmarkStart w:id="51" w:name="_Toc512693328"/>
+      <w:bookmarkStart w:id="50" w:name="_Toc512693328"/>
       <w:r>
         <w:rPr>
           <w:rFonts w:hint="eastAsia"/>
         </w:rPr>
+        <w:lastRenderedPageBreak/>
         <w:t>消费者</w:t>
       </w:r>
       <w:r>
@@ -55450,7 +55630,7 @@
         </w:rPr>
         <w:t>测试</w:t>
       </w:r>
-      <w:bookmarkEnd w:id="51"/>
+      <w:bookmarkEnd w:id="50"/>
     </w:p>
     <w:p>
       <w:pPr>
@@ -55463,7 +55643,6 @@
           <w:rFonts w:hint="eastAsia"/>
           <w:lang w:val="zh-CN"/>
         </w:rPr>
-        <w:lastRenderedPageBreak/>
         <w:t>同服务提供商</w:t>
       </w:r>
       <w:r>
@@ -55499,7 +55678,7 @@
       <w:pPr>
         <w:pStyle w:val="3"/>
       </w:pPr>
-      <w:bookmarkStart w:id="52" w:name="_Toc512693329"/>
+      <w:bookmarkStart w:id="51" w:name="_Toc512693329"/>
       <w:r>
         <w:rPr>
           <w:rFonts w:hint="eastAsia"/>
@@ -55512,7 +55691,7 @@
         </w:rPr>
         <w:t>返回信息定制</w:t>
       </w:r>
-      <w:bookmarkEnd w:id="52"/>
+      <w:bookmarkEnd w:id="51"/>
     </w:p>
     <w:p>
       <w:pPr>
@@ -55553,10 +55732,10 @@
           <w:lang w:val="zh-CN"/>
         </w:rPr>
         <w:object w:dxaOrig="16185" w:dyaOrig="27676">
-          <v:shape id="_x0000_i1027" type="#_x0000_t75" style="width:434.7pt;height:743.1pt" o:ole="">
+          <v:shape id="_x0000_i1027" type="#_x0000_t75" style="width:434.25pt;height:743.25pt" o:ole="">
             <v:imagedata r:id="rId16" o:title=""/>
           </v:shape>
-          <o:OLEObject Type="Embed" ProgID="Visio.Drawing.15" ShapeID="_x0000_i1027" DrawAspect="Content" ObjectID="_1587796623" r:id="rId17"/>
+          <o:OLEObject Type="Embed" ProgID="Visio.Drawing.15" ShapeID="_x0000_i1027" DrawAspect="Content" ObjectID="_1587820425" r:id="rId17"/>
         </w:object>
       </w:r>
     </w:p>
@@ -55567,7 +55746,7 @@
           <w:lang w:val="zh-CN"/>
         </w:rPr>
       </w:pPr>
-      <w:bookmarkStart w:id="53" w:name="_Toc512693330"/>
+      <w:bookmarkStart w:id="52" w:name="_Toc512693330"/>
       <w:r>
         <w:rPr>
           <w:rFonts w:hint="eastAsia"/>
@@ -55576,6 +55755,164 @@
         <w:lastRenderedPageBreak/>
         <w:t>消费者账单管理</w:t>
       </w:r>
+      <w:bookmarkEnd w:id="52"/>
+    </w:p>
+    <w:p>
+      <w:pPr>
+        <w:rPr>
+          <w:lang w:val="zh-CN"/>
+        </w:rPr>
+      </w:pPr>
+      <w:r>
+        <w:rPr>
+          <w:rFonts w:hint="eastAsia"/>
+          <w:lang w:val="zh-CN"/>
+        </w:rPr>
+        <w:t>消费者可以在菜单栏点击账单管理之后进入账单管理界面，该界面</w:t>
+      </w:r>
+      <w:r>
+        <w:rPr>
+          <w:rFonts w:hint="eastAsia"/>
+          <w:lang w:val="zh-CN"/>
+        </w:rPr>
+        <w:t>应该支持两种账单查询方式，一种按照</w:t>
+      </w:r>
+      <w:r>
+        <w:rPr>
+          <w:rFonts w:hint="eastAsia"/>
+          <w:lang w:val="zh-CN"/>
+        </w:rPr>
+        <w:t>app</w:t>
+      </w:r>
+      <w:r>
+        <w:rPr>
+          <w:rFonts w:hint="eastAsia"/>
+          <w:lang w:val="zh-CN"/>
+        </w:rPr>
+        <w:t>查询账单信息，一种按照</w:t>
+      </w:r>
+      <w:r>
+        <w:rPr>
+          <w:rFonts w:hint="eastAsia"/>
+          <w:lang w:val="zh-CN"/>
+        </w:rPr>
+        <w:t>api</w:t>
+      </w:r>
+      <w:r>
+        <w:rPr>
+          <w:rFonts w:hint="eastAsia"/>
+          <w:lang w:val="zh-CN"/>
+        </w:rPr>
+        <w:t>查询账单信息，支持根据时间段来检索时间段内发生的</w:t>
+      </w:r>
+      <w:r>
+        <w:rPr>
+          <w:rFonts w:hint="eastAsia"/>
+          <w:lang w:val="zh-CN"/>
+        </w:rPr>
+        <w:t>api</w:t>
+      </w:r>
+      <w:r>
+        <w:rPr>
+          <w:rFonts w:hint="eastAsia"/>
+          <w:lang w:val="zh-CN"/>
+        </w:rPr>
+        <w:t>请求。</w:t>
+      </w:r>
+      <w:r>
+        <w:rPr>
+          <w:rFonts w:hint="eastAsia"/>
+          <w:lang w:val="zh-CN"/>
+        </w:rPr>
+        <w:t>支持生成账单报表。</w:t>
+      </w:r>
+    </w:p>
+    <w:p>
+      <w:pPr>
+        <w:pStyle w:val="3"/>
+      </w:pPr>
+      <w:r>
+        <w:rPr>
+          <w:rFonts w:hint="eastAsia"/>
+        </w:rPr>
+        <w:t>接口</w:t>
+      </w:r>
+      <w:r>
+        <w:rPr>
+          <w:rFonts w:hint="eastAsia"/>
+        </w:rPr>
+        <w:t>:</w:t>
+      </w:r>
+      <w:r>
+        <w:rPr>
+          <w:rFonts w:hint="eastAsia"/>
+        </w:rPr>
+        <w:t xml:space="preserve"> /bill/getBillList"</w:t>
+      </w:r>
+    </w:p>
+    <w:p>
+      <w:pPr>
+        <w:rPr>
+          <w:lang w:val="zh-CN"/>
+        </w:rPr>
+      </w:pPr>
+      <w:r>
+        <w:rPr>
+          <w:rFonts w:hint="eastAsia"/>
+          <w:lang w:val="zh-CN"/>
+        </w:rPr>
+        <w:t>说明：如果不填开始时间和结束时间，会返回左右数据</w:t>
+      </w:r>
+    </w:p>
+    <w:p>
+      <w:pPr>
+        <w:rPr>
+          <w:rFonts w:hint="eastAsia"/>
+        </w:rPr>
+      </w:pPr>
+      <w:r>
+        <w:rPr>
+          <w:rFonts w:hint="eastAsia"/>
+          <w:lang w:val="zh-CN"/>
+        </w:rPr>
+        <w:t>如果不填</w:t>
+      </w:r>
+      <w:proofErr w:type="spellStart"/>
+      <w:r>
+        <w:rPr>
+          <w:rFonts w:hint="eastAsia"/>
+        </w:rPr>
+        <w:t>app</w:t>
+      </w:r>
+      <w:r>
+        <w:t>_id</w:t>
+      </w:r>
+      <w:proofErr w:type="spellEnd"/>
+      <w:r>
+        <w:rPr>
+          <w:rFonts w:hint="eastAsia"/>
+          <w:lang w:val="zh-CN"/>
+        </w:rPr>
+        <w:t>或者</w:t>
+      </w:r>
+      <w:proofErr w:type="spellStart"/>
+      <w:r>
+        <w:rPr>
+          <w:rFonts w:hint="eastAsia"/>
+        </w:rPr>
+        <w:t>app</w:t>
+      </w:r>
+      <w:r>
+        <w:t>_name</w:t>
+      </w:r>
+      <w:proofErr w:type="spellEnd"/>
+      <w:r>
+        <w:rPr>
+          <w:rFonts w:hint="eastAsia"/>
+        </w:rPr>
+        <w:t>，会返回缺省的所有数据</w:t>
+      </w:r>
+      <w:bookmarkStart w:id="53" w:name="_GoBack"/>
       <w:bookmarkEnd w:id="53"/>
     </w:p>
     <w:p>
@@ -55589,94 +55926,1593 @@
           <w:rFonts w:hint="eastAsia"/>
           <w:lang w:val="zh-CN"/>
         </w:rPr>
-        <w:t>消费者可以在菜单栏点击账单管理之后进入账单管理界面，该界面</w:t>
+        <w:t>参数</w:t>
       </w:r>
       <w:r>
         <w:rPr>
           <w:rFonts w:hint="eastAsia"/>
           <w:lang w:val="zh-CN"/>
         </w:rPr>
-        <w:t>应该支持两种账单查询方式，一种按照</w:t>
-      </w:r>
-      <w:r>
+        <w:t>:</w:t>
+      </w:r>
+    </w:p>
+    <w:p>
+      <w:r>
+        <w:t>{</w:t>
+      </w:r>
+    </w:p>
+    <w:p>
+      <w:r>
+        <w:t>"pageNo":1,</w:t>
+      </w:r>
+    </w:p>
+    <w:p>
+      <w:r>
+        <w:t>"pageSize":10,</w:t>
+      </w:r>
+    </w:p>
+    <w:p>
+      <w:r>
+        <w:t>"app_id":"4",</w:t>
+      </w:r>
+    </w:p>
+    <w:p>
+      <w:pPr>
         <w:rPr>
           <w:rFonts w:hint="eastAsia"/>
-          <w:lang w:val="zh-CN"/>
-        </w:rPr>
-        <w:t>app</w:t>
-      </w:r>
+        </w:rPr>
+      </w:pPr>
       <w:r>
         <w:rPr>
           <w:rFonts w:hint="eastAsia"/>
-          <w:lang w:val="zh-CN"/>
-        </w:rPr>
-        <w:t>查询账单信息，一种按照</w:t>
-      </w:r>
+        </w:rPr>
+        <w:t>"</w:t>
+      </w:r>
+      <w:proofErr w:type="spellStart"/>
       <w:r>
         <w:rPr>
           <w:rFonts w:hint="eastAsia"/>
-          <w:lang w:val="zh-CN"/>
-        </w:rPr>
-        <w:t>api</w:t>
-      </w:r>
+        </w:rPr>
+        <w:t>api_name</w:t>
+      </w:r>
+      <w:proofErr w:type="spellEnd"/>
       <w:r>
         <w:rPr>
           <w:rFonts w:hint="eastAsia"/>
-          <w:lang w:val="zh-CN"/>
-        </w:rPr>
-        <w:t>查询账单信息，支持根据时间段来检索时间段内发生的</w:t>
+        </w:rPr>
+        <w:t>":"</w:t>
       </w:r>
       <w:r>
         <w:rPr>
           <w:rFonts w:hint="eastAsia"/>
           <w:lang w:val="zh-CN"/>
         </w:rPr>
-        <w:t>api</w:t>
+        <w:t>天气</w:t>
       </w:r>
       <w:r>
         <w:rPr>
           <w:rFonts w:hint="eastAsia"/>
-          <w:lang w:val="zh-CN"/>
-        </w:rPr>
-        <w:t>请求。</w:t>
-      </w:r>
+        </w:rPr>
+        <w:t>",</w:t>
+      </w:r>
+    </w:p>
+    <w:p>
+      <w:pPr>
+        <w:rPr>
+          <w:lang w:val="zh-CN"/>
+        </w:rPr>
+      </w:pPr>
+      <w:r>
+        <w:rPr>
+          <w:lang w:val="zh-CN"/>
+        </w:rPr>
+        <w:t>"begintime":"2018-05-11 00:00:00",</w:t>
+      </w:r>
+    </w:p>
+    <w:p>
+      <w:pPr>
+        <w:rPr>
+          <w:lang w:val="zh-CN"/>
+        </w:rPr>
+      </w:pPr>
+      <w:r>
+        <w:rPr>
+          <w:lang w:val="zh-CN"/>
+        </w:rPr>
+        <w:t>"endtime":"2018-05-14 00:00:00"</w:t>
+      </w:r>
+    </w:p>
+    <w:p>
+      <w:pPr>
+        <w:rPr>
+          <w:lang w:val="zh-CN"/>
+        </w:rPr>
+      </w:pPr>
+      <w:r>
+        <w:rPr>
+          <w:lang w:val="zh-CN"/>
+        </w:rPr>
+        <w:t>}</w:t>
+      </w:r>
+    </w:p>
+    <w:p>
+      <w:pPr>
+        <w:rPr>
+          <w:lang w:val="zh-CN"/>
+        </w:rPr>
+      </w:pPr>
       <w:r>
         <w:rPr>
           <w:rFonts w:hint="eastAsia"/>
           <w:lang w:val="zh-CN"/>
         </w:rPr>
-        <w:t>支持生成账单报表。</w:t>
+        <w:t>返回信息</w:t>
       </w:r>
     </w:p>
     <w:p>
       <w:pPr>
-        <w:keepNext/>
-        <w:keepLines/>
-        <w:widowControl/>
+        <w:rPr>
+          <w:lang w:val="zh-CN"/>
+        </w:rPr>
+      </w:pPr>
+      <w:bookmarkStart w:id="54" w:name="_Toc512693331"/>
+      <w:r>
+        <w:rPr>
+          <w:lang w:val="zh-CN"/>
+        </w:rPr>
+        <w:t>{</w:t>
+      </w:r>
+    </w:p>
+    <w:p>
+      <w:pPr>
+        <w:rPr>
+          <w:lang w:val="zh-CN"/>
+        </w:rPr>
+      </w:pPr>
+      <w:r>
+        <w:rPr>
+          <w:lang w:val="zh-CN"/>
+        </w:rPr>
+        <w:t xml:space="preserve">    "total": 124,</w:t>
+      </w:r>
+    </w:p>
+    <w:p>
+      <w:pPr>
+        <w:rPr>
+          <w:lang w:val="zh-CN"/>
+        </w:rPr>
+      </w:pPr>
+      <w:r>
+        <w:rPr>
+          <w:lang w:val="zh-CN"/>
+        </w:rPr>
+        <w:t xml:space="preserve">    "data": [</w:t>
+      </w:r>
+    </w:p>
+    <w:p>
+      <w:pPr>
+        <w:rPr>
+          <w:lang w:val="zh-CN"/>
+        </w:rPr>
+      </w:pPr>
+      <w:r>
+        <w:rPr>
+          <w:lang w:val="zh-CN"/>
+        </w:rPr>
+        <w:t xml:space="preserve">        {</w:t>
+      </w:r>
+    </w:p>
+    <w:p>
+      <w:r>
+        <w:t xml:space="preserve">            "</w:t>
+      </w:r>
+      <w:proofErr w:type="spellStart"/>
+      <w:r>
+        <w:t>api_id</w:t>
+      </w:r>
+      <w:proofErr w:type="spellEnd"/>
+      <w:r>
+        <w:t>": "e1dd60ed08ff472395167e8b8c61a657",</w:t>
+      </w:r>
+    </w:p>
+    <w:p>
+      <w:pPr>
+        <w:rPr>
+          <w:lang w:val="zh-CN"/>
+        </w:rPr>
+      </w:pPr>
+      <w:r>
+        <w:t xml:space="preserve">            </w:t>
+      </w:r>
+      <w:r>
+        <w:rPr>
+          <w:lang w:val="zh-CN"/>
+        </w:rPr>
+        <w:t>"response_code": "200",</w:t>
+      </w:r>
+    </w:p>
+    <w:p>
+      <w:pPr>
+        <w:rPr>
+          <w:lang w:val="zh-CN"/>
+        </w:rPr>
+      </w:pPr>
+      <w:r>
+        <w:rPr>
+          <w:lang w:val="zh-CN"/>
+        </w:rPr>
+        <w:t xml:space="preserve">            "request_time": 0.274,</w:t>
+      </w:r>
+    </w:p>
+    <w:p>
+      <w:pPr>
+        <w:rPr>
+          <w:lang w:val="zh-CN"/>
+        </w:rPr>
+      </w:pPr>
+      <w:r>
+        <w:rPr>
+          <w:lang w:val="zh-CN"/>
+        </w:rPr>
+        <w:t xml:space="preserve">            "bill_item_id": "1526039760252aEtRFSHElz",</w:t>
+      </w:r>
+    </w:p>
+    <w:p>
+      <w:pPr>
+        <w:rPr>
+          <w:lang w:val="zh-CN"/>
+        </w:rPr>
+      </w:pPr>
+      <w:r>
+        <w:rPr>
+          <w:lang w:val="zh-CN"/>
+        </w:rPr>
+        <w:t xml:space="preserve">            "create_time": 1526039760000,</w:t>
+      </w:r>
+    </w:p>
+    <w:p>
+      <w:pPr>
+        <w:rPr>
+          <w:rFonts w:hint="eastAsia"/>
+          <w:lang w:val="zh-CN"/>
+        </w:rPr>
+      </w:pPr>
+      <w:r>
+        <w:rPr>
+          <w:rFonts w:hint="eastAsia"/>
+          <w:lang w:val="zh-CN"/>
+        </w:rPr>
+        <w:t xml:space="preserve">            "api_name": "</w:t>
+      </w:r>
+      <w:r>
+        <w:rPr>
+          <w:rFonts w:hint="eastAsia"/>
+          <w:lang w:val="zh-CN"/>
+        </w:rPr>
+        <w:t>天气预报（免费）</w:t>
+      </w:r>
+      <w:r>
+        <w:rPr>
+          <w:rFonts w:hint="eastAsia"/>
+          <w:lang w:val="zh-CN"/>
+        </w:rPr>
+        <w:t>",</w:t>
+      </w:r>
+    </w:p>
+    <w:p>
+      <w:pPr>
+        <w:rPr>
+          <w:lang w:val="zh-CN"/>
+        </w:rPr>
+      </w:pPr>
+      <w:r>
+        <w:rPr>
+          <w:lang w:val="zh-CN"/>
+        </w:rPr>
+        <w:t xml:space="preserve">            "app_id": "4"</w:t>
+      </w:r>
+    </w:p>
+    <w:p>
+      <w:pPr>
+        <w:rPr>
+          <w:lang w:val="zh-CN"/>
+        </w:rPr>
+      </w:pPr>
+      <w:r>
+        <w:rPr>
+          <w:lang w:val="zh-CN"/>
+        </w:rPr>
+        <w:t xml:space="preserve">        },</w:t>
+      </w:r>
+    </w:p>
+    <w:p>
+      <w:pPr>
+        <w:rPr>
+          <w:lang w:val="zh-CN"/>
+        </w:rPr>
+      </w:pPr>
+      <w:r>
+        <w:rPr>
+          <w:lang w:val="zh-CN"/>
+        </w:rPr>
+        <w:t xml:space="preserve">        {</w:t>
+      </w:r>
+    </w:p>
+    <w:p>
+      <w:r>
+        <w:t xml:space="preserve">            "</w:t>
+      </w:r>
+      <w:proofErr w:type="spellStart"/>
+      <w:r>
+        <w:t>api_id</w:t>
+      </w:r>
+      <w:proofErr w:type="spellEnd"/>
+      <w:r>
+        <w:t>": "e1dd60ed08ff472395167e8b8c61a657",</w:t>
+      </w:r>
+    </w:p>
+    <w:p>
+      <w:pPr>
+        <w:rPr>
+          <w:lang w:val="zh-CN"/>
+        </w:rPr>
+      </w:pPr>
+      <w:r>
+        <w:t xml:space="preserve">            </w:t>
+      </w:r>
+      <w:r>
+        <w:rPr>
+          <w:lang w:val="zh-CN"/>
+        </w:rPr>
+        <w:t>"response_code": "200",</w:t>
+      </w:r>
+    </w:p>
+    <w:p>
+      <w:pPr>
+        <w:rPr>
+          <w:lang w:val="zh-CN"/>
+        </w:rPr>
+      </w:pPr>
+      <w:r>
+        <w:rPr>
+          <w:lang w:val="zh-CN"/>
+        </w:rPr>
+        <w:t xml:space="preserve">            "request_time": 0.042,</w:t>
+      </w:r>
+    </w:p>
+    <w:p>
+      <w:r>
+        <w:t xml:space="preserve">            "</w:t>
+      </w:r>
+      <w:proofErr w:type="spellStart"/>
+      <w:r>
+        <w:t>bill_item_id</w:t>
+      </w:r>
+      <w:proofErr w:type="spellEnd"/>
+      <w:r>
+        <w:t>": "1526039793004KXo5UesNjW",</w:t>
+      </w:r>
+    </w:p>
+    <w:p>
+      <w:pPr>
+        <w:rPr>
+          <w:lang w:val="zh-CN"/>
+        </w:rPr>
+      </w:pPr>
+      <w:r>
+        <w:t xml:space="preserve">            </w:t>
+      </w:r>
+      <w:r>
+        <w:rPr>
+          <w:lang w:val="zh-CN"/>
+        </w:rPr>
+        <w:t>"create_time": 1526039793000,</w:t>
+      </w:r>
+    </w:p>
+    <w:p>
+      <w:pPr>
+        <w:rPr>
+          <w:rFonts w:hint="eastAsia"/>
+          <w:lang w:val="zh-CN"/>
+        </w:rPr>
+      </w:pPr>
+      <w:r>
+        <w:rPr>
+          <w:rFonts w:hint="eastAsia"/>
+          <w:lang w:val="zh-CN"/>
+        </w:rPr>
+        <w:t xml:space="preserve">            "api_name": "</w:t>
+      </w:r>
+      <w:r>
+        <w:rPr>
+          <w:rFonts w:hint="eastAsia"/>
+          <w:lang w:val="zh-CN"/>
+        </w:rPr>
+        <w:t>天气预报（免费）</w:t>
+      </w:r>
+      <w:r>
+        <w:rPr>
+          <w:rFonts w:hint="eastAsia"/>
+          <w:lang w:val="zh-CN"/>
+        </w:rPr>
+        <w:t>",</w:t>
+      </w:r>
+    </w:p>
+    <w:p>
+      <w:pPr>
+        <w:rPr>
+          <w:lang w:val="zh-CN"/>
+        </w:rPr>
+      </w:pPr>
+      <w:r>
+        <w:rPr>
+          <w:lang w:val="zh-CN"/>
+        </w:rPr>
+        <w:t xml:space="preserve">            "app_id": "4"</w:t>
+      </w:r>
+    </w:p>
+    <w:p>
+      <w:pPr>
+        <w:rPr>
+          <w:lang w:val="zh-CN"/>
+        </w:rPr>
+      </w:pPr>
+      <w:r>
+        <w:rPr>
+          <w:lang w:val="zh-CN"/>
+        </w:rPr>
+        <w:t xml:space="preserve">        },</w:t>
+      </w:r>
+    </w:p>
+    <w:p>
+      <w:pPr>
+        <w:rPr>
+          <w:lang w:val="zh-CN"/>
+        </w:rPr>
+      </w:pPr>
+      <w:r>
+        <w:rPr>
+          <w:lang w:val="zh-CN"/>
+        </w:rPr>
+        <w:t xml:space="preserve">        {</w:t>
+      </w:r>
+    </w:p>
+    <w:p>
+      <w:r>
+        <w:t xml:space="preserve">            "</w:t>
+      </w:r>
+      <w:proofErr w:type="spellStart"/>
+      <w:r>
+        <w:t>api_id</w:t>
+      </w:r>
+      <w:proofErr w:type="spellEnd"/>
+      <w:r>
+        <w:t>": "e1dd60ed08ff472395167e8b8c61a657",</w:t>
+      </w:r>
+    </w:p>
+    <w:p>
+      <w:pPr>
+        <w:rPr>
+          <w:lang w:val="zh-CN"/>
+        </w:rPr>
+      </w:pPr>
+      <w:r>
+        <w:t xml:space="preserve">            </w:t>
+      </w:r>
+      <w:r>
+        <w:rPr>
+          <w:lang w:val="zh-CN"/>
+        </w:rPr>
+        <w:t>"response_code": "200",</w:t>
+      </w:r>
+    </w:p>
+    <w:p>
+      <w:pPr>
+        <w:rPr>
+          <w:lang w:val="zh-CN"/>
+        </w:rPr>
+      </w:pPr>
+      <w:r>
+        <w:rPr>
+          <w:lang w:val="zh-CN"/>
+        </w:rPr>
+        <w:t xml:space="preserve">            "request_time": 0.043,</w:t>
+      </w:r>
+    </w:p>
+    <w:p>
+      <w:pPr>
+        <w:rPr>
+          <w:lang w:val="zh-CN"/>
+        </w:rPr>
+      </w:pPr>
+      <w:r>
+        <w:rPr>
+          <w:lang w:val="zh-CN"/>
+        </w:rPr>
+        <w:t xml:space="preserve">            "bill_item_id": "1526039793811zwVRHMFai5",</w:t>
+      </w:r>
+    </w:p>
+    <w:p>
+      <w:pPr>
+        <w:rPr>
+          <w:lang w:val="zh-CN"/>
+        </w:rPr>
+      </w:pPr>
+      <w:r>
+        <w:rPr>
+          <w:lang w:val="zh-CN"/>
+        </w:rPr>
+        <w:t xml:space="preserve">            "create_time": 1526039793000,</w:t>
+      </w:r>
+    </w:p>
+    <w:p>
+      <w:pPr>
+        <w:rPr>
+          <w:rFonts w:hint="eastAsia"/>
+          <w:lang w:val="zh-CN"/>
+        </w:rPr>
+      </w:pPr>
+      <w:r>
+        <w:rPr>
+          <w:rFonts w:hint="eastAsia"/>
+          <w:lang w:val="zh-CN"/>
+        </w:rPr>
+        <w:t xml:space="preserve">            "api_name": "</w:t>
+      </w:r>
+      <w:r>
+        <w:rPr>
+          <w:rFonts w:hint="eastAsia"/>
+          <w:lang w:val="zh-CN"/>
+        </w:rPr>
+        <w:t>天气预报（免费）</w:t>
+      </w:r>
+      <w:r>
+        <w:rPr>
+          <w:rFonts w:hint="eastAsia"/>
+          <w:lang w:val="zh-CN"/>
+        </w:rPr>
+        <w:t>",</w:t>
+      </w:r>
+    </w:p>
+    <w:p>
+      <w:pPr>
+        <w:rPr>
+          <w:lang w:val="zh-CN"/>
+        </w:rPr>
+      </w:pPr>
+      <w:r>
+        <w:rPr>
+          <w:lang w:val="zh-CN"/>
+        </w:rPr>
+        <w:t xml:space="preserve">            "app_id": "4"</w:t>
+      </w:r>
+    </w:p>
+    <w:p>
+      <w:pPr>
+        <w:rPr>
+          <w:lang w:val="zh-CN"/>
+        </w:rPr>
+      </w:pPr>
+      <w:r>
+        <w:rPr>
+          <w:lang w:val="zh-CN"/>
+        </w:rPr>
+        <w:t xml:space="preserve">        },</w:t>
+      </w:r>
+    </w:p>
+    <w:p>
+      <w:pPr>
+        <w:rPr>
+          <w:lang w:val="zh-CN"/>
+        </w:rPr>
+      </w:pPr>
+      <w:r>
+        <w:rPr>
+          <w:lang w:val="zh-CN"/>
+        </w:rPr>
+        <w:t xml:space="preserve">        {</w:t>
+      </w:r>
+    </w:p>
+    <w:p>
+      <w:r>
+        <w:t xml:space="preserve">            "</w:t>
+      </w:r>
+      <w:proofErr w:type="spellStart"/>
+      <w:r>
+        <w:t>api_id</w:t>
+      </w:r>
+      <w:proofErr w:type="spellEnd"/>
+      <w:r>
+        <w:t>": "e1dd60ed08ff472395167e8b8c61a657",</w:t>
+      </w:r>
+    </w:p>
+    <w:p>
+      <w:pPr>
+        <w:rPr>
+          <w:lang w:val="zh-CN"/>
+        </w:rPr>
+      </w:pPr>
+      <w:r>
+        <w:t xml:space="preserve">            </w:t>
+      </w:r>
+      <w:r>
+        <w:rPr>
+          <w:lang w:val="zh-CN"/>
+        </w:rPr>
+        <w:t>"response_code": "200",</w:t>
+      </w:r>
+    </w:p>
+    <w:p>
+      <w:pPr>
+        <w:rPr>
+          <w:lang w:val="zh-CN"/>
+        </w:rPr>
+      </w:pPr>
+      <w:r>
+        <w:rPr>
+          <w:lang w:val="zh-CN"/>
+        </w:rPr>
+        <w:t xml:space="preserve">            "request_time": 0.041,</w:t>
+      </w:r>
+    </w:p>
+    <w:p>
+      <w:r>
+        <w:lastRenderedPageBreak/>
+        <w:t xml:space="preserve">            "</w:t>
+      </w:r>
+      <w:proofErr w:type="spellStart"/>
+      <w:r>
+        <w:t>bill_item_id</w:t>
+      </w:r>
+      <w:proofErr w:type="spellEnd"/>
+      <w:r>
+        <w:t>": "1526039794907VRFWxRZw4G",</w:t>
+      </w:r>
+    </w:p>
+    <w:p>
+      <w:pPr>
+        <w:rPr>
+          <w:lang w:val="zh-CN"/>
+        </w:rPr>
+      </w:pPr>
+      <w:r>
+        <w:t xml:space="preserve">            </w:t>
+      </w:r>
+      <w:r>
+        <w:rPr>
+          <w:lang w:val="zh-CN"/>
+        </w:rPr>
+        <w:t>"create_time": 1526039795000,</w:t>
+      </w:r>
+    </w:p>
+    <w:p>
+      <w:pPr>
+        <w:rPr>
+          <w:rFonts w:hint="eastAsia"/>
+          <w:lang w:val="zh-CN"/>
+        </w:rPr>
+      </w:pPr>
+      <w:r>
+        <w:rPr>
+          <w:rFonts w:hint="eastAsia"/>
+          <w:lang w:val="zh-CN"/>
+        </w:rPr>
+        <w:t xml:space="preserve">            "api_name": "</w:t>
+      </w:r>
+      <w:r>
+        <w:rPr>
+          <w:rFonts w:hint="eastAsia"/>
+          <w:lang w:val="zh-CN"/>
+        </w:rPr>
+        <w:t>天气预报（免费）</w:t>
+      </w:r>
+      <w:r>
+        <w:rPr>
+          <w:rFonts w:hint="eastAsia"/>
+          <w:lang w:val="zh-CN"/>
+        </w:rPr>
+        <w:t>",</w:t>
+      </w:r>
+    </w:p>
+    <w:p>
+      <w:pPr>
+        <w:rPr>
+          <w:lang w:val="zh-CN"/>
+        </w:rPr>
+      </w:pPr>
+      <w:r>
+        <w:rPr>
+          <w:lang w:val="zh-CN"/>
+        </w:rPr>
+        <w:t xml:space="preserve">            "app_id": "4"</w:t>
+      </w:r>
+    </w:p>
+    <w:p>
+      <w:pPr>
+        <w:rPr>
+          <w:lang w:val="zh-CN"/>
+        </w:rPr>
+      </w:pPr>
+      <w:r>
+        <w:rPr>
+          <w:lang w:val="zh-CN"/>
+        </w:rPr>
+        <w:t xml:space="preserve">        },</w:t>
+      </w:r>
+    </w:p>
+    <w:p>
+      <w:pPr>
+        <w:rPr>
+          <w:lang w:val="zh-CN"/>
+        </w:rPr>
+      </w:pPr>
+      <w:r>
+        <w:rPr>
+          <w:lang w:val="zh-CN"/>
+        </w:rPr>
+        <w:t xml:space="preserve">        {</w:t>
+      </w:r>
+    </w:p>
+    <w:p>
+      <w:r>
+        <w:t xml:space="preserve">            "</w:t>
+      </w:r>
+      <w:proofErr w:type="spellStart"/>
+      <w:r>
+        <w:t>api_id</w:t>
+      </w:r>
+      <w:proofErr w:type="spellEnd"/>
+      <w:r>
+        <w:t>": "e1dd60ed08ff472395167e8b8c61a657",</w:t>
+      </w:r>
+    </w:p>
+    <w:p>
+      <w:pPr>
+        <w:rPr>
+          <w:lang w:val="zh-CN"/>
+        </w:rPr>
+      </w:pPr>
+      <w:r>
+        <w:t xml:space="preserve">            </w:t>
+      </w:r>
+      <w:r>
+        <w:rPr>
+          <w:lang w:val="zh-CN"/>
+        </w:rPr>
+        <w:t>"response_code": "200",</w:t>
+      </w:r>
+    </w:p>
+    <w:p>
+      <w:pPr>
+        <w:rPr>
+          <w:lang w:val="zh-CN"/>
+        </w:rPr>
+      </w:pPr>
+      <w:r>
+        <w:rPr>
+          <w:lang w:val="zh-CN"/>
+        </w:rPr>
+        <w:t xml:space="preserve">            "request_time": 0.041,</w:t>
+      </w:r>
+    </w:p>
+    <w:p>
+      <w:r>
+        <w:t xml:space="preserve">            "</w:t>
+      </w:r>
+      <w:proofErr w:type="spellStart"/>
+      <w:r>
+        <w:t>bill_item_id</w:t>
+      </w:r>
+      <w:proofErr w:type="spellEnd"/>
+      <w:r>
+        <w:t>": "1526039796058BzQg7joTki",</w:t>
+      </w:r>
+    </w:p>
+    <w:p>
+      <w:pPr>
+        <w:rPr>
+          <w:lang w:val="zh-CN"/>
+        </w:rPr>
+      </w:pPr>
+      <w:r>
+        <w:t xml:space="preserve">            </w:t>
+      </w:r>
+      <w:r>
+        <w:rPr>
+          <w:lang w:val="zh-CN"/>
+        </w:rPr>
+        <w:t>"create_time": 1526039796000,</w:t>
+      </w:r>
+    </w:p>
+    <w:p>
+      <w:pPr>
+        <w:rPr>
+          <w:rFonts w:hint="eastAsia"/>
+          <w:lang w:val="zh-CN"/>
+        </w:rPr>
+      </w:pPr>
+      <w:r>
+        <w:rPr>
+          <w:rFonts w:hint="eastAsia"/>
+          <w:lang w:val="zh-CN"/>
+        </w:rPr>
+        <w:t xml:space="preserve">            "api_name": "</w:t>
+      </w:r>
+      <w:r>
+        <w:rPr>
+          <w:rFonts w:hint="eastAsia"/>
+          <w:lang w:val="zh-CN"/>
+        </w:rPr>
+        <w:t>天气预报（免费）</w:t>
+      </w:r>
+      <w:r>
+        <w:rPr>
+          <w:rFonts w:hint="eastAsia"/>
+          <w:lang w:val="zh-CN"/>
+        </w:rPr>
+        <w:t>",</w:t>
+      </w:r>
+    </w:p>
+    <w:p>
+      <w:pPr>
+        <w:rPr>
+          <w:lang w:val="zh-CN"/>
+        </w:rPr>
+      </w:pPr>
+      <w:r>
+        <w:rPr>
+          <w:lang w:val="zh-CN"/>
+        </w:rPr>
+        <w:t xml:space="preserve">            "app_id": "4"</w:t>
+      </w:r>
+    </w:p>
+    <w:p>
+      <w:pPr>
+        <w:rPr>
+          <w:lang w:val="zh-CN"/>
+        </w:rPr>
+      </w:pPr>
+      <w:r>
+        <w:rPr>
+          <w:lang w:val="zh-CN"/>
+        </w:rPr>
+        <w:t xml:space="preserve">        },</w:t>
+      </w:r>
+    </w:p>
+    <w:p>
+      <w:pPr>
+        <w:rPr>
+          <w:lang w:val="zh-CN"/>
+        </w:rPr>
+      </w:pPr>
+      <w:r>
+        <w:rPr>
+          <w:lang w:val="zh-CN"/>
+        </w:rPr>
+        <w:t xml:space="preserve">        {</w:t>
+      </w:r>
+    </w:p>
+    <w:p>
+      <w:r>
+        <w:t xml:space="preserve">            "</w:t>
+      </w:r>
+      <w:proofErr w:type="spellStart"/>
+      <w:r>
+        <w:t>api_id</w:t>
+      </w:r>
+      <w:proofErr w:type="spellEnd"/>
+      <w:r>
+        <w:t>": "e1dd60ed08ff472395167e8b8c61a657",</w:t>
+      </w:r>
+    </w:p>
+    <w:p>
+      <w:pPr>
+        <w:rPr>
+          <w:lang w:val="zh-CN"/>
+        </w:rPr>
+      </w:pPr>
+      <w:r>
+        <w:t xml:space="preserve">            </w:t>
+      </w:r>
+      <w:r>
+        <w:rPr>
+          <w:lang w:val="zh-CN"/>
+        </w:rPr>
+        <w:t>"response_code": "200",</w:t>
+      </w:r>
+    </w:p>
+    <w:p>
+      <w:pPr>
+        <w:rPr>
+          <w:lang w:val="zh-CN"/>
+        </w:rPr>
+      </w:pPr>
+      <w:r>
+        <w:rPr>
+          <w:lang w:val="zh-CN"/>
+        </w:rPr>
+        <w:t xml:space="preserve">            "request_time": 0.045,</w:t>
+      </w:r>
+    </w:p>
+    <w:p>
+      <w:pPr>
+        <w:rPr>
+          <w:lang w:val="zh-CN"/>
+        </w:rPr>
+      </w:pPr>
+      <w:r>
+        <w:rPr>
+          <w:lang w:val="zh-CN"/>
+        </w:rPr>
+        <w:t xml:space="preserve">            "bill_item_id": "15260397970328DKnhPCooU",</w:t>
+      </w:r>
+    </w:p>
+    <w:p>
+      <w:pPr>
+        <w:rPr>
+          <w:lang w:val="zh-CN"/>
+        </w:rPr>
+      </w:pPr>
+      <w:r>
+        <w:rPr>
+          <w:lang w:val="zh-CN"/>
+        </w:rPr>
+        <w:t xml:space="preserve">            "create_time": 1526039797000,</w:t>
+      </w:r>
+    </w:p>
+    <w:p>
+      <w:pPr>
+        <w:rPr>
+          <w:rFonts w:hint="eastAsia"/>
+          <w:lang w:val="zh-CN"/>
+        </w:rPr>
+      </w:pPr>
+      <w:r>
+        <w:rPr>
+          <w:rFonts w:hint="eastAsia"/>
+          <w:lang w:val="zh-CN"/>
+        </w:rPr>
+        <w:t xml:space="preserve">            "api_name": "</w:t>
+      </w:r>
+      <w:r>
+        <w:rPr>
+          <w:rFonts w:hint="eastAsia"/>
+          <w:lang w:val="zh-CN"/>
+        </w:rPr>
+        <w:t>天气预报（免费）</w:t>
+      </w:r>
+      <w:r>
+        <w:rPr>
+          <w:rFonts w:hint="eastAsia"/>
+          <w:lang w:val="zh-CN"/>
+        </w:rPr>
+        <w:t>",</w:t>
+      </w:r>
+    </w:p>
+    <w:p>
+      <w:pPr>
+        <w:rPr>
+          <w:lang w:val="zh-CN"/>
+        </w:rPr>
+      </w:pPr>
+      <w:r>
+        <w:rPr>
+          <w:lang w:val="zh-CN"/>
+        </w:rPr>
+        <w:t xml:space="preserve">            "app_id": "4"</w:t>
+      </w:r>
+    </w:p>
+    <w:p>
+      <w:pPr>
+        <w:rPr>
+          <w:lang w:val="zh-CN"/>
+        </w:rPr>
+      </w:pPr>
+      <w:r>
+        <w:rPr>
+          <w:lang w:val="zh-CN"/>
+        </w:rPr>
+        <w:t xml:space="preserve">        },</w:t>
+      </w:r>
+    </w:p>
+    <w:p>
+      <w:pPr>
+        <w:rPr>
+          <w:lang w:val="zh-CN"/>
+        </w:rPr>
+      </w:pPr>
+      <w:r>
+        <w:rPr>
+          <w:lang w:val="zh-CN"/>
+        </w:rPr>
+        <w:t xml:space="preserve">        {</w:t>
+      </w:r>
+    </w:p>
+    <w:p>
+      <w:r>
+        <w:t xml:space="preserve">            "</w:t>
+      </w:r>
+      <w:proofErr w:type="spellStart"/>
+      <w:r>
+        <w:t>api_id</w:t>
+      </w:r>
+      <w:proofErr w:type="spellEnd"/>
+      <w:r>
+        <w:t>": "e1dd60ed08ff472395167e8b8c61a657",</w:t>
+      </w:r>
+    </w:p>
+    <w:p>
+      <w:pPr>
+        <w:rPr>
+          <w:lang w:val="zh-CN"/>
+        </w:rPr>
+      </w:pPr>
+      <w:r>
+        <w:t xml:space="preserve">            </w:t>
+      </w:r>
+      <w:r>
+        <w:rPr>
+          <w:lang w:val="zh-CN"/>
+        </w:rPr>
+        <w:t>"response_code": "200",</w:t>
+      </w:r>
+    </w:p>
+    <w:p>
+      <w:pPr>
+        <w:rPr>
+          <w:lang w:val="zh-CN"/>
+        </w:rPr>
+      </w:pPr>
+      <w:r>
+        <w:rPr>
+          <w:lang w:val="zh-CN"/>
+        </w:rPr>
+        <w:t xml:space="preserve">            "request_time": 0.04,</w:t>
+      </w:r>
+    </w:p>
+    <w:p>
+      <w:pPr>
+        <w:rPr>
+          <w:lang w:val="zh-CN"/>
+        </w:rPr>
+      </w:pPr>
+      <w:r>
+        <w:rPr>
+          <w:lang w:val="zh-CN"/>
+        </w:rPr>
+        <w:t xml:space="preserve">            "bill_item_id": "1526039797866tsHuklpCM9",</w:t>
+      </w:r>
+    </w:p>
+    <w:p>
+      <w:pPr>
+        <w:rPr>
+          <w:lang w:val="zh-CN"/>
+        </w:rPr>
+      </w:pPr>
+      <w:r>
+        <w:rPr>
+          <w:lang w:val="zh-CN"/>
+        </w:rPr>
+        <w:t xml:space="preserve">            "create_time": 1526039797000,</w:t>
+      </w:r>
+    </w:p>
+    <w:p>
+      <w:pPr>
+        <w:rPr>
+          <w:rFonts w:hint="eastAsia"/>
+          <w:lang w:val="zh-CN"/>
+        </w:rPr>
+      </w:pPr>
+      <w:r>
+        <w:rPr>
+          <w:rFonts w:hint="eastAsia"/>
+          <w:lang w:val="zh-CN"/>
+        </w:rPr>
+        <w:t xml:space="preserve">            "api_name": "</w:t>
+      </w:r>
+      <w:r>
+        <w:rPr>
+          <w:rFonts w:hint="eastAsia"/>
+          <w:lang w:val="zh-CN"/>
+        </w:rPr>
+        <w:t>天气预报（免费）</w:t>
+      </w:r>
+      <w:r>
+        <w:rPr>
+          <w:rFonts w:hint="eastAsia"/>
+          <w:lang w:val="zh-CN"/>
+        </w:rPr>
+        <w:t>",</w:t>
+      </w:r>
+    </w:p>
+    <w:p>
+      <w:pPr>
+        <w:rPr>
+          <w:lang w:val="zh-CN"/>
+        </w:rPr>
+      </w:pPr>
+      <w:r>
+        <w:rPr>
+          <w:lang w:val="zh-CN"/>
+        </w:rPr>
+        <w:t xml:space="preserve">            "app_id": "4"</w:t>
+      </w:r>
+    </w:p>
+    <w:p>
+      <w:pPr>
+        <w:rPr>
+          <w:lang w:val="zh-CN"/>
+        </w:rPr>
+      </w:pPr>
+      <w:r>
+        <w:rPr>
+          <w:lang w:val="zh-CN"/>
+        </w:rPr>
+        <w:t xml:space="preserve">        },</w:t>
+      </w:r>
+    </w:p>
+    <w:p>
+      <w:pPr>
+        <w:rPr>
+          <w:lang w:val="zh-CN"/>
+        </w:rPr>
+      </w:pPr>
+      <w:r>
+        <w:rPr>
+          <w:lang w:val="zh-CN"/>
+        </w:rPr>
+        <w:t xml:space="preserve">        {</w:t>
+      </w:r>
+    </w:p>
+    <w:p>
+      <w:r>
+        <w:t xml:space="preserve">            "</w:t>
+      </w:r>
+      <w:proofErr w:type="spellStart"/>
+      <w:r>
+        <w:t>api_id</w:t>
+      </w:r>
+      <w:proofErr w:type="spellEnd"/>
+      <w:r>
+        <w:t>": "e1dd60ed08ff472395167e8b8c61a657",</w:t>
+      </w:r>
+    </w:p>
+    <w:p>
+      <w:pPr>
+        <w:rPr>
+          <w:lang w:val="zh-CN"/>
+        </w:rPr>
+      </w:pPr>
+      <w:r>
+        <w:t xml:space="preserve">            </w:t>
+      </w:r>
+      <w:r>
+        <w:rPr>
+          <w:lang w:val="zh-CN"/>
+        </w:rPr>
+        <w:t>"response_code": "200",</w:t>
+      </w:r>
+    </w:p>
+    <w:p>
+      <w:pPr>
+        <w:rPr>
+          <w:lang w:val="zh-CN"/>
+        </w:rPr>
+      </w:pPr>
+      <w:r>
+        <w:rPr>
+          <w:lang w:val="zh-CN"/>
+        </w:rPr>
+        <w:t xml:space="preserve">            "request_time": 0.035,</w:t>
+      </w:r>
+    </w:p>
+    <w:p>
+      <w:r>
+        <w:t xml:space="preserve">            "</w:t>
+      </w:r>
+      <w:proofErr w:type="spellStart"/>
+      <w:r>
+        <w:t>bill_item_id</w:t>
+      </w:r>
+      <w:proofErr w:type="spellEnd"/>
+      <w:r>
+        <w:t>": "1526039798910Y6udfHUoUR",</w:t>
+      </w:r>
+    </w:p>
+    <w:p>
+      <w:pPr>
+        <w:rPr>
+          <w:lang w:val="zh-CN"/>
+        </w:rPr>
+      </w:pPr>
+      <w:r>
+        <w:t xml:space="preserve">            </w:t>
+      </w:r>
+      <w:r>
+        <w:rPr>
+          <w:lang w:val="zh-CN"/>
+        </w:rPr>
+        <w:t>"create_time": 1526039798000,</w:t>
+      </w:r>
+    </w:p>
+    <w:p>
+      <w:pPr>
+        <w:rPr>
+          <w:rFonts w:hint="eastAsia"/>
+          <w:lang w:val="zh-CN"/>
+        </w:rPr>
+      </w:pPr>
+      <w:r>
+        <w:rPr>
+          <w:rFonts w:hint="eastAsia"/>
+          <w:lang w:val="zh-CN"/>
+        </w:rPr>
+        <w:t xml:space="preserve">            "api_name": "</w:t>
+      </w:r>
+      <w:r>
+        <w:rPr>
+          <w:rFonts w:hint="eastAsia"/>
+          <w:lang w:val="zh-CN"/>
+        </w:rPr>
+        <w:t>天气预报（免费）</w:t>
+      </w:r>
+      <w:r>
+        <w:rPr>
+          <w:rFonts w:hint="eastAsia"/>
+          <w:lang w:val="zh-CN"/>
+        </w:rPr>
+        <w:t>",</w:t>
+      </w:r>
+    </w:p>
+    <w:p>
+      <w:pPr>
+        <w:rPr>
+          <w:lang w:val="zh-CN"/>
+        </w:rPr>
+      </w:pPr>
+      <w:r>
+        <w:rPr>
+          <w:lang w:val="zh-CN"/>
+        </w:rPr>
+        <w:t xml:space="preserve">            "app_id": "4"</w:t>
+      </w:r>
+    </w:p>
+    <w:p>
+      <w:pPr>
+        <w:rPr>
+          <w:lang w:val="zh-CN"/>
+        </w:rPr>
+      </w:pPr>
+      <w:r>
+        <w:rPr>
+          <w:lang w:val="zh-CN"/>
+        </w:rPr>
+        <w:t xml:space="preserve">        },</w:t>
+      </w:r>
+    </w:p>
+    <w:p>
+      <w:pPr>
+        <w:rPr>
+          <w:lang w:val="zh-CN"/>
+        </w:rPr>
+      </w:pPr>
+      <w:r>
+        <w:rPr>
+          <w:lang w:val="zh-CN"/>
+        </w:rPr>
+        <w:t xml:space="preserve">        {</w:t>
+      </w:r>
+    </w:p>
+    <w:p>
+      <w:r>
+        <w:t xml:space="preserve">            "</w:t>
+      </w:r>
+      <w:proofErr w:type="spellStart"/>
+      <w:r>
+        <w:t>api_id</w:t>
+      </w:r>
+      <w:proofErr w:type="spellEnd"/>
+      <w:r>
+        <w:t>": "e1dd60ed08ff472395167e8b8c61a657",</w:t>
+      </w:r>
+    </w:p>
+    <w:p>
+      <w:pPr>
+        <w:rPr>
+          <w:lang w:val="zh-CN"/>
+        </w:rPr>
+      </w:pPr>
+      <w:r>
+        <w:t xml:space="preserve">            </w:t>
+      </w:r>
+      <w:r>
+        <w:rPr>
+          <w:lang w:val="zh-CN"/>
+        </w:rPr>
+        <w:t>"response_code": "200",</w:t>
+      </w:r>
+    </w:p>
+    <w:p>
+      <w:pPr>
+        <w:rPr>
+          <w:lang w:val="zh-CN"/>
+        </w:rPr>
+      </w:pPr>
+      <w:r>
+        <w:rPr>
+          <w:lang w:val="zh-CN"/>
+        </w:rPr>
+        <w:t xml:space="preserve">            "request_time": 0.035,</w:t>
+      </w:r>
+    </w:p>
+    <w:p>
+      <w:r>
+        <w:t xml:space="preserve">            "</w:t>
+      </w:r>
+      <w:proofErr w:type="spellStart"/>
+      <w:r>
+        <w:t>bill_item_id</w:t>
+      </w:r>
+      <w:proofErr w:type="spellEnd"/>
+      <w:r>
+        <w:t>": "15260397999064QihUO6aKS",</w:t>
+      </w:r>
+    </w:p>
+    <w:p>
+      <w:pPr>
+        <w:rPr>
+          <w:lang w:val="zh-CN"/>
+        </w:rPr>
+      </w:pPr>
+      <w:r>
+        <w:t xml:space="preserve">            </w:t>
+      </w:r>
+      <w:r>
+        <w:rPr>
+          <w:lang w:val="zh-CN"/>
+        </w:rPr>
+        <w:t>"create_time": 1526039799000,</w:t>
+      </w:r>
+    </w:p>
+    <w:p>
+      <w:pPr>
+        <w:rPr>
+          <w:rFonts w:hint="eastAsia"/>
+          <w:lang w:val="zh-CN"/>
+        </w:rPr>
+      </w:pPr>
+      <w:r>
+        <w:rPr>
+          <w:rFonts w:hint="eastAsia"/>
+          <w:lang w:val="zh-CN"/>
+        </w:rPr>
+        <w:t xml:space="preserve">            "api_name": "</w:t>
+      </w:r>
+      <w:r>
+        <w:rPr>
+          <w:rFonts w:hint="eastAsia"/>
+          <w:lang w:val="zh-CN"/>
+        </w:rPr>
+        <w:t>天气预报（免费）</w:t>
+      </w:r>
+      <w:r>
+        <w:rPr>
+          <w:rFonts w:hint="eastAsia"/>
+          <w:lang w:val="zh-CN"/>
+        </w:rPr>
+        <w:t>",</w:t>
+      </w:r>
+    </w:p>
+    <w:p>
+      <w:pPr>
+        <w:rPr>
+          <w:lang w:val="zh-CN"/>
+        </w:rPr>
+      </w:pPr>
+      <w:r>
+        <w:rPr>
+          <w:lang w:val="zh-CN"/>
+        </w:rPr>
+        <w:t xml:space="preserve">            "app_id": "4"</w:t>
+      </w:r>
+    </w:p>
+    <w:p>
+      <w:pPr>
+        <w:rPr>
+          <w:lang w:val="zh-CN"/>
+        </w:rPr>
+      </w:pPr>
+      <w:r>
+        <w:rPr>
+          <w:lang w:val="zh-CN"/>
+        </w:rPr>
+        <w:t xml:space="preserve">        },</w:t>
+      </w:r>
+    </w:p>
+    <w:p>
+      <w:pPr>
+        <w:rPr>
+          <w:lang w:val="zh-CN"/>
+        </w:rPr>
+      </w:pPr>
+      <w:r>
+        <w:rPr>
+          <w:lang w:val="zh-CN"/>
+        </w:rPr>
+        <w:t xml:space="preserve">        {</w:t>
+      </w:r>
+    </w:p>
+    <w:p>
+      <w:r>
+        <w:t xml:space="preserve">            "</w:t>
+      </w:r>
+      <w:proofErr w:type="spellStart"/>
+      <w:r>
+        <w:t>api_id</w:t>
+      </w:r>
+      <w:proofErr w:type="spellEnd"/>
+      <w:r>
+        <w:t>": "e1dd60ed08ff472395167e8b8c61a657",</w:t>
+      </w:r>
+    </w:p>
+    <w:p>
+      <w:pPr>
+        <w:rPr>
+          <w:lang w:val="zh-CN"/>
+        </w:rPr>
+      </w:pPr>
+      <w:r>
+        <w:t xml:space="preserve">            </w:t>
+      </w:r>
+      <w:r>
+        <w:rPr>
+          <w:lang w:val="zh-CN"/>
+        </w:rPr>
+        <w:t>"response_code": "200",</w:t>
+      </w:r>
+    </w:p>
+    <w:p>
+      <w:pPr>
+        <w:rPr>
+          <w:lang w:val="zh-CN"/>
+        </w:rPr>
+      </w:pPr>
+      <w:r>
+        <w:rPr>
+          <w:lang w:val="zh-CN"/>
+        </w:rPr>
+        <w:t xml:space="preserve">            "request_time": 0.034,</w:t>
+      </w:r>
+    </w:p>
+    <w:p>
+      <w:pPr>
+        <w:rPr>
+          <w:lang w:val="zh-CN"/>
+        </w:rPr>
+      </w:pPr>
+      <w:r>
+        <w:rPr>
+          <w:lang w:val="zh-CN"/>
+        </w:rPr>
+        <w:t xml:space="preserve">            "bill_item_id": "1526039800910igbxzqnZLX",</w:t>
+      </w:r>
+    </w:p>
+    <w:p>
+      <w:pPr>
+        <w:rPr>
+          <w:lang w:val="zh-CN"/>
+        </w:rPr>
+      </w:pPr>
+      <w:r>
+        <w:rPr>
+          <w:lang w:val="zh-CN"/>
+        </w:rPr>
+        <w:lastRenderedPageBreak/>
+        <w:t xml:space="preserve">            "create_time": 1526039801000,</w:t>
+      </w:r>
+    </w:p>
+    <w:p>
+      <w:pPr>
+        <w:rPr>
+          <w:rFonts w:hint="eastAsia"/>
+          <w:lang w:val="zh-CN"/>
+        </w:rPr>
+      </w:pPr>
+      <w:r>
+        <w:rPr>
+          <w:rFonts w:hint="eastAsia"/>
+          <w:lang w:val="zh-CN"/>
+        </w:rPr>
+        <w:t xml:space="preserve">            "api_name": "</w:t>
+      </w:r>
+      <w:r>
+        <w:rPr>
+          <w:rFonts w:hint="eastAsia"/>
+          <w:lang w:val="zh-CN"/>
+        </w:rPr>
+        <w:t>天气预报（免费）</w:t>
+      </w:r>
+      <w:r>
+        <w:rPr>
+          <w:rFonts w:hint="eastAsia"/>
+          <w:lang w:val="zh-CN"/>
+        </w:rPr>
+        <w:t>",</w:t>
+      </w:r>
+    </w:p>
+    <w:p>
+      <w:pPr>
+        <w:rPr>
+          <w:lang w:val="zh-CN"/>
+        </w:rPr>
+      </w:pPr>
+      <w:r>
+        <w:rPr>
+          <w:lang w:val="zh-CN"/>
+        </w:rPr>
+        <w:t xml:space="preserve">            "app_id": "4"</w:t>
+      </w:r>
+    </w:p>
+    <w:p>
+      <w:pPr>
+        <w:rPr>
+          <w:lang w:val="zh-CN"/>
+        </w:rPr>
+      </w:pPr>
+      <w:r>
+        <w:rPr>
+          <w:lang w:val="zh-CN"/>
+        </w:rPr>
+        <w:t xml:space="preserve">        }</w:t>
+      </w:r>
+    </w:p>
+    <w:p>
+      <w:pPr>
+        <w:ind w:firstLine="420"/>
+        <w:rPr>
+          <w:lang w:val="zh-CN"/>
+        </w:rPr>
+      </w:pPr>
+      <w:r>
+        <w:rPr>
+          <w:lang w:val="zh-CN"/>
+        </w:rPr>
+        <w:t>]</w:t>
+      </w:r>
+    </w:p>
+    <w:p>
+      <w:pPr>
+        <w:pStyle w:val="1"/>
         <w:numPr>
           <w:ilvl w:val="0"/>
-          <w:numId w:val="1"/>
+          <w:numId w:val="0"/>
         </w:numPr>
-        <w:spacing w:before="240" w:after="240" w:line="360" w:lineRule="auto"/>
-        <w:jc w:val="left"/>
-        <w:outlineLvl w:val="0"/>
-        <w:rPr>
-          <w:rFonts w:ascii="Times New Roman" w:eastAsia="宋体" w:hAnsi="Times New Roman" w:cs="Times New Roman"/>
-          <w:b/>
-          <w:kern w:val="28"/>
-          <w:sz w:val="28"/>
-          <w:szCs w:val="20"/>
+        <w:rPr>
           <w:lang w:val="zh-CN"/>
         </w:rPr>
       </w:pPr>
-      <w:bookmarkStart w:id="54" w:name="_Toc512693331"/>
-      <w:r>
-        <w:rPr>
-          <w:rFonts w:ascii="Times New Roman" w:eastAsia="宋体" w:hAnsi="Times New Roman" w:cs="Times New Roman" w:hint="eastAsia"/>
-          <w:b/>
-          <w:kern w:val="28"/>
-          <w:sz w:val="28"/>
-          <w:szCs w:val="20"/>
+      <w:r>
+        <w:rPr>
+          <w:rFonts w:asciiTheme="minorHAnsi" w:eastAsiaTheme="minorEastAsia" w:hAnsiTheme="minorHAnsi" w:cstheme="minorBidi"/>
+          <w:b w:val="0"/>
+          <w:kern w:val="2"/>
+          <w:sz w:val="21"/>
+          <w:szCs w:val="22"/>
+          <w:lang w:val="zh-CN"/>
+        </w:rPr>
+        <w:t>}</w:t>
+      </w:r>
+    </w:p>
+    <w:p>
+      <w:pPr>
+        <w:pStyle w:val="1"/>
+        <w:rPr>
+          <w:lang w:val="zh-CN"/>
+        </w:rPr>
+      </w:pPr>
+      <w:r>
+        <w:rPr>
+          <w:rFonts w:hint="eastAsia"/>
           <w:lang w:val="zh-CN"/>
         </w:rPr>
         <w:t>接口设计</w:t>
@@ -56543,14 +58379,27 @@
       <w:t>页共</w:t>
     </w:r>
     <w:proofErr w:type="gramEnd"/>
-    <w:fldSimple w:instr=" SECTIONPAGES   \* MERGEFORMAT ">
-      <w:r>
-        <w:rPr>
-          <w:noProof/>
-        </w:rPr>
-        <w:t>23</w:t>
-      </w:r>
-    </w:fldSimple>
+    <w:r>
+      <w:fldChar w:fldCharType="begin"/>
+    </w:r>
+    <w:r>
+      <w:instrText xml:space="preserve"> SECTIONPAGES   \* MERGEFORMAT </w:instrText>
+    </w:r>
+    <w:r>
+      <w:fldChar w:fldCharType="separate"/>
+    </w:r>
+    <w:r>
+      <w:rPr>
+        <w:noProof/>
+      </w:rPr>
+      <w:t>26</w:t>
+    </w:r>
+    <w:r>
+      <w:rPr>
+        <w:noProof/>
+      </w:rPr>
+      <w:fldChar w:fldCharType="end"/>
+    </w:r>
     <w:r>
       <w:rPr>
         <w:rFonts w:hint="eastAsia"/>
@@ -60163,7 +62012,7 @@
 </file>
 
 <file path=customXml/itemProps2.xml><?xml version="1.0" encoding="utf-8"?>
-<ds:datastoreItem xmlns:ds="http://schemas.openxmlformats.org/officeDocument/2006/customXml" ds:itemID="{6FD9E083-3AD0-4622-BFF9-78C322CF948A}">
+<ds:datastoreItem xmlns:ds="http://schemas.openxmlformats.org/officeDocument/2006/customXml" ds:itemID="{F11E632F-2759-4241-93F8-BF778C359D0C}">
   <ds:schemaRefs>
     <ds:schemaRef ds:uri="http://schemas.openxmlformats.org/officeDocument/2006/bibliography"/>
   </ds:schemaRefs>

--- a/外部服务接入系统详细设计.docx
+++ b/外部服务接入系统详细设计.docx
@@ -9431,42 +9431,42 @@
         <w:rPr>
           <w:rFonts w:hint="eastAsia"/>
         </w:rPr>
-        <w:t>微服</w:t>
+        <w:t>微服务</w:t>
       </w:r>
       <w:proofErr w:type="gramEnd"/>
       <w:r>
         <w:rPr>
           <w:rFonts w:hint="eastAsia"/>
         </w:rPr>
-        <w:t>务网关这一段，网关后台指</w:t>
+        <w:t>网关这一段，网关后台指</w:t>
       </w:r>
       <w:proofErr w:type="gramStart"/>
       <w:r>
         <w:rPr>
           <w:rFonts w:hint="eastAsia"/>
         </w:rPr>
-        <w:t>微服</w:t>
+        <w:t>微服务</w:t>
       </w:r>
       <w:proofErr w:type="gramEnd"/>
       <w:r>
         <w:rPr>
           <w:rFonts w:hint="eastAsia"/>
         </w:rPr>
-        <w:t>务网关到服务提供</w:t>
+        <w:t>网关到服务提供</w:t>
       </w:r>
       <w:proofErr w:type="gramStart"/>
       <w:r>
         <w:rPr>
           <w:rFonts w:hint="eastAsia"/>
         </w:rPr>
-        <w:t>商服</w:t>
+        <w:t>商服务</w:t>
       </w:r>
       <w:proofErr w:type="gramEnd"/>
       <w:r>
         <w:rPr>
           <w:rFonts w:hint="eastAsia"/>
         </w:rPr>
-        <w:t>务所在真实服务器地址这一段。下文中的</w:t>
+        <w:t>所在真实服务器地址这一段。下文中的</w:t>
       </w:r>
       <w:r>
         <w:t>gateway</w:t>
@@ -42657,10 +42657,10 @@
             <v:path o:extrusionok="f" gradientshapeok="t" o:connecttype="rect"/>
             <o:lock v:ext="edit" aspectratio="t"/>
           </v:shapetype>
-          <v:shape id="_x0000_i1025" type="#_x0000_t75" style="width:435pt;height:322.5pt" o:ole="">
+          <v:shape id="_x0000_i1025" type="#_x0000_t75" style="width:435.2pt;height:322.95pt" o:ole="">
             <v:imagedata r:id="rId12" o:title=""/>
           </v:shape>
-          <o:OLEObject Type="Embed" ProgID="Visio.Drawing.15" ShapeID="_x0000_i1025" DrawAspect="Content" ObjectID="_1587820423" r:id="rId13"/>
+          <o:OLEObject Type="Embed" ProgID="Visio.Drawing.15" ShapeID="_x0000_i1025" DrawAspect="Content" ObjectID="_1587903954" r:id="rId13"/>
         </w:object>
       </w:r>
     </w:p>
@@ -48871,12 +48871,28 @@
           <w:rFonts w:hint="eastAsia"/>
           <w:lang w:val="zh-CN"/>
         </w:rPr>
-        <w:t>进行请求访问，如果其返回了响应信息，则说明其服务器正常运行，如果其在规定时间内没有返回响应，则说明其服务器已经不可达或者宕机了。使用</w:t>
-      </w:r>
-      <w:r>
-        <w:rPr>
+        <w:t>进行请求访问，如果其返回了响应信息，则说明其服务器正常运行，如果其在规定时间内没有返回响应，则说明其服务器已经不可达或者</w:t>
+      </w:r>
+      <w:proofErr w:type="gramStart"/>
+      <w:r>
+        <w:rPr>
+          <w:rFonts w:hint="eastAsia"/>
           <w:lang w:val="zh-CN"/>
         </w:rPr>
+        <w:t>宕</w:t>
+      </w:r>
+      <w:proofErr w:type="gramEnd"/>
+      <w:r>
+        <w:rPr>
+          <w:rFonts w:hint="eastAsia"/>
+          <w:lang w:val="zh-CN"/>
+        </w:rPr>
+        <w:t>机了。使用</w:t>
+      </w:r>
+      <w:r>
+        <w:rPr>
+          <w:lang w:val="zh-CN"/>
+        </w:rPr>
         <w:t>url</w:t>
       </w:r>
       <w:r>
@@ -48935,7 +48951,7 @@
           <w:rFonts w:hint="eastAsia"/>
           <w:lang w:val="zh-CN"/>
         </w:rPr>
-        <w:t>商通</w:t>
+        <w:t>商通知</w:t>
       </w:r>
       <w:proofErr w:type="gramEnd"/>
       <w:r>
@@ -48943,7 +48959,7 @@
           <w:rFonts w:hint="eastAsia"/>
           <w:lang w:val="zh-CN"/>
         </w:rPr>
-        <w:t>知其服务异常。</w:t>
+        <w:t>其服务异常。</w:t>
       </w:r>
     </w:p>
     <w:p>
@@ -49321,10 +49337,10 @@
       </w:pPr>
       <w:r>
         <w:object w:dxaOrig="13021" w:dyaOrig="10786">
-          <v:shape id="_x0000_i1026" type="#_x0000_t75" style="width:378pt;height:313.5pt" o:ole="">
+          <v:shape id="_x0000_i1026" type="#_x0000_t75" style="width:378.25pt;height:313.25pt" o:ole="">
             <v:imagedata r:id="rId14" o:title=""/>
           </v:shape>
-          <o:OLEObject Type="Embed" ProgID="Visio.Drawing.15" ShapeID="_x0000_i1026" DrawAspect="Content" ObjectID="_1587820424" r:id="rId15"/>
+          <o:OLEObject Type="Embed" ProgID="Visio.Drawing.15" ShapeID="_x0000_i1026" DrawAspect="Content" ObjectID="_1587903955" r:id="rId15"/>
         </w:object>
       </w:r>
     </w:p>
@@ -49381,7 +49397,7 @@
           <w:rFonts w:hint="eastAsia"/>
           <w:lang w:val="x-none"/>
         </w:rPr>
-        <w:t>至另</w:t>
+        <w:t>至另外</w:t>
       </w:r>
       <w:proofErr w:type="gramEnd"/>
       <w:r>
@@ -49389,7 +49405,7 @@
           <w:rFonts w:hint="eastAsia"/>
           <w:lang w:val="x-none"/>
         </w:rPr>
-        <w:t>外的</w:t>
+        <w:t>的</w:t>
       </w:r>
       <w:proofErr w:type="spellStart"/>
       <w:r>
@@ -50369,12 +50385,29 @@
     <w:p>
       <w:pPr>
         <w:pStyle w:val="4"/>
+        <w:rPr>
+          <w:color w:val="000000"/>
+        </w:rPr>
       </w:pPr>
       <w:r>
-        <w:t xml:space="preserve"> </w:t>
-      </w:r>
-      <w:r>
-        <w:t>/consumer/getapilist</w:t>
+        <w:rPr>
+          <w:rFonts w:hint="eastAsia"/>
+        </w:rPr>
+        <w:t>/consumer/get-</w:t>
+      </w:r>
+      <w:proofErr w:type="spellStart"/>
+      <w:r>
+        <w:rPr>
+          <w:rFonts w:hint="eastAsia"/>
+        </w:rPr>
+        <w:t>apicategory</w:t>
+      </w:r>
+      <w:proofErr w:type="spellEnd"/>
+      <w:r>
+        <w:rPr>
+          <w:rFonts w:hint="eastAsia"/>
+        </w:rPr>
+        <w:t>-list</w:t>
       </w:r>
     </w:p>
     <w:p>
@@ -50401,12 +50434,60 @@
           <w:rFonts w:hint="eastAsia"/>
           <w:lang w:val="zh-CN"/>
         </w:rPr>
-        <w:t>列表至前端显示，这里是每次返回一页</w:t>
-      </w:r>
-      <w:r>
-        <w:rPr>
+        <w:t>category</w:t>
+      </w:r>
+      <w:r>
+        <w:rPr>
+          <w:rFonts w:hint="eastAsia"/>
           <w:lang w:val="zh-CN"/>
         </w:rPr>
+        <w:t>列表至前端显示，这里是每次返回一页信息。这里使用了</w:t>
+      </w:r>
+      <w:r>
+        <w:rPr>
+          <w:lang w:val="zh-CN"/>
+        </w:rPr>
+        <w:t>mybatis</w:t>
+      </w:r>
+      <w:r>
+        <w:rPr>
+          <w:rFonts w:hint="eastAsia"/>
+          <w:lang w:val="zh-CN"/>
+        </w:rPr>
+        <w:t>的动态</w:t>
+      </w:r>
+      <w:r>
+        <w:rPr>
+          <w:lang w:val="zh-CN"/>
+        </w:rPr>
+        <w:t>sql</w:t>
+      </w:r>
+      <w:r>
+        <w:rPr>
+          <w:rFonts w:hint="eastAsia"/>
+          <w:lang w:val="zh-CN"/>
+        </w:rPr>
+        <w:t>，每次根据一个部分属性被赋值的</w:t>
+      </w:r>
+    </w:p>
+    <w:p>
+      <w:pPr>
+        <w:rPr>
+          <w:rFonts w:hint="eastAsia"/>
+          <w:lang w:val="zh-CN"/>
+        </w:rPr>
+      </w:pPr>
+      <w:r>
+        <w:rPr>
+          <w:rFonts w:hint="eastAsia"/>
+          <w:lang w:val="zh-CN"/>
+        </w:rPr>
+        <w:t>参数：页码，每页的</w:t>
+      </w:r>
+      <w:r>
+        <w:rPr>
+          <w:lang w:val="zh-CN"/>
+        </w:rPr>
         <w:t>api</w:t>
       </w:r>
       <w:r>
@@ -50414,86 +50495,39 @@
           <w:rFonts w:hint="eastAsia"/>
           <w:lang w:val="zh-CN"/>
         </w:rPr>
-        <w:t>信息。这里使用了</w:t>
-      </w:r>
-      <w:r>
-        <w:rPr>
+        <w:t>数量，检索用</w:t>
+      </w:r>
+      <w:r>
+        <w:rPr>
+          <w:rFonts w:hint="eastAsia"/>
           <w:lang w:val="zh-CN"/>
         </w:rPr>
-        <w:t>mybatis</w:t>
+        <w:t>的</w:t>
       </w:r>
       <w:r>
         <w:rPr>
           <w:rFonts w:hint="eastAsia"/>
           <w:lang w:val="zh-CN"/>
         </w:rPr>
-        <w:t>的动态</w:t>
-      </w:r>
-      <w:r>
-        <w:rPr>
+        <w:t>api</w:t>
+      </w:r>
+      <w:r>
+        <w:rPr>
+          <w:rFonts w:hint="eastAsia"/>
           <w:lang w:val="zh-CN"/>
         </w:rPr>
-        <w:t>sql</w:t>
-      </w:r>
-      <w:r>
-        <w:rPr>
-          <w:rFonts w:hint="eastAsia"/>
-          <w:lang w:val="zh-CN"/>
-        </w:rPr>
-        <w:t>，每次根据一个部分属性被赋值的</w:t>
+        <w:t>类名称</w:t>
       </w:r>
     </w:p>
     <w:p>
       <w:pPr>
-        <w:rPr>
-          <w:lang w:val="zh-CN"/>
-        </w:rPr>
-      </w:pPr>
-      <w:r>
-        <w:rPr>
-          <w:rFonts w:hint="eastAsia"/>
-          <w:lang w:val="zh-CN"/>
-        </w:rPr>
-        <w:t>参数：页码，每页的</w:t>
-      </w:r>
-      <w:r>
-        <w:rPr>
-          <w:lang w:val="zh-CN"/>
-        </w:rPr>
-        <w:t>api</w:t>
-      </w:r>
-      <w:r>
-        <w:rPr>
-          <w:rFonts w:hint="eastAsia"/>
-          <w:lang w:val="zh-CN"/>
-        </w:rPr>
-        <w:t>数量，检索用的一个</w:t>
-      </w:r>
-      <w:r>
-        <w:rPr>
-          <w:lang w:val="zh-CN"/>
-        </w:rPr>
-        <w:t>api</w:t>
-      </w:r>
-      <w:r>
-        <w:rPr>
-          <w:rFonts w:hint="eastAsia"/>
-          <w:lang w:val="zh-CN"/>
-        </w:rPr>
-        <w:t>样例</w:t>
-      </w:r>
-    </w:p>
-    <w:p>
-      <w:r>
         <w:rPr>
           <w:rFonts w:ascii="Consolas" w:hAnsi="Consolas" w:cs="Consolas"/>
           <w:color w:val="212121"/>
           <w:sz w:val="18"/>
           <w:szCs w:val="18"/>
         </w:rPr>
-        <w:t>{</w:t>
-      </w:r>
-      <w:proofErr w:type="spellStart"/>
+      </w:pPr>
       <w:r>
         <w:rPr>
           <w:rFonts w:ascii="Consolas" w:hAnsi="Consolas" w:cs="Consolas"/>
@@ -50501,19 +50535,18 @@
           <w:sz w:val="18"/>
           <w:szCs w:val="18"/>
         </w:rPr>
-        <w:t>pageNo</w:t>
-      </w:r>
-      <w:proofErr w:type="spellEnd"/>
-      <w:r>
+        <w:t>{</w:t>
+      </w:r>
+    </w:p>
+    <w:p>
+      <w:pPr>
         <w:rPr>
           <w:rFonts w:ascii="Consolas" w:hAnsi="Consolas" w:cs="Consolas"/>
           <w:color w:val="212121"/>
           <w:sz w:val="18"/>
           <w:szCs w:val="18"/>
         </w:rPr>
-        <w:t xml:space="preserve">: 1, </w:t>
-      </w:r>
-      <w:proofErr w:type="spellStart"/>
+      </w:pPr>
       <w:r>
         <w:rPr>
           <w:rFonts w:ascii="Consolas" w:hAnsi="Consolas" w:cs="Consolas"/>
@@ -50521,19 +50554,18 @@
           <w:sz w:val="18"/>
           <w:szCs w:val="18"/>
         </w:rPr>
-        <w:t>pageSize</w:t>
-      </w:r>
-      <w:proofErr w:type="spellEnd"/>
-      <w:r>
+        <w:t>"pageNo":1,</w:t>
+      </w:r>
+    </w:p>
+    <w:p>
+      <w:pPr>
         <w:rPr>
           <w:rFonts w:ascii="Consolas" w:hAnsi="Consolas" w:cs="Consolas"/>
           <w:color w:val="212121"/>
           <w:sz w:val="18"/>
           <w:szCs w:val="18"/>
         </w:rPr>
-        <w:t xml:space="preserve">: 10, </w:t>
-      </w:r>
-      <w:proofErr w:type="spellStart"/>
+      </w:pPr>
       <w:r>
         <w:rPr>
           <w:rFonts w:ascii="Consolas" w:hAnsi="Consolas" w:cs="Consolas"/>
@@ -50541,19 +50573,75 @@
           <w:sz w:val="18"/>
           <w:szCs w:val="18"/>
         </w:rPr>
-        <w:t>api</w:t>
+        <w:t>"pageSize":10,</w:t>
+      </w:r>
+    </w:p>
+    <w:p>
+      <w:pPr>
+        <w:rPr>
+          <w:rFonts w:ascii="Consolas" w:hAnsi="Consolas" w:cs="Consolas" w:hint="eastAsia"/>
+          <w:color w:val="212121"/>
+          <w:sz w:val="18"/>
+          <w:szCs w:val="18"/>
+        </w:rPr>
+      </w:pPr>
+      <w:r>
+        <w:rPr>
+          <w:rFonts w:ascii="Consolas" w:hAnsi="Consolas" w:cs="Consolas" w:hint="eastAsia"/>
+          <w:color w:val="212121"/>
+          <w:sz w:val="18"/>
+          <w:szCs w:val="18"/>
+        </w:rPr>
+        <w:t>"</w:t>
+      </w:r>
+      <w:proofErr w:type="spellStart"/>
+      <w:r>
+        <w:rPr>
+          <w:rFonts w:ascii="Consolas" w:hAnsi="Consolas" w:cs="Consolas" w:hint="eastAsia"/>
+          <w:color w:val="212121"/>
+          <w:sz w:val="18"/>
+          <w:szCs w:val="18"/>
+        </w:rPr>
+        <w:t>api_category_name</w:t>
       </w:r>
       <w:proofErr w:type="spellEnd"/>
       <w:r>
+        <w:rPr>
+          <w:rFonts w:ascii="Consolas" w:hAnsi="Consolas" w:cs="Consolas" w:hint="eastAsia"/>
+          <w:color w:val="212121"/>
+          <w:sz w:val="18"/>
+          <w:szCs w:val="18"/>
+        </w:rPr>
+        <w:t>":"</w:t>
+      </w:r>
+      <w:r>
+        <w:rPr>
+          <w:rFonts w:ascii="Consolas" w:hAnsi="Consolas" w:cs="Consolas" w:hint="eastAsia"/>
+          <w:color w:val="212121"/>
+          <w:sz w:val="18"/>
+          <w:szCs w:val="18"/>
+        </w:rPr>
+        <w:t>天气</w:t>
+      </w:r>
+      <w:r>
+        <w:rPr>
+          <w:rFonts w:ascii="Consolas" w:hAnsi="Consolas" w:cs="Consolas" w:hint="eastAsia"/>
+          <w:color w:val="212121"/>
+          <w:sz w:val="18"/>
+          <w:szCs w:val="18"/>
+        </w:rPr>
+        <w:t>"</w:t>
+      </w:r>
+    </w:p>
+    <w:p>
+      <w:pPr>
         <w:rPr>
           <w:rFonts w:ascii="Consolas" w:hAnsi="Consolas" w:cs="Consolas"/>
           <w:color w:val="212121"/>
           <w:sz w:val="18"/>
           <w:szCs w:val="18"/>
         </w:rPr>
-        <w:t>: {</w:t>
-      </w:r>
-      <w:proofErr w:type="spellStart"/>
+      </w:pPr>
       <w:r>
         <w:rPr>
           <w:rFonts w:ascii="Consolas" w:hAnsi="Consolas" w:cs="Consolas"/>
@@ -50561,1519 +50649,422 @@
           <w:sz w:val="18"/>
           <w:szCs w:val="18"/>
         </w:rPr>
-        <w:t>api_name</w:t>
+        <w:t>}</w:t>
+      </w:r>
+    </w:p>
+    <w:p>
+      <w:r>
+        <w:rPr>
+          <w:rFonts w:hint="eastAsia"/>
+          <w:lang w:val="zh-CN"/>
+        </w:rPr>
+        <w:lastRenderedPageBreak/>
+        <w:t>返回信息</w:t>
+      </w:r>
+      <w:r>
+        <w:t>:</w:t>
+      </w:r>
+    </w:p>
+    <w:p>
+      <w:r>
+        <w:t>{</w:t>
+      </w:r>
+    </w:p>
+    <w:p>
+      <w:r>
+        <w:t xml:space="preserve">    "status": 1,</w:t>
+      </w:r>
+    </w:p>
+    <w:p>
+      <w:r>
+        <w:t xml:space="preserve">    "message": "ok",</w:t>
+      </w:r>
+    </w:p>
+    <w:p>
+      <w:r>
+        <w:t xml:space="preserve">    "data": {</w:t>
+      </w:r>
+    </w:p>
+    <w:p>
+      <w:r>
+        <w:t xml:space="preserve">        "total": [</w:t>
+      </w:r>
+    </w:p>
+    <w:p>
+      <w:r>
+        <w:t xml:space="preserve">            {</w:t>
+      </w:r>
+    </w:p>
+    <w:p>
+      <w:r>
+        <w:t xml:space="preserve">                "</w:t>
+      </w:r>
+      <w:proofErr w:type="spellStart"/>
+      <w:r>
+        <w:t>api_category_id</w:t>
       </w:r>
       <w:proofErr w:type="spellEnd"/>
       <w:r>
-        <w:rPr>
-          <w:rFonts w:ascii="Consolas" w:hAnsi="Consolas" w:cs="Consolas"/>
-          <w:color w:val="212121"/>
-          <w:sz w:val="18"/>
-          <w:szCs w:val="18"/>
-        </w:rPr>
-        <w:t>: null}</w:t>
-      </w:r>
-    </w:p>
-    <w:p>
-      <w:r>
-        <w:rPr>
-          <w:rFonts w:hint="eastAsia"/>
-          <w:lang w:val="zh-CN"/>
-        </w:rPr>
-        <w:t>返回信息</w:t>
-      </w:r>
-      <w:r>
-        <w:t>:</w:t>
-      </w:r>
-    </w:p>
-    <w:p>
-      <w:r>
-        <w:t>{</w:t>
-      </w:r>
-    </w:p>
-    <w:p>
-      <w:r>
-        <w:tab/>
-        <w:t>"total": 4,</w:t>
-      </w:r>
-    </w:p>
-    <w:p>
-      <w:r>
-        <w:lastRenderedPageBreak/>
-        <w:tab/>
-        <w:t>"data": [{</w:t>
-      </w:r>
-    </w:p>
-    <w:p>
-      <w:r>
-        <w:tab/>
-      </w:r>
-      <w:r>
-        <w:tab/>
-        <w:t>"</w:t>
+        <w:t>": "0",</w:t>
+      </w:r>
+    </w:p>
+    <w:p>
+      <w:pPr>
+        <w:rPr>
+          <w:rFonts w:hint="eastAsia"/>
+        </w:rPr>
+      </w:pPr>
+      <w:r>
+        <w:rPr>
+          <w:rFonts w:hint="eastAsia"/>
+        </w:rPr>
+        <w:t xml:space="preserve">                "</w:t>
       </w:r>
       <w:proofErr w:type="spellStart"/>
       <w:r>
-        <w:t>api_id</w:t>
+        <w:rPr>
+          <w:rFonts w:hint="eastAsia"/>
+        </w:rPr>
+        <w:t>api_category_name</w:t>
       </w:r>
       <w:proofErr w:type="spellEnd"/>
       <w:r>
-        <w:t>": "1a6ffdb51dd742bf9b58b9d4d9f859f1",</w:t>
-      </w:r>
-    </w:p>
-    <w:p>
-      <w:r>
-        <w:tab/>
-      </w:r>
-      <w:r>
-        <w:tab/>
-        <w:t>"</w:t>
+        <w:rPr>
+          <w:rFonts w:hint="eastAsia"/>
+        </w:rPr>
+        <w:t>": "</w:t>
+      </w:r>
+      <w:r>
+        <w:rPr>
+          <w:rFonts w:hint="eastAsia"/>
+        </w:rPr>
+        <w:t>天气预报</w:t>
+      </w:r>
+      <w:r>
+        <w:rPr>
+          <w:rFonts w:hint="eastAsia"/>
+        </w:rPr>
+        <w:t>",</w:t>
+      </w:r>
+    </w:p>
+    <w:p>
+      <w:pPr>
+        <w:rPr>
+          <w:rFonts w:hint="eastAsia"/>
+        </w:rPr>
+      </w:pPr>
+      <w:r>
+        <w:rPr>
+          <w:rFonts w:hint="eastAsia"/>
+        </w:rPr>
+        <w:t xml:space="preserve">                "</w:t>
       </w:r>
       <w:proofErr w:type="spellStart"/>
       <w:r>
-        <w:t>api_enabled</w:t>
+        <w:rPr>
+          <w:rFonts w:hint="eastAsia"/>
+        </w:rPr>
+        <w:t>api_category_desc</w:t>
       </w:r>
       <w:proofErr w:type="spellEnd"/>
       <w:r>
-        <w:t>": true,</w:t>
-      </w:r>
-    </w:p>
-    <w:p>
-      <w:r>
-        <w:tab/>
-      </w:r>
-      <w:r>
-        <w:tab/>
-        <w:t>"</w:t>
+        <w:rPr>
+          <w:rFonts w:hint="eastAsia"/>
+        </w:rPr>
+        <w:t>": "</w:t>
+      </w:r>
+      <w:r>
+        <w:rPr>
+          <w:rFonts w:hint="eastAsia"/>
+        </w:rPr>
+        <w:t>天气预报</w:t>
+      </w:r>
+      <w:r>
+        <w:rPr>
+          <w:rFonts w:hint="eastAsia"/>
+        </w:rPr>
+        <w:t>",</w:t>
+      </w:r>
+    </w:p>
+    <w:p>
+      <w:r>
+        <w:t xml:space="preserve">                "</w:t>
       </w:r>
       <w:proofErr w:type="spellStart"/>
       <w:r>
-        <w:t>api_url</w:t>
+        <w:t>api_category_path</w:t>
       </w:r>
       <w:proofErr w:type="spellEnd"/>
       <w:r>
-        <w:t>": "http://127.0.0.1:8090/available",</w:t>
-      </w:r>
-    </w:p>
-    <w:p>
-      <w:r>
-        <w:tab/>
-      </w:r>
-      <w:r>
-        <w:tab/>
-        <w:t>"</w:t>
+        <w:t>": "/weather-ices",</w:t>
+      </w:r>
+    </w:p>
+    <w:p>
+      <w:r>
+        <w:t xml:space="preserve">                "</w:t>
       </w:r>
       <w:proofErr w:type="spellStart"/>
       <w:r>
-        <w:t>api_timeout</w:t>
+        <w:t>api_category_avg_response_time</w:t>
       </w:r>
       <w:proofErr w:type="spellEnd"/>
       <w:r>
-        <w:t>": 30000,</w:t>
-      </w:r>
-    </w:p>
-    <w:p>
-      <w:r>
-        <w:tab/>
-      </w:r>
-      <w:r>
-        <w:tab/>
-        <w:t>"</w:t>
+        <w:t>": 30,</w:t>
+      </w:r>
+    </w:p>
+    <w:p>
+      <w:r>
+        <w:t xml:space="preserve">                "</w:t>
       </w:r>
       <w:proofErr w:type="spellStart"/>
       <w:r>
-        <w:t>api_token</w:t>
+        <w:t>api_category_comment</w:t>
       </w:r>
       <w:proofErr w:type="spellEnd"/>
       <w:r>
-        <w:t>": "111111",</w:t>
-      </w:r>
-    </w:p>
-    <w:p>
-      <w:r>
-        <w:tab/>
-      </w:r>
-      <w:r>
-        <w:tab/>
-        <w:t>"</w:t>
+        <w:t>": 0,</w:t>
+      </w:r>
+    </w:p>
+    <w:p>
+      <w:r>
+        <w:t xml:space="preserve">                "</w:t>
       </w:r>
       <w:proofErr w:type="spellStart"/>
       <w:r>
-        <w:t>api_strip_prefix</w:t>
+        <w:t>api_category_total_times</w:t>
       </w:r>
       <w:proofErr w:type="spellEnd"/>
       <w:r>
-        <w:t>": 1,</w:t>
-      </w:r>
-    </w:p>
-    <w:p>
-      <w:r>
-        <w:tab/>
-      </w:r>
-      <w:r>
-        <w:tab/>
-        <w:t>"</w:t>
+        <w:t>": "100",</w:t>
+      </w:r>
+    </w:p>
+    <w:p>
+      <w:r>
+        <w:t xml:space="preserve">                "</w:t>
       </w:r>
       <w:proofErr w:type="spellStart"/>
       <w:r>
-        <w:t>api_path</w:t>
+        <w:t>api_category_price</w:t>
       </w:r>
       <w:proofErr w:type="spellEnd"/>
       <w:r>
-        <w:t>": "/1a6ffdb51dd742bf9b58b9d4d9f859f1/**",</w:t>
-      </w:r>
-    </w:p>
-    <w:p>
-      <w:r>
-        <w:tab/>
-      </w:r>
-      <w:r>
-        <w:tab/>
-        <w:t>"</w:t>
+        <w:t>": 0.001,</w:t>
+      </w:r>
+    </w:p>
+    <w:p>
+      <w:r>
+        <w:t xml:space="preserve">                "</w:t>
       </w:r>
       <w:proofErr w:type="spellStart"/>
       <w:r>
-        <w:t>api_return_pattern</w:t>
+        <w:t>api_category_bill_type</w:t>
       </w:r>
       <w:proofErr w:type="spellEnd"/>
       <w:r>
-        <w:t>": "0",</w:t>
-      </w:r>
-    </w:p>
-    <w:p>
-      <w:r>
-        <w:tab/>
-      </w:r>
-      <w:r>
-        <w:tab/>
-        <w:t>"</w:t>
+        <w:t>": 0</w:t>
+      </w:r>
+    </w:p>
+    <w:p>
+      <w:r>
+        <w:t xml:space="preserve">            },</w:t>
+      </w:r>
+    </w:p>
+    <w:p>
+      <w:r>
+        <w:t xml:space="preserve">            {</w:t>
+      </w:r>
+    </w:p>
+    <w:p>
+      <w:r>
+        <w:t xml:space="preserve">                "</w:t>
       </w:r>
       <w:proofErr w:type="spellStart"/>
       <w:r>
-        <w:t>api_sys_price</w:t>
+        <w:t>api_category_id</w:t>
       </w:r>
       <w:proofErr w:type="spellEnd"/>
       <w:r>
-        <w:t>": 1.0,</w:t>
-      </w:r>
-    </w:p>
-    <w:p>
-      <w:r>
-        <w:tab/>
-      </w:r>
-      <w:r>
-        <w:tab/>
-        <w:t>"</w:t>
+        <w:t>": "1",</w:t>
+      </w:r>
+    </w:p>
+    <w:p>
+      <w:pPr>
+        <w:rPr>
+          <w:rFonts w:hint="eastAsia"/>
+        </w:rPr>
+      </w:pPr>
+      <w:r>
+        <w:rPr>
+          <w:rFonts w:hint="eastAsia"/>
+        </w:rPr>
+        <w:t xml:space="preserve">                "</w:t>
       </w:r>
       <w:proofErr w:type="spellStart"/>
       <w:r>
-        <w:t>api_retryable</w:t>
+        <w:rPr>
+          <w:rFonts w:hint="eastAsia"/>
+        </w:rPr>
+        <w:t>api_category_name</w:t>
       </w:r>
       <w:proofErr w:type="spellEnd"/>
       <w:r>
-        <w:t>": 1,</w:t>
-      </w:r>
-    </w:p>
-    <w:p>
-      <w:r>
-        <w:tab/>
-      </w:r>
-      <w:r>
-        <w:tab/>
-        <w:t>"</w:t>
+        <w:rPr>
+          <w:rFonts w:hint="eastAsia"/>
+        </w:rPr>
+        <w:t>": "</w:t>
+      </w:r>
+      <w:r>
+        <w:rPr>
+          <w:rFonts w:hint="eastAsia"/>
+        </w:rPr>
+        <w:t>地理交通</w:t>
+      </w:r>
+      <w:r>
+        <w:rPr>
+          <w:rFonts w:hint="eastAsia"/>
+        </w:rPr>
+        <w:t>",</w:t>
+      </w:r>
+    </w:p>
+    <w:p>
+      <w:pPr>
+        <w:rPr>
+          <w:rFonts w:hint="eastAsia"/>
+        </w:rPr>
+      </w:pPr>
+      <w:r>
+        <w:rPr>
+          <w:rFonts w:hint="eastAsia"/>
+        </w:rPr>
+        <w:t xml:space="preserve">                "</w:t>
       </w:r>
       <w:proofErr w:type="spellStart"/>
       <w:r>
-        <w:t>api_method</w:t>
+        <w:rPr>
+          <w:rFonts w:hint="eastAsia"/>
+        </w:rPr>
+        <w:t>api_category_desc</w:t>
       </w:r>
       <w:proofErr w:type="spellEnd"/>
       <w:r>
+        <w:rPr>
+          <w:rFonts w:hint="eastAsia"/>
+        </w:rPr>
+        <w:t>": "</w:t>
+      </w:r>
+      <w:r>
+        <w:rPr>
+          <w:rFonts w:hint="eastAsia"/>
+        </w:rPr>
+        <w:t>交通</w:t>
+      </w:r>
+      <w:r>
+        <w:rPr>
+          <w:rFonts w:hint="eastAsia"/>
+        </w:rPr>
+        <w:t>",</w:t>
+      </w:r>
+    </w:p>
+    <w:p>
+      <w:r>
+        <w:t xml:space="preserve">                "</w:t>
+      </w:r>
+      <w:proofErr w:type="spellStart"/>
+      <w:r>
+        <w:t>api_category_path</w:t>
+      </w:r>
+      <w:proofErr w:type="spellEnd"/>
+      <w:r>
+        <w:t>": "/traffic-ices",</w:t>
+      </w:r>
+    </w:p>
+    <w:p>
+      <w:r>
+        <w:t xml:space="preserve">                "</w:t>
+      </w:r>
+      <w:proofErr w:type="spellStart"/>
+      <w:r>
+        <w:t>api_category_avg_response_time</w:t>
+      </w:r>
+      <w:proofErr w:type="spellEnd"/>
+      <w:r>
+        <w:t>": 30,</w:t>
+      </w:r>
+    </w:p>
+    <w:p>
+      <w:r>
+        <w:t xml:space="preserve">                "</w:t>
+      </w:r>
+      <w:proofErr w:type="spellStart"/>
+      <w:r>
+        <w:t>api_category_comment</w:t>
+      </w:r>
+      <w:proofErr w:type="spellEnd"/>
+      <w:r>
         <w:t>": 0,</w:t>
       </w:r>
     </w:p>
     <w:p>
       <w:r>
-        <w:tab/>
-      </w:r>
-      <w:r>
-        <w:tab/>
-        <w:t>"</w:t>
+        <w:t xml:space="preserve">                "</w:t>
       </w:r>
       <w:proofErr w:type="spellStart"/>
       <w:r>
-        <w:t>sp_name</w:t>
+        <w:t>api_category_total_times</w:t>
       </w:r>
       <w:proofErr w:type="spellEnd"/>
       <w:r>
-        <w:t>": "ices",</w:t>
-      </w:r>
-    </w:p>
-    <w:p>
-      <w:r>
-        <w:tab/>
-      </w:r>
-      <w:r>
-        <w:tab/>
-        <w:t>"</w:t>
+        <w:t>": "100",</w:t>
+      </w:r>
+    </w:p>
+    <w:p>
+      <w:r>
+        <w:t xml:space="preserve">                "</w:t>
       </w:r>
       <w:proofErr w:type="spellStart"/>
       <w:r>
-        <w:t>sp_id</w:t>
+        <w:t>api_category_price</w:t>
       </w:r>
       <w:proofErr w:type="spellEnd"/>
       <w:r>
-        <w:t>": "c430c9776a934ff1a856360185920c5d",</w:t>
-      </w:r>
-    </w:p>
-    <w:p>
-      <w:r>
-        <w:tab/>
-      </w:r>
-      <w:r>
-        <w:tab/>
-        <w:t>"</w:t>
+        <w:t>": 0.001,</w:t>
+      </w:r>
+    </w:p>
+    <w:p>
+      <w:r>
+        <w:t xml:space="preserve">                "</w:t>
       </w:r>
       <w:proofErr w:type="spellStart"/>
       <w:r>
-        <w:t>api_name</w:t>
+        <w:t>api_category_bill_type</w:t>
       </w:r>
       <w:proofErr w:type="spellEnd"/>
       <w:r>
-        <w:t>": "add",</w:t>
-      </w:r>
-    </w:p>
-    <w:p>
-      <w:r>
-        <w:tab/>
-      </w:r>
-      <w:r>
-        <w:tab/>
-        <w:t>"</w:t>
-      </w:r>
-      <w:proofErr w:type="spellStart"/>
-      <w:r>
-        <w:t>api_normal_return_demo</w:t>
-      </w:r>
-      <w:proofErr w:type="spellEnd"/>
-      <w:r>
-        <w:t>": "1",</w:t>
-      </w:r>
-    </w:p>
-    <w:p>
-      <w:r>
-        <w:tab/>
-      </w:r>
-      <w:r>
-        <w:tab/>
-        <w:t>"</w:t>
-      </w:r>
-      <w:proofErr w:type="spellStart"/>
-      <w:r>
-        <w:t>api_bill_type</w:t>
-      </w:r>
-      <w:proofErr w:type="spellEnd"/>
-      <w:r>
-        <w:t>": 1,</w:t>
-      </w:r>
-    </w:p>
-    <w:p>
-      <w:r>
-        <w:tab/>
-      </w:r>
-      <w:r>
-        <w:tab/>
-        <w:t>"</w:t>
-      </w:r>
-      <w:proofErr w:type="spellStart"/>
-      <w:r>
-        <w:t>api_max_in</w:t>
-      </w:r>
-      <w:proofErr w:type="spellEnd"/>
-      <w:r>
-        <w:t>": 11,</w:t>
-      </w:r>
-    </w:p>
-    <w:p>
-      <w:r>
-        <w:tab/>
-      </w:r>
-      <w:r>
-        <w:tab/>
-        <w:t>"</w:t>
-      </w:r>
-      <w:proofErr w:type="spellStart"/>
-      <w:r>
-        <w:t>api_description</w:t>
-      </w:r>
-      <w:proofErr w:type="spellEnd"/>
-      <w:r>
-        <w:t>": "</w:t>
-      </w:r>
-      <w:r>
-        <w:rPr>
-          <w:rFonts w:hint="eastAsia"/>
-          <w:lang w:val="zh-CN"/>
-        </w:rPr>
-        <w:t>加法</w:t>
-      </w:r>
-      <w:r>
-        <w:t>",</w:t>
-      </w:r>
-    </w:p>
-    <w:p>
-      <w:r>
-        <w:tab/>
-      </w:r>
-      <w:r>
-        <w:tab/>
-        <w:t>"</w:t>
-      </w:r>
-      <w:proofErr w:type="spellStart"/>
-      <w:r>
-        <w:t>api_error_return_demo</w:t>
-      </w:r>
-      <w:proofErr w:type="spellEnd"/>
-      <w:r>
-        <w:t>": "1"</w:t>
-      </w:r>
-    </w:p>
-    <w:p>
-      <w:r>
-        <w:tab/>
-        <w:t>}, {</w:t>
-      </w:r>
-    </w:p>
-    <w:p>
-      <w:r>
-        <w:tab/>
-      </w:r>
-      <w:r>
-        <w:tab/>
-        <w:t>"</w:t>
-      </w:r>
-      <w:proofErr w:type="spellStart"/>
-      <w:r>
-        <w:t>api_id</w:t>
-      </w:r>
-      <w:proofErr w:type="spellEnd"/>
-      <w:r>
-        <w:t>": "24987fb58daa4f56b4c76669312d3e7b",</w:t>
-      </w:r>
-    </w:p>
-    <w:p>
-      <w:r>
-        <w:tab/>
-      </w:r>
-      <w:r>
-        <w:tab/>
-        <w:t>"</w:t>
-      </w:r>
-      <w:proofErr w:type="spellStart"/>
-      <w:r>
-        <w:t>api_enabled</w:t>
-      </w:r>
-      <w:proofErr w:type="spellEnd"/>
-      <w:r>
-        <w:t>": true,</w:t>
-      </w:r>
-    </w:p>
-    <w:p>
-      <w:r>
-        <w:tab/>
-      </w:r>
-      <w:r>
-        <w:tab/>
-        <w:t>"</w:t>
-      </w:r>
-      <w:proofErr w:type="spellStart"/>
-      <w:r>
-        <w:t>api_url</w:t>
-      </w:r>
-      <w:proofErr w:type="spellEnd"/>
-      <w:r>
-        <w:t>": "http://ali-weather.showapi.com/area-to-weather",</w:t>
-      </w:r>
-    </w:p>
-    <w:p>
-      <w:r>
-        <w:tab/>
-      </w:r>
-      <w:r>
-        <w:tab/>
-        <w:t>"</w:t>
-      </w:r>
-      <w:proofErr w:type="spellStart"/>
-      <w:r>
-        <w:t>api_timeout</w:t>
-      </w:r>
-      <w:proofErr w:type="spellEnd"/>
-      <w:r>
-        <w:t>": 30000,</w:t>
-      </w:r>
-    </w:p>
-    <w:p>
-      <w:r>
-        <w:tab/>
-      </w:r>
-      <w:r>
-        <w:tab/>
-        <w:t>"</w:t>
-      </w:r>
-      <w:proofErr w:type="spellStart"/>
-      <w:r>
-        <w:t>api_token</w:t>
-      </w:r>
-      <w:proofErr w:type="spellEnd"/>
-      <w:r>
-        <w:t>": "111111111",</w:t>
-      </w:r>
-    </w:p>
-    <w:p>
-      <w:r>
-        <w:tab/>
-      </w:r>
-      <w:r>
-        <w:tab/>
-        <w:t>"</w:t>
-      </w:r>
-      <w:proofErr w:type="spellStart"/>
-      <w:r>
-        <w:t>api_strip_prefix</w:t>
-      </w:r>
-      <w:proofErr w:type="spellEnd"/>
-      <w:r>
-        <w:t>": 1,</w:t>
-      </w:r>
-    </w:p>
-    <w:p>
-      <w:r>
-        <w:tab/>
-      </w:r>
-      <w:r>
-        <w:tab/>
-        <w:t>"</w:t>
-      </w:r>
-      <w:proofErr w:type="spellStart"/>
-      <w:r>
-        <w:t>api_path</w:t>
-      </w:r>
-      <w:proofErr w:type="spellEnd"/>
-      <w:r>
-        <w:t>": "/24987fb58daa4f56b4c76669312d3e7b/**",</w:t>
-      </w:r>
-    </w:p>
-    <w:p>
-      <w:r>
-        <w:tab/>
-      </w:r>
-      <w:r>
-        <w:tab/>
-        <w:t>"</w:t>
-      </w:r>
-      <w:proofErr w:type="spellStart"/>
-      <w:r>
-        <w:t>api_return_pattern</w:t>
-      </w:r>
-      <w:proofErr w:type="spellEnd"/>
-      <w:r>
-        <w:t>": "0",</w:t>
-      </w:r>
-    </w:p>
-    <w:p>
-      <w:r>
-        <w:tab/>
-      </w:r>
-      <w:r>
-        <w:tab/>
-        <w:t>"</w:t>
-      </w:r>
-      <w:proofErr w:type="spellStart"/>
-      <w:r>
-        <w:t>api_sys_price</w:t>
-      </w:r>
-      <w:proofErr w:type="spellEnd"/>
-      <w:r>
-        <w:t>": 1.0,</w:t>
-      </w:r>
-    </w:p>
-    <w:p>
-      <w:r>
-        <w:tab/>
-      </w:r>
-      <w:r>
-        <w:tab/>
-        <w:t>"</w:t>
-      </w:r>
-      <w:proofErr w:type="spellStart"/>
-      <w:r>
-        <w:t>api_retryable</w:t>
-      </w:r>
-      <w:proofErr w:type="spellEnd"/>
-      <w:r>
-        <w:t>": 1,</w:t>
-      </w:r>
-    </w:p>
-    <w:p>
-      <w:r>
-        <w:tab/>
-      </w:r>
-      <w:r>
-        <w:tab/>
-        <w:t>"</w:t>
-      </w:r>
-      <w:proofErr w:type="spellStart"/>
-      <w:r>
-        <w:t>api_method</w:t>
-      </w:r>
-      <w:proofErr w:type="spellEnd"/>
-      <w:r>
-        <w:t>": 0,</w:t>
-      </w:r>
-    </w:p>
-    <w:p>
-      <w:r>
-        <w:tab/>
-      </w:r>
-      <w:r>
-        <w:tab/>
-        <w:t>"</w:t>
-      </w:r>
-      <w:proofErr w:type="spellStart"/>
-      <w:r>
-        <w:t>sp_name</w:t>
-      </w:r>
-      <w:proofErr w:type="spellEnd"/>
-      <w:r>
-        <w:t>": "ices",</w:t>
-      </w:r>
-    </w:p>
-    <w:p>
-      <w:r>
-        <w:tab/>
-      </w:r>
-      <w:r>
-        <w:tab/>
-        <w:t>"</w:t>
-      </w:r>
-      <w:proofErr w:type="spellStart"/>
-      <w:r>
-        <w:t>sp_id</w:t>
-      </w:r>
-      <w:proofErr w:type="spellEnd"/>
-      <w:r>
-        <w:t>": "c430c9776a934ff1a856360185920c5d",</w:t>
-      </w:r>
-    </w:p>
-    <w:p>
-      <w:r>
-        <w:tab/>
-      </w:r>
-      <w:r>
-        <w:tab/>
-      </w:r>
-      <w:r>
-        <w:t>"</w:t>
-      </w:r>
-      <w:proofErr w:type="spellStart"/>
-      <w:r>
-        <w:t>api_name</w:t>
-      </w:r>
-      <w:proofErr w:type="spellEnd"/>
-      <w:r>
-        <w:t>": "</w:t>
-      </w:r>
-      <w:r>
-        <w:rPr>
-          <w:rFonts w:hint="eastAsia"/>
-          <w:lang w:val="zh-CN"/>
-        </w:rPr>
-        <w:t>天气预报</w:t>
-      </w:r>
-      <w:r>
-        <w:t>",</w:t>
-      </w:r>
-    </w:p>
-    <w:p>
-      <w:r>
-        <w:tab/>
-      </w:r>
-      <w:r>
-        <w:tab/>
-        <w:t>"</w:t>
-      </w:r>
-      <w:proofErr w:type="spellStart"/>
-      <w:r>
-        <w:t>api_normal_return_demo</w:t>
-      </w:r>
-      <w:proofErr w:type="spellEnd"/>
-      <w:r>
-        <w:t>": "",</w:t>
-      </w:r>
-    </w:p>
-    <w:p>
-      <w:r>
-        <w:tab/>
-      </w:r>
-      <w:r>
-        <w:tab/>
-        <w:t>"</w:t>
-      </w:r>
-      <w:proofErr w:type="spellStart"/>
-      <w:r>
-        <w:t>api_bill_type</w:t>
-      </w:r>
-      <w:proofErr w:type="spellEnd"/>
-      <w:r>
-        <w:t>": 1,</w:t>
-      </w:r>
-    </w:p>
-    <w:p>
-      <w:r>
-        <w:tab/>
-      </w:r>
-      <w:r>
-        <w:tab/>
-        <w:t>"</w:t>
-      </w:r>
-      <w:proofErr w:type="spellStart"/>
-      <w:r>
-        <w:t>api_max_in</w:t>
-      </w:r>
-      <w:proofErr w:type="spellEnd"/>
-      <w:r>
-        <w:t>": 111,</w:t>
-      </w:r>
-    </w:p>
-    <w:p>
-      <w:r>
-        <w:tab/>
-      </w:r>
-      <w:r>
-        <w:tab/>
-        <w:t>"</w:t>
-      </w:r>
-      <w:proofErr w:type="spellStart"/>
-      <w:r>
-        <w:t>api_description</w:t>
-      </w:r>
-      <w:proofErr w:type="spellEnd"/>
-      <w:r>
-        <w:t>": "",</w:t>
-      </w:r>
-    </w:p>
-    <w:p>
-      <w:r>
-        <w:tab/>
-      </w:r>
-      <w:r>
-        <w:tab/>
-      </w:r>
-      <w:r>
-        <w:t>"</w:t>
-      </w:r>
-      <w:proofErr w:type="spellStart"/>
-      <w:r>
-        <w:t>api_error_return_demo</w:t>
-      </w:r>
-      <w:proofErr w:type="spellEnd"/>
-      <w:r>
-        <w:t>": ""</w:t>
-      </w:r>
-    </w:p>
-    <w:p>
-      <w:r>
-        <w:tab/>
-        <w:t>}, {</w:t>
-      </w:r>
-    </w:p>
-    <w:p>
-      <w:r>
-        <w:tab/>
-      </w:r>
-      <w:r>
-        <w:tab/>
-        <w:t>"</w:t>
-      </w:r>
-      <w:proofErr w:type="spellStart"/>
-      <w:r>
-        <w:t>api_id</w:t>
-      </w:r>
-      <w:proofErr w:type="spellEnd"/>
-      <w:r>
-        <w:t>": "e1dd60ed08ff472395167e8b8c61a657",</w:t>
-      </w:r>
-    </w:p>
-    <w:p>
-      <w:r>
-        <w:tab/>
-      </w:r>
-      <w:r>
-        <w:tab/>
-        <w:t>"</w:t>
-      </w:r>
-      <w:proofErr w:type="spellStart"/>
-      <w:r>
-        <w:t>api_enabled</w:t>
-      </w:r>
-      <w:proofErr w:type="spellEnd"/>
-      <w:r>
-        <w:t>": true,</w:t>
-      </w:r>
-    </w:p>
-    <w:p>
-      <w:r>
-        <w:tab/>
-      </w:r>
-      <w:r>
-        <w:tab/>
-        <w:t>"</w:t>
-      </w:r>
-      <w:proofErr w:type="spellStart"/>
-      <w:r>
-        <w:t>api_url</w:t>
-      </w:r>
-      <w:proofErr w:type="spellEnd"/>
-      <w:r>
-        <w:t>": "http://wthrcdn.etouch.cn/</w:t>
-      </w:r>
-      <w:proofErr w:type="spellStart"/>
-      <w:r>
-        <w:t>weather_mini</w:t>
-      </w:r>
-      <w:proofErr w:type="spellEnd"/>
-      <w:r>
-        <w:t>",</w:t>
-      </w:r>
-    </w:p>
-    <w:p>
-      <w:r>
-        <w:tab/>
-      </w:r>
-      <w:r>
-        <w:tab/>
-        <w:t>"</w:t>
-      </w:r>
-      <w:proofErr w:type="spellStart"/>
-      <w:r>
-        <w:t>api_timeout</w:t>
-      </w:r>
-      <w:proofErr w:type="spellEnd"/>
-      <w:r>
-        <w:t>": 30000,</w:t>
-      </w:r>
-    </w:p>
-    <w:p>
-      <w:r>
-        <w:tab/>
-      </w:r>
-      <w:r>
-        <w:tab/>
-        <w:t>"</w:t>
-      </w:r>
-      <w:proofErr w:type="spellStart"/>
-      <w:r>
-        <w:t>api_token</w:t>
-      </w:r>
-      <w:proofErr w:type="spellEnd"/>
-      <w:r>
-        <w:t>": "111111111",</w:t>
-      </w:r>
-    </w:p>
-    <w:p>
-      <w:r>
-        <w:tab/>
-      </w:r>
-      <w:r>
-        <w:tab/>
-        <w:t>"</w:t>
-      </w:r>
-      <w:proofErr w:type="spellStart"/>
-      <w:r>
-        <w:t>api_strip_prefix</w:t>
-      </w:r>
-      <w:proofErr w:type="spellEnd"/>
-      <w:r>
-        <w:t>": 1,</w:t>
-      </w:r>
-    </w:p>
-    <w:p>
-      <w:r>
-        <w:tab/>
-      </w:r>
-      <w:r>
-        <w:tab/>
-        <w:t>"</w:t>
-      </w:r>
-      <w:proofErr w:type="spellStart"/>
-      <w:r>
-        <w:t>api_path</w:t>
-      </w:r>
-      <w:proofErr w:type="spellEnd"/>
-      <w:r>
-        <w:t>": "/e1dd60ed08ff472395167e8b8c61a657/**",</w:t>
-      </w:r>
-    </w:p>
-    <w:p>
-      <w:r>
-        <w:tab/>
-      </w:r>
-      <w:r>
-        <w:tab/>
-        <w:t>"</w:t>
-      </w:r>
-      <w:proofErr w:type="spellStart"/>
-      <w:r>
-        <w:t>api_return_pattern</w:t>
-      </w:r>
-      <w:proofErr w:type="spellEnd"/>
-      <w:r>
-        <w:t>": "0",</w:t>
-      </w:r>
-    </w:p>
-    <w:p>
-      <w:r>
-        <w:tab/>
-      </w:r>
-      <w:r>
-        <w:tab/>
-        <w:t>"</w:t>
-      </w:r>
-      <w:proofErr w:type="spellStart"/>
-      <w:r>
-        <w:t>api_sys_price</w:t>
-      </w:r>
-      <w:proofErr w:type="spellEnd"/>
-      <w:r>
-        <w:t>": 1.0e-4,</w:t>
-      </w:r>
-    </w:p>
-    <w:p>
-      <w:r>
-        <w:tab/>
-      </w:r>
-      <w:r>
-        <w:tab/>
-        <w:t>"</w:t>
-      </w:r>
-      <w:proofErr w:type="spellStart"/>
-      <w:r>
-        <w:t>api_retryable</w:t>
-      </w:r>
-      <w:proofErr w:type="spellEnd"/>
-      <w:r>
-        <w:t>": 1,</w:t>
-      </w:r>
-    </w:p>
-    <w:p>
-      <w:r>
-        <w:tab/>
-      </w:r>
-      <w:r>
-        <w:tab/>
-        <w:t>"</w:t>
-      </w:r>
-      <w:proofErr w:type="spellStart"/>
-      <w:r>
-        <w:t>api_method</w:t>
-      </w:r>
-      <w:proofErr w:type="spellEnd"/>
-      <w:r>
-        <w:t>": 0,</w:t>
-      </w:r>
-    </w:p>
-    <w:p>
-      <w:r>
-        <w:tab/>
-      </w:r>
-      <w:r>
-        <w:tab/>
-        <w:t>"</w:t>
-      </w:r>
-      <w:proofErr w:type="spellStart"/>
-      <w:r>
-        <w:t>sp_name</w:t>
-      </w:r>
-      <w:proofErr w:type="spellEnd"/>
-      <w:r>
-        <w:t>": "ices",</w:t>
-      </w:r>
-    </w:p>
-    <w:p>
-      <w:r>
-        <w:tab/>
-      </w:r>
-      <w:r>
-        <w:tab/>
-        <w:t>"</w:t>
-      </w:r>
-      <w:proofErr w:type="spellStart"/>
-      <w:r>
-        <w:t>sp_id</w:t>
-      </w:r>
-      <w:proofErr w:type="spellEnd"/>
-      <w:r>
-        <w:t>": "c430c9776a934ff1a856360185920c5d",</w:t>
-      </w:r>
-    </w:p>
-    <w:p>
-      <w:r>
-        <w:tab/>
-      </w:r>
-      <w:r>
-        <w:tab/>
-      </w:r>
-      <w:r>
-        <w:t>"</w:t>
-      </w:r>
-      <w:proofErr w:type="spellStart"/>
-      <w:r>
-        <w:t>api_name</w:t>
-      </w:r>
-      <w:proofErr w:type="spellEnd"/>
-      <w:r>
-        <w:t>": "</w:t>
-      </w:r>
-      <w:r>
-        <w:rPr>
-          <w:rFonts w:hint="eastAsia"/>
-          <w:lang w:val="zh-CN"/>
-        </w:rPr>
-        <w:t>天气预报</w:t>
-      </w:r>
-      <w:r>
-        <w:rPr>
-          <w:rFonts w:hint="eastAsia"/>
-        </w:rPr>
-        <w:t>（</w:t>
-      </w:r>
-      <w:r>
-        <w:rPr>
-          <w:rFonts w:hint="eastAsia"/>
-          <w:lang w:val="zh-CN"/>
-        </w:rPr>
-        <w:t>免费</w:t>
-      </w:r>
-      <w:r>
-        <w:rPr>
-          <w:rFonts w:hint="eastAsia"/>
-        </w:rPr>
-        <w:t>）</w:t>
-      </w:r>
-      <w:r>
-        <w:t>",</w:t>
-      </w:r>
-    </w:p>
-    <w:p>
-      <w:r>
-        <w:lastRenderedPageBreak/>
-        <w:tab/>
-      </w:r>
-      <w:r>
-        <w:tab/>
-      </w:r>
-      <w:r>
-        <w:t>"</w:t>
-      </w:r>
-      <w:proofErr w:type="spellStart"/>
-      <w:r>
-        <w:t>api_normal_return_demo</w:t>
-      </w:r>
-      <w:proofErr w:type="spellEnd"/>
-      <w:r>
-        <w:t>": "{</w:t>
-      </w:r>
-      <w:proofErr w:type="gramStart"/>
-      <w:r>
-        <w:t>\r\</w:t>
-      </w:r>
-      <w:proofErr w:type="spellStart"/>
-      <w:r>
-        <w:t>nzhengchang</w:t>
-      </w:r>
-      <w:proofErr w:type="spellEnd"/>
-      <w:r>
-        <w:t>;\r\n</w:t>
-      </w:r>
-      <w:proofErr w:type="gramEnd"/>
-      <w:r>
-        <w:t>}",</w:t>
-      </w:r>
-    </w:p>
-    <w:p>
-      <w:r>
-        <w:tab/>
-      </w:r>
-      <w:r>
-        <w:tab/>
-        <w:t>"</w:t>
-      </w:r>
-      <w:proofErr w:type="spellStart"/>
-      <w:r>
-        <w:t>api_bill_type</w:t>
-      </w:r>
-      <w:proofErr w:type="spellEnd"/>
-      <w:r>
-        <w:t>": 1,</w:t>
-      </w:r>
-    </w:p>
-    <w:p>
-      <w:r>
-        <w:tab/>
-      </w:r>
-      <w:r>
-        <w:tab/>
-        <w:t>"</w:t>
-      </w:r>
-      <w:proofErr w:type="spellStart"/>
-      <w:r>
-        <w:t>api_max_in</w:t>
-      </w:r>
-      <w:proofErr w:type="spellEnd"/>
-      <w:r>
-        <w:t>": 1000,</w:t>
-      </w:r>
-    </w:p>
-    <w:p>
-      <w:r>
-        <w:tab/>
-      </w:r>
-      <w:r>
-        <w:tab/>
-        <w:t>"</w:t>
-      </w:r>
-      <w:proofErr w:type="spellStart"/>
-      <w:r>
-        <w:t>api_description</w:t>
-      </w:r>
-      <w:proofErr w:type="spellEnd"/>
-      <w:r>
-        <w:t>": "</w:t>
-      </w:r>
-      <w:r>
-        <w:rPr>
-          <w:rFonts w:hint="eastAsia"/>
-          <w:lang w:val="zh-CN"/>
-        </w:rPr>
-        <w:t>免费的天气预报接口</w:t>
-      </w:r>
-      <w:r>
-        <w:t>",</w:t>
-      </w:r>
-    </w:p>
-    <w:p>
-      <w:r>
-        <w:tab/>
-      </w:r>
-      <w:r>
-        <w:tab/>
-        <w:t>"</w:t>
-      </w:r>
-      <w:proofErr w:type="spellStart"/>
-      <w:r>
-        <w:t>api_error_return_demo</w:t>
-      </w:r>
-      <w:proofErr w:type="spellEnd"/>
-      <w:r>
-        <w:t>": "{</w:t>
-      </w:r>
-      <w:proofErr w:type="gramStart"/>
-      <w:r>
-        <w:t>\r\</w:t>
-      </w:r>
-      <w:proofErr w:type="spellStart"/>
-      <w:r>
-        <w:t>ncuowu</w:t>
-      </w:r>
-      <w:proofErr w:type="spellEnd"/>
-      <w:r>
-        <w:t>;\r\n</w:t>
-      </w:r>
-      <w:proofErr w:type="gramEnd"/>
-      <w:r>
-        <w:t>}"</w:t>
-      </w:r>
-    </w:p>
-    <w:p>
-      <w:r>
-        <w:tab/>
-        <w:t>}, {</w:t>
-      </w:r>
-    </w:p>
-    <w:p>
-      <w:r>
-        <w:tab/>
-      </w:r>
-      <w:r>
-        <w:tab/>
-        <w:t>"</w:t>
-      </w:r>
-      <w:proofErr w:type="spellStart"/>
-      <w:r>
-        <w:t>api_id</w:t>
-      </w:r>
-      <w:proofErr w:type="spellEnd"/>
-      <w:r>
-        <w:t>": "ef7deaca96d94cfeb21c1985c44525db",</w:t>
-      </w:r>
-    </w:p>
-    <w:p>
-      <w:r>
-        <w:tab/>
-      </w:r>
-      <w:r>
-        <w:tab/>
-        <w:t>"</w:t>
-      </w:r>
-      <w:proofErr w:type="spellStart"/>
-      <w:r>
-        <w:t>api_enabled</w:t>
-      </w:r>
-      <w:proofErr w:type="spellEnd"/>
-      <w:r>
-        <w:t>": true,</w:t>
-      </w:r>
-    </w:p>
-    <w:p>
-      <w:r>
-        <w:tab/>
-      </w:r>
-      <w:r>
-        <w:tab/>
-        <w:t>"</w:t>
-      </w:r>
-      <w:proofErr w:type="spellStart"/>
-      <w:r>
-        <w:t>api_url</w:t>
-      </w:r>
-      <w:proofErr w:type="spellEnd"/>
-      <w:r>
-        <w:t>": "http://127.0.0.1:8090/add",</w:t>
-      </w:r>
-    </w:p>
-    <w:p>
-      <w:r>
-        <w:tab/>
-      </w:r>
-      <w:r>
-        <w:tab/>
-        <w:t>"</w:t>
-      </w:r>
-      <w:proofErr w:type="spellStart"/>
-      <w:r>
-        <w:t>api_timeout</w:t>
-      </w:r>
-      <w:proofErr w:type="spellEnd"/>
-      <w:r>
-        <w:t>": 30000,</w:t>
-      </w:r>
-    </w:p>
-    <w:p>
-      <w:r>
-        <w:tab/>
-      </w:r>
-      <w:r>
-        <w:tab/>
-        <w:t>"</w:t>
-      </w:r>
-      <w:proofErr w:type="spellStart"/>
-      <w:r>
-        <w:t>api_token</w:t>
-      </w:r>
-      <w:proofErr w:type="spellEnd"/>
-      <w:r>
-        <w:t>": "11111",</w:t>
-      </w:r>
-    </w:p>
-    <w:p>
-      <w:r>
-        <w:tab/>
-      </w:r>
-      <w:r>
-        <w:tab/>
-        <w:t>"</w:t>
-      </w:r>
-      <w:proofErr w:type="spellStart"/>
-      <w:r>
-        <w:t>api_strip_prefix</w:t>
-      </w:r>
-      <w:proofErr w:type="spellEnd"/>
-      <w:r>
-        <w:t>": 1,</w:t>
-      </w:r>
-    </w:p>
-    <w:p>
-      <w:r>
-        <w:tab/>
-      </w:r>
-      <w:r>
-        <w:tab/>
-        <w:t>"</w:t>
-      </w:r>
-      <w:proofErr w:type="spellStart"/>
-      <w:r>
-        <w:t>api_path</w:t>
-      </w:r>
-      <w:proofErr w:type="spellEnd"/>
-      <w:r>
-        <w:t>": "/ef7deaca96d94cfeb21c1985c44525db/**",</w:t>
-      </w:r>
-    </w:p>
-    <w:p>
-      <w:r>
-        <w:tab/>
-      </w:r>
-      <w:r>
-        <w:tab/>
-        <w:t>"</w:t>
-      </w:r>
-      <w:proofErr w:type="spellStart"/>
-      <w:r>
-        <w:t>api_return_pattern</w:t>
-      </w:r>
-      <w:proofErr w:type="spellEnd"/>
-      <w:r>
-        <w:t>": "0",</w:t>
-      </w:r>
-    </w:p>
-    <w:p>
-      <w:r>
-        <w:tab/>
-      </w:r>
-      <w:r>
-        <w:tab/>
-        <w:t>"</w:t>
-      </w:r>
-      <w:proofErr w:type="spellStart"/>
-      <w:r>
-        <w:t>api_sys_price</w:t>
-      </w:r>
-      <w:proofErr w:type="spellEnd"/>
-      <w:r>
-        <w:t>": 1.0,</w:t>
-      </w:r>
-    </w:p>
-    <w:p>
-      <w:r>
-        <w:tab/>
-      </w:r>
-      <w:r>
-        <w:tab/>
-        <w:t>"</w:t>
-      </w:r>
-      <w:proofErr w:type="spellStart"/>
-      <w:r>
-        <w:t>api_retryable</w:t>
-      </w:r>
-      <w:proofErr w:type="spellEnd"/>
-      <w:r>
-        <w:t>": 1,</w:t>
-      </w:r>
-    </w:p>
-    <w:p>
-      <w:r>
-        <w:tab/>
-      </w:r>
-      <w:r>
-        <w:tab/>
-        <w:t>"</w:t>
-      </w:r>
-      <w:proofErr w:type="spellStart"/>
-      <w:r>
-        <w:t>api_method</w:t>
-      </w:r>
-      <w:proofErr w:type="spellEnd"/>
-      <w:r>
-        <w:t>": 0,</w:t>
-      </w:r>
-    </w:p>
-    <w:p>
-      <w:r>
-        <w:tab/>
-      </w:r>
-      <w:r>
-        <w:tab/>
-        <w:t>"</w:t>
-      </w:r>
-      <w:proofErr w:type="spellStart"/>
-      <w:r>
-        <w:t>sp_name</w:t>
-      </w:r>
-      <w:proofErr w:type="spellEnd"/>
-      <w:r>
-        <w:t>": "ices",</w:t>
-      </w:r>
-    </w:p>
-    <w:p>
-      <w:r>
-        <w:tab/>
-      </w:r>
-      <w:r>
-        <w:tab/>
-        <w:t>"</w:t>
-      </w:r>
-      <w:proofErr w:type="spellStart"/>
-      <w:r>
-        <w:t>sp_id</w:t>
-      </w:r>
-      <w:proofErr w:type="spellEnd"/>
-      <w:r>
-        <w:t>": "c430c9776a934ff1a856360185920c5d",</w:t>
-      </w:r>
-    </w:p>
-    <w:p>
-      <w:r>
-        <w:tab/>
-      </w:r>
-      <w:r>
-        <w:tab/>
-        <w:t>"</w:t>
-      </w:r>
-      <w:proofErr w:type="spellStart"/>
-      <w:r>
-        <w:t>api_name</w:t>
-      </w:r>
-      <w:proofErr w:type="spellEnd"/>
-      <w:r>
-        <w:t>": "</w:t>
-      </w:r>
-      <w:r>
-        <w:rPr>
-          <w:rFonts w:hint="eastAsia"/>
-          <w:lang w:val="zh-CN"/>
-        </w:rPr>
-        <w:t>加法</w:t>
-      </w:r>
-      <w:r>
-        <w:t>",</w:t>
-      </w:r>
-    </w:p>
-    <w:p>
-      <w:r>
-        <w:tab/>
-      </w:r>
-      <w:r>
-        <w:tab/>
-        <w:t>"</w:t>
-      </w:r>
-      <w:proofErr w:type="spellStart"/>
-      <w:r>
-        <w:t>api_normal_return_demo</w:t>
-      </w:r>
-      <w:proofErr w:type="spellEnd"/>
-      <w:r>
-        <w:t>": "2",</w:t>
-      </w:r>
-    </w:p>
-    <w:p>
-      <w:r>
-        <w:tab/>
-      </w:r>
-      <w:r>
-        <w:tab/>
-        <w:t>"</w:t>
-      </w:r>
-      <w:proofErr w:type="spellStart"/>
-      <w:r>
-        <w:t>api_bill_type</w:t>
-      </w:r>
-      <w:proofErr w:type="spellEnd"/>
-      <w:r>
-        <w:t>": 1,</w:t>
-      </w:r>
-    </w:p>
-    <w:p>
-      <w:r>
-        <w:tab/>
-      </w:r>
-      <w:r>
-        <w:tab/>
-        <w:t>"</w:t>
-      </w:r>
-      <w:proofErr w:type="spellStart"/>
-      <w:r>
-        <w:t>api_max_in</w:t>
-      </w:r>
-      <w:proofErr w:type="spellEnd"/>
-      <w:r>
-        <w:t>": 100,</w:t>
-      </w:r>
-    </w:p>
-    <w:p>
-      <w:pPr>
-        <w:rPr>
-          <w:lang w:val="zh-CN"/>
-        </w:rPr>
-      </w:pPr>
-      <w:r>
-        <w:tab/>
-      </w:r>
-      <w:r>
-        <w:tab/>
-      </w:r>
-      <w:r>
-        <w:rPr>
-          <w:lang w:val="zh-CN"/>
-        </w:rPr>
-        <w:t>"api_description": "</w:t>
-      </w:r>
-      <w:r>
-        <w:rPr>
-          <w:rFonts w:hint="eastAsia"/>
-          <w:lang w:val="zh-CN"/>
-        </w:rPr>
-        <w:t>简单的加法</w:t>
-      </w:r>
-      <w:r>
-        <w:rPr>
-          <w:lang w:val="zh-CN"/>
-        </w:rPr>
-        <w:t>",</w:t>
-      </w:r>
-    </w:p>
-    <w:p>
-      <w:pPr>
-        <w:rPr>
-          <w:lang w:val="zh-CN"/>
-        </w:rPr>
-      </w:pPr>
-      <w:r>
-        <w:rPr>
-          <w:lang w:val="zh-CN"/>
-        </w:rPr>
-        <w:tab/>
-      </w:r>
-      <w:r>
-        <w:rPr>
-          <w:lang w:val="zh-CN"/>
-        </w:rPr>
-        <w:tab/>
-        <w:t>"api_error_return_demo": "error"</w:t>
-      </w:r>
-    </w:p>
-    <w:p>
-      <w:pPr>
-        <w:rPr>
-          <w:lang w:val="zh-CN"/>
-        </w:rPr>
-      </w:pPr>
-      <w:r>
-        <w:rPr>
-          <w:lang w:val="zh-CN"/>
-        </w:rPr>
-        <w:tab/>
-        <w:t>}]</w:t>
-      </w:r>
-    </w:p>
-    <w:p>
-      <w:pPr>
-        <w:rPr>
-          <w:lang w:val="zh-CN"/>
-        </w:rPr>
-      </w:pPr>
-      <w:r>
-        <w:rPr>
-          <w:lang w:val="zh-CN"/>
-        </w:rPr>
+        <w:t>": 1</w:t>
+      </w:r>
+    </w:p>
+    <w:p>
+      <w:r>
+        <w:t xml:space="preserve">            }</w:t>
+      </w:r>
+    </w:p>
+    <w:p>
+      <w:r>
+        <w:t xml:space="preserve">        ],</w:t>
+      </w:r>
+    </w:p>
+    <w:p>
+      <w:r>
+        <w:t xml:space="preserve">        "data": 2</w:t>
+      </w:r>
+    </w:p>
+    <w:p>
+      <w:r>
+        <w:t xml:space="preserve">    }</w:t>
+      </w:r>
+    </w:p>
+    <w:p>
+      <w:r>
         <w:t>}</w:t>
       </w:r>
     </w:p>
@@ -52085,7 +51076,1193 @@
         <w:rPr>
           <w:rFonts w:hint="eastAsia"/>
         </w:rPr>
-        <w:t>将购买的</w:t>
+        <w:t>获取详情页</w:t>
+      </w:r>
+      <w:r>
+        <w:rPr>
+          <w:rFonts w:hint="eastAsia"/>
+        </w:rPr>
+        <w:t>信息</w:t>
+      </w:r>
+    </w:p>
+    <w:p>
+      <w:pPr>
+        <w:pStyle w:val="HTML"/>
+        <w:shd w:val="clear" w:color="auto" w:fill="FFFFFF"/>
+        <w:rPr>
+          <w:rFonts w:cs="宋体"/>
+          <w:color w:val="000000"/>
+          <w:sz w:val="30"/>
+          <w:szCs w:val="30"/>
+          <w:lang w:val="en-US"/>
+        </w:rPr>
+      </w:pPr>
+      <w:r>
+        <w:rPr>
+          <w:rFonts w:hint="eastAsia"/>
+        </w:rPr>
+        <w:t>接口</w:t>
+      </w:r>
+      <w:r>
+        <w:rPr>
+          <w:rFonts w:hint="eastAsia"/>
+          <w:lang w:val="en-US"/>
+        </w:rPr>
+        <w:t>:</w:t>
+      </w:r>
+      <w:r>
+        <w:rPr>
+          <w:rFonts w:hint="eastAsia"/>
+          <w:b/>
+          <w:bCs/>
+          <w:color w:val="008000"/>
+          <w:sz w:val="30"/>
+          <w:szCs w:val="30"/>
+          <w:lang w:val="en-US"/>
+        </w:rPr>
+        <w:t xml:space="preserve"> </w:t>
+      </w:r>
+      <w:r>
+        <w:rPr>
+          <w:rFonts w:cs="宋体" w:hint="eastAsia"/>
+          <w:b/>
+          <w:bCs/>
+          <w:color w:val="008000"/>
+          <w:sz w:val="30"/>
+          <w:szCs w:val="30"/>
+          <w:lang w:val="en-US"/>
+        </w:rPr>
+        <w:t>/consumer/get-</w:t>
+      </w:r>
+      <w:proofErr w:type="spellStart"/>
+      <w:r>
+        <w:rPr>
+          <w:rFonts w:cs="宋体" w:hint="eastAsia"/>
+          <w:b/>
+          <w:bCs/>
+          <w:color w:val="008000"/>
+          <w:sz w:val="30"/>
+          <w:szCs w:val="30"/>
+          <w:lang w:val="en-US"/>
+        </w:rPr>
+        <w:t>apicategory</w:t>
+      </w:r>
+      <w:proofErr w:type="spellEnd"/>
+      <w:r>
+        <w:rPr>
+          <w:rFonts w:cs="宋体" w:hint="eastAsia"/>
+          <w:b/>
+          <w:bCs/>
+          <w:color w:val="008000"/>
+          <w:sz w:val="30"/>
+          <w:szCs w:val="30"/>
+          <w:lang w:val="en-US"/>
+        </w:rPr>
+        <w:t>-detail</w:t>
+      </w:r>
+    </w:p>
+    <w:p>
+      <w:pPr>
+        <w:pStyle w:val="HTML"/>
+        <w:shd w:val="clear" w:color="auto" w:fill="FFFFFF"/>
+        <w:rPr>
+          <w:rFonts w:cs="宋体"/>
+          <w:color w:val="000000"/>
+          <w:sz w:val="30"/>
+          <w:szCs w:val="30"/>
+          <w:lang w:val="en-US"/>
+        </w:rPr>
+      </w:pPr>
+    </w:p>
+    <w:p>
+      <w:r>
+        <w:rPr>
+          <w:rFonts w:hint="eastAsia"/>
+        </w:rPr>
+        <w:t>参数：</w:t>
+      </w:r>
+    </w:p>
+    <w:p>
+      <w:r>
+        <w:t>{</w:t>
+      </w:r>
+    </w:p>
+    <w:p>
+      <w:r>
+        <w:t>"api_category_id":"0"</w:t>
+      </w:r>
+    </w:p>
+    <w:p>
+      <w:r>
+        <w:t>}</w:t>
+      </w:r>
+    </w:p>
+    <w:p>
+      <w:pPr>
+        <w:rPr>
+          <w:rFonts w:hint="eastAsia"/>
+        </w:rPr>
+      </w:pPr>
+      <w:r>
+        <w:rPr>
+          <w:rFonts w:hint="eastAsia"/>
+        </w:rPr>
+        <w:t>返回信息：注意，返回信息主要有三部分，分别是</w:t>
+      </w:r>
+      <w:r>
+        <w:rPr>
+          <w:rFonts w:hint="eastAsia"/>
+        </w:rPr>
+        <w:t>path</w:t>
+      </w:r>
+      <w:r>
+        <w:rPr>
+          <w:rFonts w:hint="eastAsia"/>
+        </w:rPr>
+        <w:t>参数列表，</w:t>
+      </w:r>
+      <w:r>
+        <w:rPr>
+          <w:rFonts w:hint="eastAsia"/>
+        </w:rPr>
+        <w:t>header</w:t>
+      </w:r>
+      <w:r>
+        <w:rPr>
+          <w:rFonts w:hint="eastAsia"/>
+        </w:rPr>
+        <w:t>参数列表，</w:t>
+      </w:r>
+      <w:r>
+        <w:rPr>
+          <w:rFonts w:hint="eastAsia"/>
+        </w:rPr>
+        <w:t>body</w:t>
+      </w:r>
+      <w:r>
+        <w:rPr>
+          <w:rFonts w:hint="eastAsia"/>
+        </w:rPr>
+        <w:t>参数由于这里统一为</w:t>
+      </w:r>
+      <w:r>
+        <w:rPr>
+          <w:rFonts w:hint="eastAsia"/>
+        </w:rPr>
+        <w:t>json</w:t>
+      </w:r>
+      <w:r>
+        <w:rPr>
+          <w:rFonts w:hint="eastAsia"/>
+        </w:rPr>
+        <w:t>，直接以一个文本方式显示。</w:t>
+      </w:r>
+      <w:r>
+        <w:rPr>
+          <w:rFonts w:hint="eastAsia"/>
+        </w:rPr>
+        <w:t>界面上将参数</w:t>
+      </w:r>
+      <w:r>
+        <w:rPr>
+          <w:rFonts w:hint="eastAsia"/>
+        </w:rPr>
+        <w:t>key</w:t>
+      </w:r>
+      <w:r>
+        <w:rPr>
+          <w:rFonts w:hint="eastAsia"/>
+        </w:rPr>
+        <w:t>，参数类型，参数示例显示出来，分别显示</w:t>
+      </w:r>
+      <w:r>
+        <w:rPr>
+          <w:rFonts w:hint="eastAsia"/>
+        </w:rPr>
+        <w:t>header</w:t>
+      </w:r>
+      <w:r>
+        <w:rPr>
+          <w:rFonts w:hint="eastAsia"/>
+        </w:rPr>
+        <w:t>，</w:t>
+      </w:r>
+      <w:r>
+        <w:rPr>
+          <w:rFonts w:hint="eastAsia"/>
+        </w:rPr>
+        <w:t>path</w:t>
+      </w:r>
+      <w:r>
+        <w:rPr>
+          <w:rFonts w:hint="eastAsia"/>
+        </w:rPr>
+        <w:t>，</w:t>
+      </w:r>
+      <w:r>
+        <w:rPr>
+          <w:rFonts w:hint="eastAsia"/>
+        </w:rPr>
+        <w:t>body</w:t>
+      </w:r>
+      <w:r>
+        <w:rPr>
+          <w:rFonts w:hint="eastAsia"/>
+        </w:rPr>
+        <w:t>三个表</w:t>
+      </w:r>
+    </w:p>
+    <w:p>
+      <w:r>
+        <w:t>{</w:t>
+      </w:r>
+    </w:p>
+    <w:p>
+      <w:r>
+        <w:t xml:space="preserve">    "status": 1,</w:t>
+      </w:r>
+    </w:p>
+    <w:p>
+      <w:r>
+        <w:t xml:space="preserve">    "message": "ok",</w:t>
+      </w:r>
+    </w:p>
+    <w:p>
+      <w:r>
+        <w:t xml:space="preserve">    "data": {</w:t>
+      </w:r>
+    </w:p>
+    <w:p>
+      <w:r>
+        <w:t xml:space="preserve">        "response": {</w:t>
+      </w:r>
+    </w:p>
+    <w:p>
+      <w:pPr>
+        <w:rPr>
+          <w:rFonts w:hint="eastAsia"/>
+        </w:rPr>
+      </w:pPr>
+      <w:r>
+        <w:rPr>
+          <w:rFonts w:hint="eastAsia"/>
+        </w:rPr>
+        <w:t xml:space="preserve">            "normal-response": "</w:t>
+      </w:r>
+      <w:r>
+        <w:rPr>
+          <w:rFonts w:hint="eastAsia"/>
+        </w:rPr>
+        <w:t>这是正常的返回报文样例，此处省略一千字</w:t>
+      </w:r>
+      <w:r>
+        <w:rPr>
+          <w:rFonts w:hint="eastAsia"/>
+        </w:rPr>
+        <w:t>",</w:t>
+      </w:r>
+    </w:p>
+    <w:p>
+      <w:pPr>
+        <w:rPr>
+          <w:rFonts w:hint="eastAsia"/>
+        </w:rPr>
+      </w:pPr>
+      <w:r>
+        <w:rPr>
+          <w:rFonts w:hint="eastAsia"/>
+        </w:rPr>
+        <w:t xml:space="preserve">            "error-response": "</w:t>
+      </w:r>
+      <w:r>
+        <w:rPr>
+          <w:rFonts w:hint="eastAsia"/>
+        </w:rPr>
+        <w:t>这是异常的返回报文样例，此处再次省略一千字</w:t>
+      </w:r>
+      <w:r>
+        <w:rPr>
+          <w:rFonts w:hint="eastAsia"/>
+        </w:rPr>
+        <w:t>"</w:t>
+      </w:r>
+    </w:p>
+    <w:p>
+      <w:r>
+        <w:t xml:space="preserve">        },</w:t>
+      </w:r>
+    </w:p>
+    <w:p>
+      <w:r>
+        <w:t xml:space="preserve">        "params": {</w:t>
+      </w:r>
+    </w:p>
+    <w:p>
+      <w:r>
+        <w:t xml:space="preserve">            "path": [</w:t>
+      </w:r>
+    </w:p>
+    <w:p>
+      <w:r>
+        <w:lastRenderedPageBreak/>
+        <w:t xml:space="preserve">                {</w:t>
+      </w:r>
+    </w:p>
+    <w:p>
+      <w:r>
+        <w:t xml:space="preserve">                    "</w:t>
+      </w:r>
+      <w:proofErr w:type="spellStart"/>
+      <w:r>
+        <w:t>standard_inbound_param_id</w:t>
+      </w:r>
+      <w:proofErr w:type="spellEnd"/>
+      <w:r>
+        <w:t>": "1",</w:t>
+      </w:r>
+    </w:p>
+    <w:p>
+      <w:r>
+        <w:t xml:space="preserve">                    "</w:t>
+      </w:r>
+      <w:proofErr w:type="spellStart"/>
+      <w:r>
+        <w:t>standard_inbound_param_key</w:t>
+      </w:r>
+      <w:proofErr w:type="spellEnd"/>
+      <w:r>
+        <w:t>": "</w:t>
+      </w:r>
+      <w:proofErr w:type="spellStart"/>
+      <w:r>
+        <w:t>cityname</w:t>
+      </w:r>
+      <w:proofErr w:type="spellEnd"/>
+      <w:r>
+        <w:t>",</w:t>
+      </w:r>
+    </w:p>
+    <w:p>
+      <w:r>
+        <w:t xml:space="preserve">                    "</w:t>
+      </w:r>
+      <w:proofErr w:type="spellStart"/>
+      <w:r>
+        <w:t>standard_inbound_param_type</w:t>
+      </w:r>
+      <w:proofErr w:type="spellEnd"/>
+      <w:r>
+        <w:t>": "String",</w:t>
+      </w:r>
+    </w:p>
+    <w:p>
+      <w:r>
+        <w:t xml:space="preserve">                    "</w:t>
+      </w:r>
+      <w:proofErr w:type="spellStart"/>
+      <w:r>
+        <w:t>api_category_id</w:t>
+      </w:r>
+      <w:proofErr w:type="spellEnd"/>
+      <w:r>
+        <w:t>": "0",</w:t>
+      </w:r>
+    </w:p>
+    <w:p>
+      <w:pPr>
+        <w:rPr>
+          <w:rFonts w:hint="eastAsia"/>
+        </w:rPr>
+      </w:pPr>
+      <w:r>
+        <w:rPr>
+          <w:rFonts w:hint="eastAsia"/>
+        </w:rPr>
+        <w:t xml:space="preserve">                    "</w:t>
+      </w:r>
+      <w:proofErr w:type="spellStart"/>
+      <w:r>
+        <w:rPr>
+          <w:rFonts w:hint="eastAsia"/>
+        </w:rPr>
+        <w:t>standard_inbound_param_desc</w:t>
+      </w:r>
+      <w:proofErr w:type="spellEnd"/>
+      <w:r>
+        <w:rPr>
+          <w:rFonts w:hint="eastAsia"/>
+        </w:rPr>
+        <w:t xml:space="preserve">": " </w:t>
+      </w:r>
+      <w:r>
+        <w:rPr>
+          <w:rFonts w:hint="eastAsia"/>
+        </w:rPr>
+        <w:t>城市名</w:t>
+      </w:r>
+      <w:r>
+        <w:rPr>
+          <w:rFonts w:hint="eastAsia"/>
+        </w:rPr>
+        <w:t>",</w:t>
+      </w:r>
+    </w:p>
+    <w:p>
+      <w:r>
+        <w:t xml:space="preserve">                    "</w:t>
+      </w:r>
+      <w:proofErr w:type="spellStart"/>
+      <w:r>
+        <w:t>standard_inbound_param_position</w:t>
+      </w:r>
+      <w:proofErr w:type="spellEnd"/>
+      <w:r>
+        <w:t>": 1,</w:t>
+      </w:r>
+    </w:p>
+    <w:p>
+      <w:pPr>
+        <w:rPr>
+          <w:rFonts w:hint="eastAsia"/>
+        </w:rPr>
+      </w:pPr>
+      <w:r>
+        <w:rPr>
+          <w:rFonts w:hint="eastAsia"/>
+        </w:rPr>
+        <w:t xml:space="preserve">                    "</w:t>
+      </w:r>
+      <w:proofErr w:type="spellStart"/>
+      <w:r>
+        <w:rPr>
+          <w:rFonts w:hint="eastAsia"/>
+        </w:rPr>
+        <w:t>standard_inbound_param_value_demo</w:t>
+      </w:r>
+      <w:proofErr w:type="spellEnd"/>
+      <w:r>
+        <w:rPr>
+          <w:rFonts w:hint="eastAsia"/>
+        </w:rPr>
+        <w:t>": "</w:t>
+      </w:r>
+      <w:r>
+        <w:rPr>
+          <w:rFonts w:hint="eastAsia"/>
+        </w:rPr>
+        <w:t>威海</w:t>
+      </w:r>
+      <w:r>
+        <w:rPr>
+          <w:rFonts w:hint="eastAsia"/>
+        </w:rPr>
+        <w:t>"</w:t>
+      </w:r>
+    </w:p>
+    <w:p>
+      <w:r>
+        <w:t xml:space="preserve">                },</w:t>
+      </w:r>
+    </w:p>
+    <w:p>
+      <w:r>
+        <w:t xml:space="preserve">                {</w:t>
+      </w:r>
+    </w:p>
+    <w:p>
+      <w:r>
+        <w:t xml:space="preserve">                    "</w:t>
+      </w:r>
+      <w:proofErr w:type="spellStart"/>
+      <w:r>
+        <w:t>standard_inbound_param_id</w:t>
+      </w:r>
+      <w:proofErr w:type="spellEnd"/>
+      <w:r>
+        <w:t>": "4",</w:t>
+      </w:r>
+    </w:p>
+    <w:p>
+      <w:r>
+        <w:t xml:space="preserve">                    "</w:t>
+      </w:r>
+      <w:proofErr w:type="spellStart"/>
+      <w:r>
+        <w:t>standard_inbound_param_key</w:t>
+      </w:r>
+      <w:proofErr w:type="spellEnd"/>
+      <w:r>
+        <w:t>": "date",</w:t>
+      </w:r>
+    </w:p>
+    <w:p>
+      <w:r>
+        <w:t xml:space="preserve">                    "</w:t>
+      </w:r>
+      <w:proofErr w:type="spellStart"/>
+      <w:r>
+        <w:t>standard_inbound_param_type</w:t>
+      </w:r>
+      <w:proofErr w:type="spellEnd"/>
+      <w:r>
+        <w:t>": "Date",</w:t>
+      </w:r>
+    </w:p>
+    <w:p>
+      <w:r>
+        <w:t xml:space="preserve">                    "</w:t>
+      </w:r>
+      <w:proofErr w:type="spellStart"/>
+      <w:r>
+        <w:t>api_category_id</w:t>
+      </w:r>
+      <w:proofErr w:type="spellEnd"/>
+      <w:r>
+        <w:t>": "0",</w:t>
+      </w:r>
+    </w:p>
+    <w:p>
+      <w:pPr>
+        <w:rPr>
+          <w:rFonts w:hint="eastAsia"/>
+        </w:rPr>
+      </w:pPr>
+      <w:r>
+        <w:rPr>
+          <w:rFonts w:hint="eastAsia"/>
+        </w:rPr>
+        <w:t xml:space="preserve">                    "</w:t>
+      </w:r>
+      <w:proofErr w:type="spellStart"/>
+      <w:r>
+        <w:rPr>
+          <w:rFonts w:hint="eastAsia"/>
+        </w:rPr>
+        <w:t>standard_inbound_param_desc</w:t>
+      </w:r>
+      <w:proofErr w:type="spellEnd"/>
+      <w:r>
+        <w:rPr>
+          <w:rFonts w:hint="eastAsia"/>
+        </w:rPr>
+        <w:t>": "</w:t>
+      </w:r>
+      <w:r>
+        <w:rPr>
+          <w:rFonts w:hint="eastAsia"/>
+        </w:rPr>
+        <w:t>查询的日期</w:t>
+      </w:r>
+      <w:r>
+        <w:rPr>
+          <w:rFonts w:hint="eastAsia"/>
+        </w:rPr>
+        <w:t>",</w:t>
+      </w:r>
+    </w:p>
+    <w:p>
+      <w:r>
+        <w:t xml:space="preserve">                    "</w:t>
+      </w:r>
+      <w:proofErr w:type="spellStart"/>
+      <w:r>
+        <w:t>standard_inbound_param_position</w:t>
+      </w:r>
+      <w:proofErr w:type="spellEnd"/>
+      <w:r>
+        <w:t>": 1,</w:t>
+      </w:r>
+    </w:p>
+    <w:p>
+      <w:r>
+        <w:t xml:space="preserve">                    "</w:t>
+      </w:r>
+      <w:proofErr w:type="spellStart"/>
+      <w:r>
+        <w:t>standard_inbound_param_value_demo</w:t>
+      </w:r>
+      <w:proofErr w:type="spellEnd"/>
+      <w:r>
+        <w:t>": "2018-05-21"</w:t>
+      </w:r>
+    </w:p>
+    <w:p>
+      <w:r>
+        <w:t xml:space="preserve">                }</w:t>
+      </w:r>
+    </w:p>
+    <w:p>
+      <w:r>
+        <w:t xml:space="preserve">            ],</w:t>
+      </w:r>
+    </w:p>
+    <w:p>
+      <w:r>
+        <w:t xml:space="preserve">            "header": [</w:t>
+      </w:r>
+    </w:p>
+    <w:p>
+      <w:r>
+        <w:t xml:space="preserve">                {</w:t>
+      </w:r>
+    </w:p>
+    <w:p>
+      <w:r>
+        <w:t xml:space="preserve">                    "</w:t>
+      </w:r>
+      <w:proofErr w:type="spellStart"/>
+      <w:r>
+        <w:t>standard_inbound_param_id</w:t>
+      </w:r>
+      <w:proofErr w:type="spellEnd"/>
+      <w:r>
+        <w:t>": "2",</w:t>
+      </w:r>
+    </w:p>
+    <w:p>
+      <w:r>
+        <w:t xml:space="preserve">                    "</w:t>
+      </w:r>
+      <w:proofErr w:type="spellStart"/>
+      <w:r>
+        <w:t>standard_inbound_param_key</w:t>
+      </w:r>
+      <w:proofErr w:type="spellEnd"/>
+      <w:r>
+        <w:t>": "</w:t>
+      </w:r>
+      <w:proofErr w:type="spellStart"/>
+      <w:r>
+        <w:t>app_id</w:t>
+      </w:r>
+      <w:proofErr w:type="spellEnd"/>
+      <w:r>
+        <w:t>",</w:t>
+      </w:r>
+    </w:p>
+    <w:p>
+      <w:r>
+        <w:t xml:space="preserve">                    "</w:t>
+      </w:r>
+      <w:proofErr w:type="spellStart"/>
+      <w:r>
+        <w:t>standard_inbound_param_type</w:t>
+      </w:r>
+      <w:proofErr w:type="spellEnd"/>
+      <w:r>
+        <w:t>": "String",</w:t>
+      </w:r>
+    </w:p>
+    <w:p>
+      <w:r>
+        <w:t xml:space="preserve">                    "</w:t>
+      </w:r>
+      <w:proofErr w:type="spellStart"/>
+      <w:r>
+        <w:t>api_category_id</w:t>
+      </w:r>
+      <w:proofErr w:type="spellEnd"/>
+      <w:r>
+        <w:t>": "0",</w:t>
+      </w:r>
+    </w:p>
+    <w:p>
+      <w:pPr>
+        <w:rPr>
+          <w:rFonts w:hint="eastAsia"/>
+        </w:rPr>
+      </w:pPr>
+      <w:r>
+        <w:rPr>
+          <w:rFonts w:hint="eastAsia"/>
+        </w:rPr>
+        <w:t xml:space="preserve">                    "</w:t>
+      </w:r>
+      <w:proofErr w:type="spellStart"/>
+      <w:r>
+        <w:rPr>
+          <w:rFonts w:hint="eastAsia"/>
+        </w:rPr>
+        <w:t>standard_inbound_param_desc</w:t>
+      </w:r>
+      <w:proofErr w:type="spellEnd"/>
+      <w:r>
+        <w:rPr>
+          <w:rFonts w:hint="eastAsia"/>
+        </w:rPr>
+        <w:t>": "</w:t>
+      </w:r>
+      <w:r>
+        <w:rPr>
+          <w:rFonts w:hint="eastAsia"/>
+        </w:rPr>
+        <w:t>应用名称</w:t>
+      </w:r>
+      <w:r>
+        <w:rPr>
+          <w:rFonts w:hint="eastAsia"/>
+        </w:rPr>
+        <w:t>",</w:t>
+      </w:r>
+    </w:p>
+    <w:p>
+      <w:r>
+        <w:t xml:space="preserve">                    "</w:t>
+      </w:r>
+      <w:proofErr w:type="spellStart"/>
+      <w:r>
+        <w:t>standard_inbound_param_position</w:t>
+      </w:r>
+      <w:proofErr w:type="spellEnd"/>
+      <w:r>
+        <w:t>": 0,</w:t>
+      </w:r>
+    </w:p>
+    <w:p>
+      <w:r>
+        <w:t xml:space="preserve">                    "</w:t>
+      </w:r>
+      <w:proofErr w:type="spellStart"/>
+      <w:r>
+        <w:t>standard_inbound_param_value_demo</w:t>
+      </w:r>
+      <w:proofErr w:type="spellEnd"/>
+      <w:r>
+        <w:t>": "1838002"</w:t>
+      </w:r>
+    </w:p>
+    <w:p>
+      <w:r>
+        <w:t xml:space="preserve">                },</w:t>
+      </w:r>
+    </w:p>
+    <w:p>
+      <w:r>
+        <w:t xml:space="preserve">                {</w:t>
+      </w:r>
+    </w:p>
+    <w:p>
+      <w:r>
+        <w:t xml:space="preserve">                    "</w:t>
+      </w:r>
+      <w:proofErr w:type="spellStart"/>
+      <w:r>
+        <w:t>standard_inbound_param_id</w:t>
+      </w:r>
+      <w:proofErr w:type="spellEnd"/>
+      <w:r>
+        <w:t>": "3",</w:t>
+      </w:r>
+    </w:p>
+    <w:p>
+      <w:r>
+        <w:t xml:space="preserve">                    "</w:t>
+      </w:r>
+      <w:proofErr w:type="spellStart"/>
+      <w:r>
+        <w:t>standard_inbound_param_key</w:t>
+      </w:r>
+      <w:proofErr w:type="spellEnd"/>
+      <w:r>
+        <w:t>": "</w:t>
+      </w:r>
+      <w:proofErr w:type="spellStart"/>
+      <w:r>
+        <w:t>app_secret</w:t>
+      </w:r>
+      <w:proofErr w:type="spellEnd"/>
+      <w:r>
+        <w:t>",</w:t>
+      </w:r>
+    </w:p>
+    <w:p>
+      <w:r>
+        <w:t xml:space="preserve">                    "</w:t>
+      </w:r>
+      <w:proofErr w:type="spellStart"/>
+      <w:r>
+        <w:t>standard_inbound_param_type</w:t>
+      </w:r>
+      <w:proofErr w:type="spellEnd"/>
+      <w:r>
+        <w:t>": "String",</w:t>
+      </w:r>
+    </w:p>
+    <w:p>
+      <w:r>
+        <w:t xml:space="preserve">                    "</w:t>
+      </w:r>
+      <w:proofErr w:type="spellStart"/>
+      <w:r>
+        <w:t>api_category_id</w:t>
+      </w:r>
+      <w:proofErr w:type="spellEnd"/>
+      <w:r>
+        <w:t>": "0",</w:t>
+      </w:r>
+    </w:p>
+    <w:p>
+      <w:pPr>
+        <w:rPr>
+          <w:rFonts w:hint="eastAsia"/>
+        </w:rPr>
+      </w:pPr>
+      <w:r>
+        <w:rPr>
+          <w:rFonts w:hint="eastAsia"/>
+        </w:rPr>
+        <w:t xml:space="preserve">                    "</w:t>
+      </w:r>
+      <w:proofErr w:type="spellStart"/>
+      <w:r>
+        <w:rPr>
+          <w:rFonts w:hint="eastAsia"/>
+        </w:rPr>
+        <w:t>standard_inbound_param_desc</w:t>
+      </w:r>
+      <w:proofErr w:type="spellEnd"/>
+      <w:r>
+        <w:rPr>
+          <w:rFonts w:hint="eastAsia"/>
+        </w:rPr>
+        <w:t>": " app</w:t>
+      </w:r>
+      <w:r>
+        <w:rPr>
+          <w:rFonts w:hint="eastAsia"/>
+        </w:rPr>
+        <w:t>的密钥用于加密</w:t>
+      </w:r>
+      <w:r>
+        <w:rPr>
+          <w:rFonts w:hint="eastAsia"/>
+        </w:rPr>
+        <w:t>",</w:t>
+      </w:r>
+    </w:p>
+    <w:p>
+      <w:r>
+        <w:t xml:space="preserve">                    "</w:t>
+      </w:r>
+      <w:proofErr w:type="spellStart"/>
+      <w:r>
+        <w:t>standard_inbound_param_position</w:t>
+      </w:r>
+      <w:proofErr w:type="spellEnd"/>
+      <w:r>
+        <w:t>": 0,</w:t>
+      </w:r>
+    </w:p>
+    <w:p>
+      <w:r>
+        <w:t xml:space="preserve">                    "</w:t>
+      </w:r>
+      <w:proofErr w:type="spellStart"/>
+      <w:r>
+        <w:t>standard_inbound_param_value_demo</w:t>
+      </w:r>
+      <w:proofErr w:type="spellEnd"/>
+      <w:r>
+        <w:t xml:space="preserve">": " </w:t>
+      </w:r>
+      <w:proofErr w:type="spellStart"/>
+      <w:r>
+        <w:t>asiodhasl</w:t>
+      </w:r>
+      <w:proofErr w:type="spellEnd"/>
+      <w:r>
+        <w:t>"</w:t>
+      </w:r>
+    </w:p>
+    <w:p>
+      <w:r>
+        <w:t xml:space="preserve">                },</w:t>
+      </w:r>
+    </w:p>
+    <w:p>
+      <w:r>
+        <w:t xml:space="preserve">                {</w:t>
+      </w:r>
+    </w:p>
+    <w:p>
+      <w:r>
+        <w:t xml:space="preserve">                    "</w:t>
+      </w:r>
+      <w:proofErr w:type="spellStart"/>
+      <w:r>
+        <w:t>standard_inbound_param_id</w:t>
+      </w:r>
+      <w:proofErr w:type="spellEnd"/>
+      <w:r>
+        <w:t>": "5",</w:t>
+      </w:r>
+    </w:p>
+    <w:p>
+      <w:r>
+        <w:t xml:space="preserve">                    "</w:t>
+      </w:r>
+      <w:proofErr w:type="spellStart"/>
+      <w:r>
+        <w:t>standard_inbound_param_key</w:t>
+      </w:r>
+      <w:proofErr w:type="spellEnd"/>
+      <w:r>
+        <w:t>": " timestamp",</w:t>
+      </w:r>
+    </w:p>
+    <w:p>
+      <w:r>
+        <w:t xml:space="preserve">                    "</w:t>
+      </w:r>
+      <w:proofErr w:type="spellStart"/>
+      <w:r>
+        <w:t>standard_inbound_param_type</w:t>
+      </w:r>
+      <w:proofErr w:type="spellEnd"/>
+      <w:r>
+        <w:t>": "Long ",</w:t>
+      </w:r>
+    </w:p>
+    <w:p>
+      <w:r>
+        <w:t xml:space="preserve">                    "</w:t>
+      </w:r>
+      <w:proofErr w:type="spellStart"/>
+      <w:r>
+        <w:t>api_category_id</w:t>
+      </w:r>
+      <w:proofErr w:type="spellEnd"/>
+      <w:r>
+        <w:t>": "0",</w:t>
+      </w:r>
+    </w:p>
+    <w:p>
+      <w:pPr>
+        <w:rPr>
+          <w:rFonts w:hint="eastAsia"/>
+        </w:rPr>
+      </w:pPr>
+      <w:r>
+        <w:rPr>
+          <w:rFonts w:hint="eastAsia"/>
+        </w:rPr>
+        <w:t xml:space="preserve">                    "</w:t>
+      </w:r>
+      <w:proofErr w:type="spellStart"/>
+      <w:r>
+        <w:rPr>
+          <w:rFonts w:hint="eastAsia"/>
+        </w:rPr>
+        <w:t>standard_inbound_param_desc</w:t>
+      </w:r>
+      <w:proofErr w:type="spellEnd"/>
+      <w:r>
+        <w:rPr>
+          <w:rFonts w:hint="eastAsia"/>
+        </w:rPr>
+        <w:t>": "</w:t>
+      </w:r>
+      <w:r>
+        <w:rPr>
+          <w:rFonts w:hint="eastAsia"/>
+        </w:rPr>
+        <w:t>时间</w:t>
+      </w:r>
+      <w:proofErr w:type="gramStart"/>
+      <w:r>
+        <w:rPr>
+          <w:rFonts w:hint="eastAsia"/>
+        </w:rPr>
+        <w:t>戳用于</w:t>
+      </w:r>
+      <w:proofErr w:type="gramEnd"/>
+      <w:r>
+        <w:rPr>
+          <w:rFonts w:hint="eastAsia"/>
+        </w:rPr>
+        <w:t>超时验证</w:t>
+      </w:r>
+      <w:r>
+        <w:rPr>
+          <w:rFonts w:hint="eastAsia"/>
+        </w:rPr>
+        <w:t>",</w:t>
+      </w:r>
+    </w:p>
+    <w:p>
+      <w:r>
+        <w:t xml:space="preserve">                    "</w:t>
+      </w:r>
+      <w:proofErr w:type="spellStart"/>
+      <w:r>
+        <w:t>standard_inbound_param_position</w:t>
+      </w:r>
+      <w:proofErr w:type="spellEnd"/>
+      <w:r>
+        <w:t>": 0,</w:t>
+      </w:r>
+    </w:p>
+    <w:p>
+      <w:r>
+        <w:t xml:space="preserve">                    "</w:t>
+      </w:r>
+      <w:proofErr w:type="spellStart"/>
+      <w:r>
+        <w:t>standard_inbound_param_value_demo</w:t>
+      </w:r>
+      <w:proofErr w:type="spellEnd"/>
+      <w:r>
+        <w:t>": "29011082000"</w:t>
+      </w:r>
+    </w:p>
+    <w:p>
+      <w:r>
+        <w:t xml:space="preserve">                }</w:t>
+      </w:r>
+    </w:p>
+    <w:p>
+      <w:r>
+        <w:t xml:space="preserve">            ],</w:t>
+      </w:r>
+    </w:p>
+    <w:p>
+      <w:r>
+        <w:t xml:space="preserve">            "body": {</w:t>
+      </w:r>
+    </w:p>
+    <w:p>
+      <w:r>
+        <w:t xml:space="preserve">                "</w:t>
+      </w:r>
+      <w:proofErr w:type="spellStart"/>
+      <w:r>
+        <w:t>standard_inbound_param_id</w:t>
+      </w:r>
+      <w:proofErr w:type="spellEnd"/>
+      <w:r>
+        <w:t>": null,</w:t>
+      </w:r>
+    </w:p>
+    <w:p>
+      <w:r>
+        <w:t xml:space="preserve">                "</w:t>
+      </w:r>
+      <w:proofErr w:type="spellStart"/>
+      <w:r>
+        <w:t>standard_inbound_param_key</w:t>
+      </w:r>
+      <w:proofErr w:type="spellEnd"/>
+      <w:r>
+        <w:t>": null,</w:t>
+      </w:r>
+    </w:p>
+    <w:p>
+      <w:r>
+        <w:t xml:space="preserve">                "</w:t>
+      </w:r>
+      <w:proofErr w:type="spellStart"/>
+      <w:r>
+        <w:t>standard_inbound_param_type</w:t>
+      </w:r>
+      <w:proofErr w:type="spellEnd"/>
+      <w:r>
+        <w:t>": null,</w:t>
+      </w:r>
+    </w:p>
+    <w:p>
+      <w:r>
+        <w:t xml:space="preserve">                "</w:t>
+      </w:r>
+      <w:proofErr w:type="spellStart"/>
+      <w:r>
+        <w:t>api_category_id</w:t>
+      </w:r>
+      <w:proofErr w:type="spellEnd"/>
+      <w:r>
+        <w:t>": null,</w:t>
+      </w:r>
+    </w:p>
+    <w:p>
+      <w:r>
+        <w:t xml:space="preserve">                "</w:t>
+      </w:r>
+      <w:proofErr w:type="spellStart"/>
+      <w:r>
+        <w:t>standard_inbound_param_desc</w:t>
+      </w:r>
+      <w:proofErr w:type="spellEnd"/>
+      <w:r>
+        <w:t>": null,</w:t>
+      </w:r>
+    </w:p>
+    <w:p>
+      <w:r>
+        <w:t xml:space="preserve">                "</w:t>
+      </w:r>
+      <w:proofErr w:type="spellStart"/>
+      <w:r>
+        <w:t>standard_inbound_param_position</w:t>
+      </w:r>
+      <w:proofErr w:type="spellEnd"/>
+      <w:r>
+        <w:t>": null,</w:t>
+      </w:r>
+    </w:p>
+    <w:p>
+      <w:r>
+        <w:lastRenderedPageBreak/>
+        <w:t xml:space="preserve">                "</w:t>
+      </w:r>
+      <w:proofErr w:type="spellStart"/>
+      <w:r>
+        <w:t>standard_inbound_param_value_demo</w:t>
+      </w:r>
+      <w:proofErr w:type="spellEnd"/>
+      <w:r>
+        <w:t>": null</w:t>
+      </w:r>
+    </w:p>
+    <w:p>
+      <w:r>
+        <w:t xml:space="preserve">            }</w:t>
+      </w:r>
+    </w:p>
+    <w:p>
+      <w:r>
+        <w:t xml:space="preserve">        }</w:t>
+      </w:r>
+    </w:p>
+    <w:p>
+      <w:r>
+        <w:t xml:space="preserve">    }</w:t>
+      </w:r>
+    </w:p>
+    <w:p>
+      <w:r>
+        <w:t>}</w:t>
+      </w:r>
+    </w:p>
+    <w:p>
+      <w:pPr>
+        <w:rPr>
+          <w:rFonts w:hint="eastAsia"/>
+        </w:rPr>
+      </w:pPr>
+      <w:bookmarkStart w:id="40" w:name="_GoBack"/>
+      <w:bookmarkEnd w:id="40"/>
+      <w:r>
+        <w:t>}</w:t>
+      </w:r>
+    </w:p>
+    <w:p>
+      <w:pPr>
+        <w:pStyle w:val="3"/>
+      </w:pPr>
+      <w:r>
+        <w:rPr>
+          <w:rFonts w:hint="eastAsia"/>
+        </w:rPr>
+        <w:t>将</w:t>
       </w:r>
       <w:r>
         <w:rPr>
@@ -52117,21 +52294,7 @@
           <w:rFonts w:hint="eastAsia"/>
           <w:lang w:val="zh-CN"/>
         </w:rPr>
-        <w:t>消费者在购买</w:t>
-      </w:r>
-      <w:r>
-        <w:rPr>
-          <w:rFonts w:hint="eastAsia"/>
-          <w:lang w:val="zh-CN"/>
-        </w:rPr>
-        <w:t>api</w:t>
-      </w:r>
-      <w:r>
-        <w:rPr>
-          <w:rFonts w:hint="eastAsia"/>
-          <w:lang w:val="zh-CN"/>
-        </w:rPr>
-        <w:t>使用权后，只有将使用权下发给</w:t>
+        <w:t>消费者只有将使用权下发给</w:t>
       </w:r>
       <w:r>
         <w:rPr>
@@ -52368,290 +52531,6 @@
           <w:lang w:val="zh-CN"/>
         </w:rPr>
         <w:t>”error”</w:t>
-      </w:r>
-    </w:p>
-    <w:p>
-      <w:pPr>
-        <w:pStyle w:val="3"/>
-      </w:pPr>
-      <w:bookmarkStart w:id="40" w:name="_Toc512693318"/>
-      <w:r>
-        <w:rPr>
-          <w:rFonts w:hint="eastAsia"/>
-        </w:rPr>
-        <w:t>购买</w:t>
-      </w:r>
-      <w:r>
-        <w:t>api</w:t>
-      </w:r>
-      <w:r>
-        <w:rPr>
-          <w:rFonts w:hint="eastAsia"/>
-        </w:rPr>
-        <w:t>使用权</w:t>
-      </w:r>
-      <w:bookmarkEnd w:id="40"/>
-    </w:p>
-    <w:p>
-      <w:pPr>
-        <w:rPr>
-          <w:lang w:val="zh-CN"/>
-        </w:rPr>
-      </w:pPr>
-      <w:r>
-        <w:rPr>
-          <w:rFonts w:hint="eastAsia"/>
-          <w:lang w:val="zh-CN"/>
-        </w:rPr>
-        <w:t>作用：消费者在找到心仪的</w:t>
-      </w:r>
-      <w:r>
-        <w:rPr>
-          <w:lang w:val="zh-CN"/>
-        </w:rPr>
-        <w:t>api</w:t>
-      </w:r>
-      <w:r>
-        <w:rPr>
-          <w:rFonts w:hint="eastAsia"/>
-          <w:lang w:val="zh-CN"/>
-        </w:rPr>
-        <w:t>后在</w:t>
-      </w:r>
-      <w:r>
-        <w:rPr>
-          <w:lang w:val="zh-CN"/>
-        </w:rPr>
-        <w:t>api</w:t>
-      </w:r>
-      <w:r>
-        <w:rPr>
-          <w:rFonts w:hint="eastAsia"/>
-          <w:lang w:val="zh-CN"/>
-        </w:rPr>
-        <w:t>的详情</w:t>
-      </w:r>
-      <w:proofErr w:type="gramStart"/>
-      <w:r>
-        <w:rPr>
-          <w:rFonts w:hint="eastAsia"/>
-          <w:lang w:val="zh-CN"/>
-        </w:rPr>
-        <w:t>页看到</w:t>
-      </w:r>
-      <w:proofErr w:type="gramEnd"/>
-      <w:r>
-        <w:rPr>
-          <w:lang w:val="zh-CN"/>
-        </w:rPr>
-        <w:t>api</w:t>
-      </w:r>
-      <w:r>
-        <w:rPr>
-          <w:rFonts w:hint="eastAsia"/>
-          <w:lang w:val="zh-CN"/>
-        </w:rPr>
-        <w:t>详情后可以填写购买数量进行</w:t>
-      </w:r>
-      <w:r>
-        <w:rPr>
-          <w:lang w:val="zh-CN"/>
-        </w:rPr>
-        <w:t>app</w:t>
-      </w:r>
-      <w:r>
-        <w:rPr>
-          <w:rFonts w:hint="eastAsia"/>
-          <w:lang w:val="zh-CN"/>
-        </w:rPr>
-        <w:t>使用权购买。</w:t>
-      </w:r>
-    </w:p>
-    <w:p>
-      <w:pPr>
-        <w:pStyle w:val="4"/>
-      </w:pPr>
-      <w:r>
-        <w:t>/consumer/buyapi</w:t>
-      </w:r>
-    </w:p>
-    <w:p>
-      <w:pPr>
-        <w:rPr>
-          <w:lang w:val="zh-CN"/>
-        </w:rPr>
-      </w:pPr>
-      <w:r>
-        <w:rPr>
-          <w:rFonts w:hint="eastAsia"/>
-          <w:lang w:val="zh-CN"/>
-        </w:rPr>
-        <w:t>作用：传入购买数量，购买的</w:t>
-      </w:r>
-      <w:r>
-        <w:rPr>
-          <w:lang w:val="zh-CN"/>
-        </w:rPr>
-        <w:t>api_id</w:t>
-      </w:r>
-      <w:r>
-        <w:rPr>
-          <w:rFonts w:hint="eastAsia"/>
-          <w:lang w:val="zh-CN"/>
-        </w:rPr>
-        <w:t>，</w:t>
-      </w:r>
-      <w:r>
-        <w:rPr>
-          <w:lang w:val="zh-CN"/>
-        </w:rPr>
-        <w:t>api</w:t>
-      </w:r>
-      <w:r>
-        <w:rPr>
-          <w:rFonts w:hint="eastAsia"/>
-          <w:lang w:val="zh-CN"/>
-        </w:rPr>
-        <w:t>单价，</w:t>
-      </w:r>
-      <w:r>
-        <w:rPr>
-          <w:lang w:val="zh-CN"/>
-        </w:rPr>
-        <w:t xml:space="preserve">consumer_id </w:t>
-      </w:r>
-      <w:r>
-        <w:rPr>
-          <w:rFonts w:hint="eastAsia"/>
-          <w:lang w:val="zh-CN"/>
-        </w:rPr>
-        <w:t>生成订单</w:t>
-      </w:r>
-    </w:p>
-    <w:p>
-      <w:pPr>
-        <w:rPr>
-          <w:lang w:val="zh-CN"/>
-        </w:rPr>
-      </w:pPr>
-      <w:r>
-        <w:rPr>
-          <w:rFonts w:hint="eastAsia"/>
-          <w:lang w:val="zh-CN"/>
-        </w:rPr>
-        <w:t>参数</w:t>
-      </w:r>
-      <w:r>
-        <w:rPr>
-          <w:lang w:val="zh-CN"/>
-        </w:rPr>
-        <w:t>:goods_num,api_id,api_price,consumer_id</w:t>
-      </w:r>
-    </w:p>
-    <w:p>
-      <w:pPr>
-        <w:rPr>
-          <w:lang w:val="zh-CN"/>
-        </w:rPr>
-      </w:pPr>
-      <w:r>
-        <w:rPr>
-          <w:rFonts w:hint="eastAsia"/>
-          <w:lang w:val="zh-CN"/>
-        </w:rPr>
-        <w:t>返回信息</w:t>
-      </w:r>
-    </w:p>
-    <w:p>
-      <w:pPr>
-        <w:rPr>
-          <w:lang w:val="zh-CN"/>
-        </w:rPr>
-      </w:pPr>
-      <w:r>
-        <w:rPr>
-          <w:lang w:val="zh-CN"/>
-        </w:rPr>
-        <w:t>{</w:t>
-      </w:r>
-    </w:p>
-    <w:p>
-      <w:r>
-        <w:t>“status”:1,</w:t>
-      </w:r>
-    </w:p>
-    <w:p>
-      <w:r>
-        <w:t>“</w:t>
-      </w:r>
-      <w:proofErr w:type="spellStart"/>
-      <w:r>
-        <w:t>message”</w:t>
-      </w:r>
-      <w:proofErr w:type="gramStart"/>
-      <w:r>
-        <w:t>:”ok</w:t>
-      </w:r>
-      <w:proofErr w:type="spellEnd"/>
-      <w:proofErr w:type="gramEnd"/>
-      <w:r>
-        <w:t>”</w:t>
-      </w:r>
-    </w:p>
-    <w:p>
-      <w:r>
-        <w:t>}</w:t>
-      </w:r>
-    </w:p>
-    <w:p>
-      <w:r>
-        <w:t>{</w:t>
-      </w:r>
-    </w:p>
-    <w:p>
-      <w:r>
-        <w:t>“status”:</w:t>
-      </w:r>
-      <w:r>
-        <w:t>0</w:t>
-      </w:r>
-      <w:r>
-        <w:t>,</w:t>
-      </w:r>
-    </w:p>
-    <w:p>
-      <w:r>
-        <w:t>“</w:t>
-      </w:r>
-      <w:proofErr w:type="spellStart"/>
-      <w:r>
-        <w:t>message”</w:t>
-      </w:r>
-      <w:proofErr w:type="gramStart"/>
-      <w:r>
-        <w:t>:”</w:t>
-      </w:r>
-      <w:r>
-        <w:t>error</w:t>
-      </w:r>
-      <w:proofErr w:type="spellEnd"/>
-      <w:proofErr w:type="gramEnd"/>
-      <w:r>
-        <w:t>”</w:t>
-      </w:r>
-    </w:p>
-    <w:p>
-      <w:pPr>
-        <w:rPr>
-          <w:lang w:val="zh-CN"/>
-        </w:rPr>
-      </w:pPr>
-      <w:r>
-        <w:rPr>
-          <w:lang w:val="zh-CN"/>
-        </w:rPr>
-        <w:lastRenderedPageBreak/>
-        <w:t>}</w:t>
       </w:r>
     </w:p>
     <w:p>
@@ -53299,6 +53178,7 @@
         <w:rPr>
           <w:lang w:val="zh-CN"/>
         </w:rPr>
+        <w:lastRenderedPageBreak/>
         <w:tab/>
         <w:t>"total": 4,</w:t>
       </w:r>
@@ -53563,7 +53443,6 @@
     </w:p>
     <w:p>
       <w:r>
-        <w:lastRenderedPageBreak/>
         <w:tab/>
       </w:r>
       <w:r>
@@ -54159,6 +54038,7 @@
       </w:pPr>
       <w:bookmarkStart w:id="45" w:name="_Toc512693323"/>
       <w:r>
+        <w:lastRenderedPageBreak/>
         <w:t>A</w:t>
       </w:r>
       <w:r>
@@ -54351,7 +54231,6 @@
         <w:rPr>
           <w:rFonts w:hint="eastAsia"/>
         </w:rPr>
-        <w:lastRenderedPageBreak/>
         <w:t>错误返回结果</w:t>
       </w:r>
     </w:p>
@@ -54945,6 +54824,7 @@
           <w:rFonts w:hint="eastAsia"/>
           <w:lang w:val="zh-CN"/>
         </w:rPr>
+        <w:lastRenderedPageBreak/>
         <w:t>消费者</w:t>
       </w:r>
       <w:r>
@@ -55612,7 +55492,6 @@
         <w:rPr>
           <w:rFonts w:hint="eastAsia"/>
         </w:rPr>
-        <w:lastRenderedPageBreak/>
         <w:t>消费者</w:t>
       </w:r>
       <w:r>
@@ -55732,10 +55611,10 @@
           <w:lang w:val="zh-CN"/>
         </w:rPr>
         <w:object w:dxaOrig="16185" w:dyaOrig="27676">
-          <v:shape id="_x0000_i1027" type="#_x0000_t75" style="width:434.25pt;height:743.25pt" o:ole="">
+          <v:shape id="_x0000_i1027" type="#_x0000_t75" style="width:434.7pt;height:743.1pt" o:ole="">
             <v:imagedata r:id="rId16" o:title=""/>
           </v:shape>
-          <o:OLEObject Type="Embed" ProgID="Visio.Drawing.15" ShapeID="_x0000_i1027" DrawAspect="Content" ObjectID="_1587820425" r:id="rId17"/>
+          <o:OLEObject Type="Embed" ProgID="Visio.Drawing.15" ShapeID="_x0000_i1027" DrawAspect="Content" ObjectID="_1587903956" r:id="rId17"/>
         </w:object>
       </w:r>
     </w:p>
@@ -55865,9 +55744,53 @@
       </w:r>
     </w:p>
     <w:p>
+      <w:r>
+        <w:rPr>
+          <w:rFonts w:hint="eastAsia"/>
+          <w:lang w:val="zh-CN"/>
+        </w:rPr>
+        <w:t>如果不填</w:t>
+      </w:r>
+      <w:proofErr w:type="spellStart"/>
+      <w:r>
+        <w:rPr>
+          <w:rFonts w:hint="eastAsia"/>
+        </w:rPr>
+        <w:t>app</w:t>
+      </w:r>
+      <w:r>
+        <w:t>_id</w:t>
+      </w:r>
+      <w:proofErr w:type="spellEnd"/>
+      <w:r>
+        <w:rPr>
+          <w:rFonts w:hint="eastAsia"/>
+          <w:lang w:val="zh-CN"/>
+        </w:rPr>
+        <w:t>或者</w:t>
+      </w:r>
+      <w:proofErr w:type="spellStart"/>
+      <w:r>
+        <w:rPr>
+          <w:rFonts w:hint="eastAsia"/>
+        </w:rPr>
+        <w:t>app</w:t>
+      </w:r>
+      <w:r>
+        <w:t>_name</w:t>
+      </w:r>
+      <w:proofErr w:type="spellEnd"/>
+      <w:r>
+        <w:rPr>
+          <w:rFonts w:hint="eastAsia"/>
+        </w:rPr>
+        <w:t>，会返回缺省的所有数据</w:t>
+      </w:r>
+    </w:p>
+    <w:p>
       <w:pPr>
         <w:rPr>
-          <w:rFonts w:hint="eastAsia"/>
+          <w:lang w:val="zh-CN"/>
         </w:rPr>
       </w:pPr>
       <w:r>
@@ -55875,101 +55798,486 @@
           <w:rFonts w:hint="eastAsia"/>
           <w:lang w:val="zh-CN"/>
         </w:rPr>
-        <w:t>如果不填</w:t>
+        <w:t>参数</w:t>
+      </w:r>
+      <w:r>
+        <w:rPr>
+          <w:rFonts w:hint="eastAsia"/>
+          <w:lang w:val="zh-CN"/>
+        </w:rPr>
+        <w:t>:</w:t>
+      </w:r>
+    </w:p>
+    <w:p>
+      <w:r>
+        <w:t>{</w:t>
+      </w:r>
+    </w:p>
+    <w:p>
+      <w:r>
+        <w:t>"pageNo":1,</w:t>
+      </w:r>
+    </w:p>
+    <w:p>
+      <w:r>
+        <w:t>"pageSize":10,</w:t>
+      </w:r>
+    </w:p>
+    <w:p>
+      <w:r>
+        <w:t>"app_id":"4",</w:t>
+      </w:r>
+    </w:p>
+    <w:p>
+      <w:r>
+        <w:rPr>
+          <w:rFonts w:hint="eastAsia"/>
+        </w:rPr>
+        <w:t>"</w:t>
       </w:r>
       <w:proofErr w:type="spellStart"/>
       <w:r>
         <w:rPr>
           <w:rFonts w:hint="eastAsia"/>
         </w:rPr>
-        <w:t>app</w:t>
-      </w:r>
-      <w:r>
-        <w:t>_id</w:t>
+        <w:t>api_name</w:t>
       </w:r>
       <w:proofErr w:type="spellEnd"/>
       <w:r>
         <w:rPr>
           <w:rFonts w:hint="eastAsia"/>
+        </w:rPr>
+        <w:t>":"</w:t>
+      </w:r>
+      <w:r>
+        <w:rPr>
+          <w:rFonts w:hint="eastAsia"/>
           <w:lang w:val="zh-CN"/>
         </w:rPr>
-        <w:t>或者</w:t>
+        <w:t>天气</w:t>
+      </w:r>
+      <w:r>
+        <w:rPr>
+          <w:rFonts w:hint="eastAsia"/>
+        </w:rPr>
+        <w:t>",</w:t>
+      </w:r>
+    </w:p>
+    <w:p>
+      <w:r>
+        <w:t>"begintime":"2018-05-11 00:00:00",</w:t>
+      </w:r>
+    </w:p>
+    <w:p>
+      <w:r>
+        <w:t>"endtime":"2018-05-14 00:00:00"</w:t>
+      </w:r>
+    </w:p>
+    <w:p>
+      <w:r>
+        <w:t>}</w:t>
+      </w:r>
+    </w:p>
+    <w:p>
+      <w:r>
+        <w:rPr>
+          <w:rFonts w:hint="eastAsia"/>
+          <w:lang w:val="zh-CN"/>
+        </w:rPr>
+        <w:t>返回信息</w:t>
+      </w:r>
+    </w:p>
+    <w:p>
+      <w:bookmarkStart w:id="53" w:name="_Toc512693331"/>
+      <w:r>
+        <w:t>{</w:t>
+      </w:r>
+    </w:p>
+    <w:p>
+      <w:r>
+        <w:t xml:space="preserve">    "total": 124,</w:t>
+      </w:r>
+    </w:p>
+    <w:p>
+      <w:r>
+        <w:t xml:space="preserve">    "data": [</w:t>
+      </w:r>
+    </w:p>
+    <w:p>
+      <w:r>
+        <w:t xml:space="preserve">        {</w:t>
+      </w:r>
+    </w:p>
+    <w:p>
+      <w:r>
+        <w:t xml:space="preserve">            "</w:t>
       </w:r>
       <w:proofErr w:type="spellStart"/>
       <w:r>
-        <w:rPr>
-          <w:rFonts w:hint="eastAsia"/>
-        </w:rPr>
-        <w:t>app</w:t>
-      </w:r>
-      <w:r>
-        <w:t>_name</w:t>
+        <w:t>api_id</w:t>
       </w:r>
       <w:proofErr w:type="spellEnd"/>
       <w:r>
-        <w:rPr>
-          <w:rFonts w:hint="eastAsia"/>
-        </w:rPr>
-        <w:t>，会返回缺省的所有数据</w:t>
-      </w:r>
-      <w:bookmarkStart w:id="53" w:name="_GoBack"/>
-      <w:bookmarkEnd w:id="53"/>
-    </w:p>
-    <w:p>
-      <w:pPr>
-        <w:rPr>
+        <w:t>": "e1dd60ed08ff472395167e8b8c61a657",</w:t>
+      </w:r>
+    </w:p>
+    <w:p>
+      <w:r>
+        <w:t xml:space="preserve">            </w:t>
+      </w:r>
+      <w:r>
+        <w:t>"</w:t>
+      </w:r>
+      <w:proofErr w:type="spellStart"/>
+      <w:r>
+        <w:t>response_code</w:t>
+      </w:r>
+      <w:proofErr w:type="spellEnd"/>
+      <w:r>
+        <w:t>": "200",</w:t>
+      </w:r>
+    </w:p>
+    <w:p>
+      <w:r>
+        <w:t xml:space="preserve">            "</w:t>
+      </w:r>
+      <w:proofErr w:type="spellStart"/>
+      <w:r>
+        <w:t>request_time</w:t>
+      </w:r>
+      <w:proofErr w:type="spellEnd"/>
+      <w:r>
+        <w:t>": 0.274,</w:t>
+      </w:r>
+    </w:p>
+    <w:p>
+      <w:r>
+        <w:t xml:space="preserve">            "</w:t>
+      </w:r>
+      <w:proofErr w:type="spellStart"/>
+      <w:r>
+        <w:t>bill_item_id</w:t>
+      </w:r>
+      <w:proofErr w:type="spellEnd"/>
+      <w:r>
+        <w:t>": "1526039760252aEtRFSHElz",</w:t>
+      </w:r>
+    </w:p>
+    <w:p>
+      <w:r>
+        <w:t xml:space="preserve">            "</w:t>
+      </w:r>
+      <w:proofErr w:type="spellStart"/>
+      <w:r>
+        <w:t>create_time</w:t>
+      </w:r>
+      <w:proofErr w:type="spellEnd"/>
+      <w:r>
+        <w:t>": 1526039760000,</w:t>
+      </w:r>
+    </w:p>
+    <w:p>
+      <w:r>
+        <w:rPr>
+          <w:rFonts w:hint="eastAsia"/>
+        </w:rPr>
+        <w:t xml:space="preserve">            "</w:t>
+      </w:r>
+      <w:proofErr w:type="spellStart"/>
+      <w:r>
+        <w:rPr>
+          <w:rFonts w:hint="eastAsia"/>
+        </w:rPr>
+        <w:t>api_name</w:t>
+      </w:r>
+      <w:proofErr w:type="spellEnd"/>
+      <w:r>
+        <w:rPr>
+          <w:rFonts w:hint="eastAsia"/>
+        </w:rPr>
+        <w:t>": "</w:t>
+      </w:r>
+      <w:r>
+        <w:rPr>
+          <w:rFonts w:hint="eastAsia"/>
           <w:lang w:val="zh-CN"/>
         </w:rPr>
-      </w:pPr>
+        <w:t>天气预报</w:t>
+      </w:r>
+      <w:r>
+        <w:rPr>
+          <w:rFonts w:hint="eastAsia"/>
+        </w:rPr>
+        <w:t>（</w:t>
+      </w:r>
       <w:r>
         <w:rPr>
           <w:rFonts w:hint="eastAsia"/>
           <w:lang w:val="zh-CN"/>
         </w:rPr>
-        <w:t>参数</w:t>
+        <w:t>免费</w:t>
+      </w:r>
+      <w:r>
+        <w:rPr>
+          <w:rFonts w:hint="eastAsia"/>
+        </w:rPr>
+        <w:t>）</w:t>
+      </w:r>
+      <w:r>
+        <w:rPr>
+          <w:rFonts w:hint="eastAsia"/>
+        </w:rPr>
+        <w:t>",</w:t>
+      </w:r>
+    </w:p>
+    <w:p>
+      <w:r>
+        <w:t xml:space="preserve">            "</w:t>
+      </w:r>
+      <w:proofErr w:type="spellStart"/>
+      <w:r>
+        <w:t>app_id</w:t>
+      </w:r>
+      <w:proofErr w:type="spellEnd"/>
+      <w:r>
+        <w:t>": "4"</w:t>
+      </w:r>
+    </w:p>
+    <w:p>
+      <w:r>
+        <w:t xml:space="preserve">        },</w:t>
+      </w:r>
+    </w:p>
+    <w:p>
+      <w:r>
+        <w:t xml:space="preserve">        {</w:t>
+      </w:r>
+    </w:p>
+    <w:p>
+      <w:r>
+        <w:t xml:space="preserve">            "</w:t>
+      </w:r>
+      <w:proofErr w:type="spellStart"/>
+      <w:r>
+        <w:t>api_id</w:t>
+      </w:r>
+      <w:proofErr w:type="spellEnd"/>
+      <w:r>
+        <w:t>": "e1dd60ed08ff472395167e8b8c61a657",</w:t>
+      </w:r>
+    </w:p>
+    <w:p>
+      <w:r>
+        <w:t xml:space="preserve">            </w:t>
+      </w:r>
+      <w:r>
+        <w:t>"</w:t>
+      </w:r>
+      <w:proofErr w:type="spellStart"/>
+      <w:r>
+        <w:t>response_code</w:t>
+      </w:r>
+      <w:proofErr w:type="spellEnd"/>
+      <w:r>
+        <w:t>": "200",</w:t>
+      </w:r>
+    </w:p>
+    <w:p>
+      <w:r>
+        <w:t xml:space="preserve">            "</w:t>
+      </w:r>
+      <w:proofErr w:type="spellStart"/>
+      <w:r>
+        <w:t>request_time</w:t>
+      </w:r>
+      <w:proofErr w:type="spellEnd"/>
+      <w:r>
+        <w:t>": 0.042,</w:t>
+      </w:r>
+    </w:p>
+    <w:p>
+      <w:r>
+        <w:t xml:space="preserve">            "</w:t>
+      </w:r>
+      <w:proofErr w:type="spellStart"/>
+      <w:r>
+        <w:t>bill_item_id</w:t>
+      </w:r>
+      <w:proofErr w:type="spellEnd"/>
+      <w:r>
+        <w:t>": "1526039793004KXo5UesNjW",</w:t>
+      </w:r>
+    </w:p>
+    <w:p>
+      <w:r>
+        <w:t xml:space="preserve">            </w:t>
+      </w:r>
+      <w:r>
+        <w:t>"</w:t>
+      </w:r>
+      <w:proofErr w:type="spellStart"/>
+      <w:r>
+        <w:t>create_time</w:t>
+      </w:r>
+      <w:proofErr w:type="spellEnd"/>
+      <w:r>
+        <w:t>": 1526039793000,</w:t>
+      </w:r>
+    </w:p>
+    <w:p>
+      <w:r>
+        <w:rPr>
+          <w:rFonts w:hint="eastAsia"/>
+        </w:rPr>
+        <w:t xml:space="preserve">            "</w:t>
+      </w:r>
+      <w:proofErr w:type="spellStart"/>
+      <w:r>
+        <w:rPr>
+          <w:rFonts w:hint="eastAsia"/>
+        </w:rPr>
+        <w:t>api_name</w:t>
+      </w:r>
+      <w:proofErr w:type="spellEnd"/>
+      <w:r>
+        <w:rPr>
+          <w:rFonts w:hint="eastAsia"/>
+        </w:rPr>
+        <w:t>": "</w:t>
       </w:r>
       <w:r>
         <w:rPr>
           <w:rFonts w:hint="eastAsia"/>
           <w:lang w:val="zh-CN"/>
         </w:rPr>
-        <w:t>:</w:t>
-      </w:r>
-    </w:p>
-    <w:p>
-      <w:r>
-        <w:t>{</w:t>
-      </w:r>
-    </w:p>
-    <w:p>
-      <w:r>
-        <w:t>"pageNo":1,</w:t>
-      </w:r>
-    </w:p>
-    <w:p>
-      <w:r>
-        <w:t>"pageSize":10,</w:t>
-      </w:r>
-    </w:p>
-    <w:p>
-      <w:r>
-        <w:t>"app_id":"4",</w:t>
-      </w:r>
-    </w:p>
-    <w:p>
-      <w:pPr>
-        <w:rPr>
-          <w:rFonts w:hint="eastAsia"/>
-        </w:rPr>
-      </w:pPr>
-      <w:r>
-        <w:rPr>
-          <w:rFonts w:hint="eastAsia"/>
-        </w:rPr>
+        <w:t>天气预报</w:t>
+      </w:r>
+      <w:r>
+        <w:rPr>
+          <w:rFonts w:hint="eastAsia"/>
+        </w:rPr>
+        <w:t>（</w:t>
+      </w:r>
+      <w:r>
+        <w:rPr>
+          <w:rFonts w:hint="eastAsia"/>
+          <w:lang w:val="zh-CN"/>
+        </w:rPr>
+        <w:t>免费</w:t>
+      </w:r>
+      <w:r>
+        <w:rPr>
+          <w:rFonts w:hint="eastAsia"/>
+        </w:rPr>
+        <w:t>）</w:t>
+      </w:r>
+      <w:r>
+        <w:rPr>
+          <w:rFonts w:hint="eastAsia"/>
+        </w:rPr>
+        <w:t>",</w:t>
+      </w:r>
+    </w:p>
+    <w:p>
+      <w:r>
+        <w:t xml:space="preserve">            "</w:t>
+      </w:r>
+      <w:proofErr w:type="spellStart"/>
+      <w:r>
+        <w:t>app_id</w:t>
+      </w:r>
+      <w:proofErr w:type="spellEnd"/>
+      <w:r>
+        <w:t>": "4"</w:t>
+      </w:r>
+    </w:p>
+    <w:p>
+      <w:r>
+        <w:t xml:space="preserve">        },</w:t>
+      </w:r>
+    </w:p>
+    <w:p>
+      <w:r>
+        <w:t xml:space="preserve">        {</w:t>
+      </w:r>
+    </w:p>
+    <w:p>
+      <w:r>
+        <w:t xml:space="preserve">            "</w:t>
+      </w:r>
+      <w:proofErr w:type="spellStart"/>
+      <w:r>
+        <w:t>api_id</w:t>
+      </w:r>
+      <w:proofErr w:type="spellEnd"/>
+      <w:r>
+        <w:t>": "e1dd60ed08ff472395167e8b8c61a657",</w:t>
+      </w:r>
+    </w:p>
+    <w:p>
+      <w:r>
+        <w:t xml:space="preserve">            </w:t>
+      </w:r>
+      <w:r>
         <w:t>"</w:t>
       </w:r>
       <w:proofErr w:type="spellStart"/>
       <w:r>
+        <w:t>response_code</w:t>
+      </w:r>
+      <w:proofErr w:type="spellEnd"/>
+      <w:r>
+        <w:t>": "200",</w:t>
+      </w:r>
+    </w:p>
+    <w:p>
+      <w:r>
+        <w:t xml:space="preserve">            "</w:t>
+      </w:r>
+      <w:proofErr w:type="spellStart"/>
+      <w:r>
+        <w:t>request_time</w:t>
+      </w:r>
+      <w:proofErr w:type="spellEnd"/>
+      <w:r>
+        <w:t>": 0.043,</w:t>
+      </w:r>
+    </w:p>
+    <w:p>
+      <w:r>
+        <w:t xml:space="preserve">            "</w:t>
+      </w:r>
+      <w:proofErr w:type="spellStart"/>
+      <w:r>
+        <w:t>bill_item_id</w:t>
+      </w:r>
+      <w:proofErr w:type="spellEnd"/>
+      <w:r>
+        <w:t>": "1526039793811zwVRHMFai5",</w:t>
+      </w:r>
+    </w:p>
+    <w:p>
+      <w:r>
+        <w:t xml:space="preserve">            "</w:t>
+      </w:r>
+      <w:proofErr w:type="spellStart"/>
+      <w:r>
+        <w:t>create_time</w:t>
+      </w:r>
+      <w:proofErr w:type="spellEnd"/>
+      <w:r>
+        <w:t>": 1526039793000,</w:t>
+      </w:r>
+    </w:p>
+    <w:p>
+      <w:r>
+        <w:rPr>
+          <w:rFonts w:hint="eastAsia"/>
+        </w:rPr>
+        <w:t xml:space="preserve">            "</w:t>
+      </w:r>
+      <w:proofErr w:type="spellStart"/>
+      <w:r>
         <w:rPr>
           <w:rFonts w:hint="eastAsia"/>
         </w:rPr>
@@ -55980,14 +56288,33 @@
         <w:rPr>
           <w:rFonts w:hint="eastAsia"/>
         </w:rPr>
-        <w:t>":"</w:t>
+        <w:t>": "</w:t>
       </w:r>
       <w:r>
         <w:rPr>
           <w:rFonts w:hint="eastAsia"/>
           <w:lang w:val="zh-CN"/>
         </w:rPr>
-        <w:t>天气</w:t>
+        <w:t>天气预报</w:t>
+      </w:r>
+      <w:r>
+        <w:rPr>
+          <w:rFonts w:hint="eastAsia"/>
+        </w:rPr>
+        <w:t>（</w:t>
+      </w:r>
+      <w:r>
+        <w:rPr>
+          <w:rFonts w:hint="eastAsia"/>
+          <w:lang w:val="zh-CN"/>
+        </w:rPr>
+        <w:t>免费</w:t>
+      </w:r>
+      <w:r>
+        <w:rPr>
+          <w:rFonts w:hint="eastAsia"/>
+        </w:rPr>
+        <w:t>）</w:t>
       </w:r>
       <w:r>
         <w:rPr>
@@ -55997,108 +56324,25 @@
       </w:r>
     </w:p>
     <w:p>
-      <w:pPr>
-        <w:rPr>
-          <w:lang w:val="zh-CN"/>
-        </w:rPr>
-      </w:pPr>
-      <w:r>
-        <w:rPr>
-          <w:lang w:val="zh-CN"/>
-        </w:rPr>
-        <w:t>"begintime":"2018-05-11 00:00:00",</w:t>
-      </w:r>
-    </w:p>
-    <w:p>
-      <w:pPr>
-        <w:rPr>
-          <w:lang w:val="zh-CN"/>
-        </w:rPr>
-      </w:pPr>
-      <w:r>
-        <w:rPr>
-          <w:lang w:val="zh-CN"/>
-        </w:rPr>
-        <w:t>"endtime":"2018-05-14 00:00:00"</w:t>
-      </w:r>
-    </w:p>
-    <w:p>
-      <w:pPr>
-        <w:rPr>
-          <w:lang w:val="zh-CN"/>
-        </w:rPr>
-      </w:pPr>
-      <w:r>
-        <w:rPr>
-          <w:lang w:val="zh-CN"/>
-        </w:rPr>
-        <w:t>}</w:t>
-      </w:r>
-    </w:p>
-    <w:p>
-      <w:pPr>
-        <w:rPr>
-          <w:lang w:val="zh-CN"/>
-        </w:rPr>
-      </w:pPr>
-      <w:r>
-        <w:rPr>
-          <w:rFonts w:hint="eastAsia"/>
-          <w:lang w:val="zh-CN"/>
-        </w:rPr>
-        <w:t>返回信息</w:t>
-      </w:r>
-    </w:p>
-    <w:p>
-      <w:pPr>
-        <w:rPr>
-          <w:lang w:val="zh-CN"/>
-        </w:rPr>
-      </w:pPr>
-      <w:bookmarkStart w:id="54" w:name="_Toc512693331"/>
-      <w:r>
-        <w:rPr>
-          <w:lang w:val="zh-CN"/>
-        </w:rPr>
-        <w:t>{</w:t>
-      </w:r>
-    </w:p>
-    <w:p>
-      <w:pPr>
-        <w:rPr>
-          <w:lang w:val="zh-CN"/>
-        </w:rPr>
-      </w:pPr>
-      <w:r>
-        <w:rPr>
-          <w:lang w:val="zh-CN"/>
-        </w:rPr>
-        <w:t xml:space="preserve">    "total": 124,</w:t>
-      </w:r>
-    </w:p>
-    <w:p>
-      <w:pPr>
-        <w:rPr>
-          <w:lang w:val="zh-CN"/>
-        </w:rPr>
-      </w:pPr>
-      <w:r>
-        <w:rPr>
-          <w:lang w:val="zh-CN"/>
-        </w:rPr>
-        <w:t xml:space="preserve">    "data": [</w:t>
-      </w:r>
-    </w:p>
-    <w:p>
-      <w:pPr>
-        <w:rPr>
-          <w:lang w:val="zh-CN"/>
-        </w:rPr>
-      </w:pPr>
-      <w:r>
-        <w:rPr>
-          <w:lang w:val="zh-CN"/>
-        </w:rPr>
+      <w:r>
+        <w:t xml:space="preserve">            "</w:t>
+      </w:r>
+      <w:proofErr w:type="spellStart"/>
+      <w:r>
+        <w:t>app_id</w:t>
+      </w:r>
+      <w:proofErr w:type="spellEnd"/>
+      <w:r>
+        <w:t>": "4"</w:t>
+      </w:r>
+    </w:p>
+    <w:p>
+      <w:r>
+        <w:t xml:space="preserve">        },</w:t>
+      </w:r>
+    </w:p>
+    <w:p>
+      <w:r>
         <w:t xml:space="preserve">        {</w:t>
       </w:r>
     </w:p>
@@ -56116,126 +56360,19 @@
       </w:r>
     </w:p>
     <w:p>
-      <w:pPr>
-        <w:rPr>
-          <w:lang w:val="zh-CN"/>
-        </w:rPr>
-      </w:pPr>
       <w:r>
         <w:t xml:space="preserve">            </w:t>
       </w:r>
       <w:r>
-        <w:rPr>
-          <w:lang w:val="zh-CN"/>
-        </w:rPr>
-        <w:t>"response_code": "200",</w:t>
-      </w:r>
-    </w:p>
-    <w:p>
-      <w:pPr>
-        <w:rPr>
-          <w:lang w:val="zh-CN"/>
-        </w:rPr>
-      </w:pPr>
-      <w:r>
-        <w:rPr>
-          <w:lang w:val="zh-CN"/>
-        </w:rPr>
-        <w:t xml:space="preserve">            "request_time": 0.274,</w:t>
-      </w:r>
-    </w:p>
-    <w:p>
-      <w:pPr>
-        <w:rPr>
-          <w:lang w:val="zh-CN"/>
-        </w:rPr>
-      </w:pPr>
-      <w:r>
-        <w:rPr>
-          <w:lang w:val="zh-CN"/>
-        </w:rPr>
-        <w:t xml:space="preserve">            "bill_item_id": "1526039760252aEtRFSHElz",</w:t>
-      </w:r>
-    </w:p>
-    <w:p>
-      <w:pPr>
-        <w:rPr>
-          <w:lang w:val="zh-CN"/>
-        </w:rPr>
-      </w:pPr>
-      <w:r>
-        <w:rPr>
-          <w:lang w:val="zh-CN"/>
-        </w:rPr>
-        <w:t xml:space="preserve">            "create_time": 1526039760000,</w:t>
-      </w:r>
-    </w:p>
-    <w:p>
-      <w:pPr>
-        <w:rPr>
-          <w:rFonts w:hint="eastAsia"/>
-          <w:lang w:val="zh-CN"/>
-        </w:rPr>
-      </w:pPr>
-      <w:r>
-        <w:rPr>
-          <w:rFonts w:hint="eastAsia"/>
-          <w:lang w:val="zh-CN"/>
-        </w:rPr>
-        <w:t xml:space="preserve">            "api_name": "</w:t>
-      </w:r>
-      <w:r>
-        <w:rPr>
-          <w:rFonts w:hint="eastAsia"/>
-          <w:lang w:val="zh-CN"/>
-        </w:rPr>
-        <w:t>天气预报（免费）</w:t>
-      </w:r>
-      <w:r>
-        <w:rPr>
-          <w:rFonts w:hint="eastAsia"/>
-          <w:lang w:val="zh-CN"/>
-        </w:rPr>
-        <w:t>",</w:t>
-      </w:r>
-    </w:p>
-    <w:p>
-      <w:pPr>
-        <w:rPr>
-          <w:lang w:val="zh-CN"/>
-        </w:rPr>
-      </w:pPr>
-      <w:r>
-        <w:rPr>
-          <w:lang w:val="zh-CN"/>
-        </w:rPr>
-        <w:t xml:space="preserve">            "app_id": "4"</w:t>
-      </w:r>
-    </w:p>
-    <w:p>
-      <w:pPr>
-        <w:rPr>
-          <w:lang w:val="zh-CN"/>
-        </w:rPr>
-      </w:pPr>
-      <w:r>
-        <w:rPr>
-          <w:lang w:val="zh-CN"/>
-        </w:rPr>
-        <w:t xml:space="preserve">        },</w:t>
-      </w:r>
-    </w:p>
-    <w:p>
-      <w:pPr>
-        <w:rPr>
-          <w:lang w:val="zh-CN"/>
-        </w:rPr>
-      </w:pPr>
-      <w:r>
-        <w:rPr>
-          <w:lang w:val="zh-CN"/>
-        </w:rPr>
-        <w:t xml:space="preserve">        {</w:t>
+        <w:t>"</w:t>
+      </w:r>
+      <w:proofErr w:type="spellStart"/>
+      <w:r>
+        <w:t>response_code</w:t>
+      </w:r>
+      <w:proofErr w:type="spellEnd"/>
+      <w:r>
+        <w:t>": "200",</w:t>
       </w:r>
     </w:p>
     <w:p>
@@ -56244,315 +56381,11 @@
       </w:r>
       <w:proofErr w:type="spellStart"/>
       <w:r>
-        <w:t>api_id</w:t>
+        <w:t>request_time</w:t>
       </w:r>
       <w:proofErr w:type="spellEnd"/>
       <w:r>
-        <w:t>": "e1dd60ed08ff472395167e8b8c61a657",</w:t>
-      </w:r>
-    </w:p>
-    <w:p>
-      <w:pPr>
-        <w:rPr>
-          <w:lang w:val="zh-CN"/>
-        </w:rPr>
-      </w:pPr>
-      <w:r>
-        <w:t xml:space="preserve">            </w:t>
-      </w:r>
-      <w:r>
-        <w:rPr>
-          <w:lang w:val="zh-CN"/>
-        </w:rPr>
-        <w:t>"response_code": "200",</w:t>
-      </w:r>
-    </w:p>
-    <w:p>
-      <w:pPr>
-        <w:rPr>
-          <w:lang w:val="zh-CN"/>
-        </w:rPr>
-      </w:pPr>
-      <w:r>
-        <w:rPr>
-          <w:lang w:val="zh-CN"/>
-        </w:rPr>
-        <w:t xml:space="preserve">            "request_time": 0.042,</w:t>
-      </w:r>
-    </w:p>
-    <w:p>
-      <w:r>
-        <w:t xml:space="preserve">            "</w:t>
-      </w:r>
-      <w:proofErr w:type="spellStart"/>
-      <w:r>
-        <w:t>bill_item_id</w:t>
-      </w:r>
-      <w:proofErr w:type="spellEnd"/>
-      <w:r>
-        <w:t>": "1526039793004KXo5UesNjW",</w:t>
-      </w:r>
-    </w:p>
-    <w:p>
-      <w:pPr>
-        <w:rPr>
-          <w:lang w:val="zh-CN"/>
-        </w:rPr>
-      </w:pPr>
-      <w:r>
-        <w:t xml:space="preserve">            </w:t>
-      </w:r>
-      <w:r>
-        <w:rPr>
-          <w:lang w:val="zh-CN"/>
-        </w:rPr>
-        <w:t>"create_time": 1526039793000,</w:t>
-      </w:r>
-    </w:p>
-    <w:p>
-      <w:pPr>
-        <w:rPr>
-          <w:rFonts w:hint="eastAsia"/>
-          <w:lang w:val="zh-CN"/>
-        </w:rPr>
-      </w:pPr>
-      <w:r>
-        <w:rPr>
-          <w:rFonts w:hint="eastAsia"/>
-          <w:lang w:val="zh-CN"/>
-        </w:rPr>
-        <w:t xml:space="preserve">            "api_name": "</w:t>
-      </w:r>
-      <w:r>
-        <w:rPr>
-          <w:rFonts w:hint="eastAsia"/>
-          <w:lang w:val="zh-CN"/>
-        </w:rPr>
-        <w:t>天气预报（免费）</w:t>
-      </w:r>
-      <w:r>
-        <w:rPr>
-          <w:rFonts w:hint="eastAsia"/>
-          <w:lang w:val="zh-CN"/>
-        </w:rPr>
-        <w:t>",</w:t>
-      </w:r>
-    </w:p>
-    <w:p>
-      <w:pPr>
-        <w:rPr>
-          <w:lang w:val="zh-CN"/>
-        </w:rPr>
-      </w:pPr>
-      <w:r>
-        <w:rPr>
-          <w:lang w:val="zh-CN"/>
-        </w:rPr>
-        <w:t xml:space="preserve">            "app_id": "4"</w:t>
-      </w:r>
-    </w:p>
-    <w:p>
-      <w:pPr>
-        <w:rPr>
-          <w:lang w:val="zh-CN"/>
-        </w:rPr>
-      </w:pPr>
-      <w:r>
-        <w:rPr>
-          <w:lang w:val="zh-CN"/>
-        </w:rPr>
-        <w:t xml:space="preserve">        },</w:t>
-      </w:r>
-    </w:p>
-    <w:p>
-      <w:pPr>
-        <w:rPr>
-          <w:lang w:val="zh-CN"/>
-        </w:rPr>
-      </w:pPr>
-      <w:r>
-        <w:rPr>
-          <w:lang w:val="zh-CN"/>
-        </w:rPr>
-        <w:t xml:space="preserve">        {</w:t>
-      </w:r>
-    </w:p>
-    <w:p>
-      <w:r>
-        <w:t xml:space="preserve">            "</w:t>
-      </w:r>
-      <w:proofErr w:type="spellStart"/>
-      <w:r>
-        <w:t>api_id</w:t>
-      </w:r>
-      <w:proofErr w:type="spellEnd"/>
-      <w:r>
-        <w:t>": "e1dd60ed08ff472395167e8b8c61a657",</w:t>
-      </w:r>
-    </w:p>
-    <w:p>
-      <w:pPr>
-        <w:rPr>
-          <w:lang w:val="zh-CN"/>
-        </w:rPr>
-      </w:pPr>
-      <w:r>
-        <w:t xml:space="preserve">            </w:t>
-      </w:r>
-      <w:r>
-        <w:rPr>
-          <w:lang w:val="zh-CN"/>
-        </w:rPr>
-        <w:t>"response_code": "200",</w:t>
-      </w:r>
-    </w:p>
-    <w:p>
-      <w:pPr>
-        <w:rPr>
-          <w:lang w:val="zh-CN"/>
-        </w:rPr>
-      </w:pPr>
-      <w:r>
-        <w:rPr>
-          <w:lang w:val="zh-CN"/>
-        </w:rPr>
-        <w:t xml:space="preserve">            "request_time": 0.043,</w:t>
-      </w:r>
-    </w:p>
-    <w:p>
-      <w:pPr>
-        <w:rPr>
-          <w:lang w:val="zh-CN"/>
-        </w:rPr>
-      </w:pPr>
-      <w:r>
-        <w:rPr>
-          <w:lang w:val="zh-CN"/>
-        </w:rPr>
-        <w:t xml:space="preserve">            "bill_item_id": "1526039793811zwVRHMFai5",</w:t>
-      </w:r>
-    </w:p>
-    <w:p>
-      <w:pPr>
-        <w:rPr>
-          <w:lang w:val="zh-CN"/>
-        </w:rPr>
-      </w:pPr>
-      <w:r>
-        <w:rPr>
-          <w:lang w:val="zh-CN"/>
-        </w:rPr>
-        <w:t xml:space="preserve">            "create_time": 1526039793000,</w:t>
-      </w:r>
-    </w:p>
-    <w:p>
-      <w:pPr>
-        <w:rPr>
-          <w:rFonts w:hint="eastAsia"/>
-          <w:lang w:val="zh-CN"/>
-        </w:rPr>
-      </w:pPr>
-      <w:r>
-        <w:rPr>
-          <w:rFonts w:hint="eastAsia"/>
-          <w:lang w:val="zh-CN"/>
-        </w:rPr>
-        <w:t xml:space="preserve">            "api_name": "</w:t>
-      </w:r>
-      <w:r>
-        <w:rPr>
-          <w:rFonts w:hint="eastAsia"/>
-          <w:lang w:val="zh-CN"/>
-        </w:rPr>
-        <w:t>天气预报（免费）</w:t>
-      </w:r>
-      <w:r>
-        <w:rPr>
-          <w:rFonts w:hint="eastAsia"/>
-          <w:lang w:val="zh-CN"/>
-        </w:rPr>
-        <w:t>",</w:t>
-      </w:r>
-    </w:p>
-    <w:p>
-      <w:pPr>
-        <w:rPr>
-          <w:lang w:val="zh-CN"/>
-        </w:rPr>
-      </w:pPr>
-      <w:r>
-        <w:rPr>
-          <w:lang w:val="zh-CN"/>
-        </w:rPr>
-        <w:t xml:space="preserve">            "app_id": "4"</w:t>
-      </w:r>
-    </w:p>
-    <w:p>
-      <w:pPr>
-        <w:rPr>
-          <w:lang w:val="zh-CN"/>
-        </w:rPr>
-      </w:pPr>
-      <w:r>
-        <w:rPr>
-          <w:lang w:val="zh-CN"/>
-        </w:rPr>
-        <w:t xml:space="preserve">        },</w:t>
-      </w:r>
-    </w:p>
-    <w:p>
-      <w:pPr>
-        <w:rPr>
-          <w:lang w:val="zh-CN"/>
-        </w:rPr>
-      </w:pPr>
-      <w:r>
-        <w:rPr>
-          <w:lang w:val="zh-CN"/>
-        </w:rPr>
-        <w:t xml:space="preserve">        {</w:t>
-      </w:r>
-    </w:p>
-    <w:p>
-      <w:r>
-        <w:t xml:space="preserve">            "</w:t>
-      </w:r>
-      <w:proofErr w:type="spellStart"/>
-      <w:r>
-        <w:t>api_id</w:t>
-      </w:r>
-      <w:proofErr w:type="spellEnd"/>
-      <w:r>
-        <w:t>": "e1dd60ed08ff472395167e8b8c61a657",</w:t>
-      </w:r>
-    </w:p>
-    <w:p>
-      <w:pPr>
-        <w:rPr>
-          <w:lang w:val="zh-CN"/>
-        </w:rPr>
-      </w:pPr>
-      <w:r>
-        <w:t xml:space="preserve">            </w:t>
-      </w:r>
-      <w:r>
-        <w:rPr>
-          <w:lang w:val="zh-CN"/>
-        </w:rPr>
-        <w:t>"response_code": "200",</w:t>
-      </w:r>
-    </w:p>
-    <w:p>
-      <w:pPr>
-        <w:rPr>
-          <w:lang w:val="zh-CN"/>
-        </w:rPr>
-      </w:pPr>
-      <w:r>
-        <w:rPr>
-          <w:lang w:val="zh-CN"/>
-        </w:rPr>
-        <w:t xml:space="preserve">            "request_time": 0.041,</w:t>
+        <w:t>": 0.041,</w:t>
       </w:r>
     </w:p>
     <w:p>
@@ -56570,851 +56403,907 @@
       </w:r>
     </w:p>
     <w:p>
+      <w:r>
+        <w:t xml:space="preserve">            </w:t>
+      </w:r>
+      <w:r>
+        <w:t>"</w:t>
+      </w:r>
+      <w:proofErr w:type="spellStart"/>
+      <w:r>
+        <w:t>create_time</w:t>
+      </w:r>
+      <w:proofErr w:type="spellEnd"/>
+      <w:r>
+        <w:t>": 1526039795000,</w:t>
+      </w:r>
+    </w:p>
+    <w:p>
+      <w:r>
+        <w:rPr>
+          <w:rFonts w:hint="eastAsia"/>
+        </w:rPr>
+        <w:t xml:space="preserve">            "</w:t>
+      </w:r>
+      <w:proofErr w:type="spellStart"/>
+      <w:r>
+        <w:rPr>
+          <w:rFonts w:hint="eastAsia"/>
+        </w:rPr>
+        <w:t>api_name</w:t>
+      </w:r>
+      <w:proofErr w:type="spellEnd"/>
+      <w:r>
+        <w:rPr>
+          <w:rFonts w:hint="eastAsia"/>
+        </w:rPr>
+        <w:t>": "</w:t>
+      </w:r>
+      <w:r>
+        <w:rPr>
+          <w:rFonts w:hint="eastAsia"/>
+          <w:lang w:val="zh-CN"/>
+        </w:rPr>
+        <w:t>天气预报</w:t>
+      </w:r>
+      <w:r>
+        <w:rPr>
+          <w:rFonts w:hint="eastAsia"/>
+        </w:rPr>
+        <w:t>（</w:t>
+      </w:r>
+      <w:r>
+        <w:rPr>
+          <w:rFonts w:hint="eastAsia"/>
+          <w:lang w:val="zh-CN"/>
+        </w:rPr>
+        <w:t>免费</w:t>
+      </w:r>
+      <w:r>
+        <w:rPr>
+          <w:rFonts w:hint="eastAsia"/>
+        </w:rPr>
+        <w:t>）</w:t>
+      </w:r>
+      <w:r>
+        <w:rPr>
+          <w:rFonts w:hint="eastAsia"/>
+        </w:rPr>
+        <w:t>",</w:t>
+      </w:r>
+    </w:p>
+    <w:p>
+      <w:r>
+        <w:t xml:space="preserve">            "</w:t>
+      </w:r>
+      <w:proofErr w:type="spellStart"/>
+      <w:r>
+        <w:t>app_id</w:t>
+      </w:r>
+      <w:proofErr w:type="spellEnd"/>
+      <w:r>
+        <w:t>": "4"</w:t>
+      </w:r>
+    </w:p>
+    <w:p>
+      <w:r>
+        <w:t xml:space="preserve">        },</w:t>
+      </w:r>
+    </w:p>
+    <w:p>
+      <w:r>
+        <w:t xml:space="preserve">        {</w:t>
+      </w:r>
+    </w:p>
+    <w:p>
+      <w:r>
+        <w:t xml:space="preserve">            "</w:t>
+      </w:r>
+      <w:proofErr w:type="spellStart"/>
+      <w:r>
+        <w:t>api_id</w:t>
+      </w:r>
+      <w:proofErr w:type="spellEnd"/>
+      <w:r>
+        <w:t>": "e1dd60ed08ff472395167e8b8c61a657",</w:t>
+      </w:r>
+    </w:p>
+    <w:p>
+      <w:r>
+        <w:t xml:space="preserve">            </w:t>
+      </w:r>
+      <w:r>
+        <w:t>"</w:t>
+      </w:r>
+      <w:proofErr w:type="spellStart"/>
+      <w:r>
+        <w:t>response_code</w:t>
+      </w:r>
+      <w:proofErr w:type="spellEnd"/>
+      <w:r>
+        <w:t>": "200",</w:t>
+      </w:r>
+    </w:p>
+    <w:p>
+      <w:r>
+        <w:t xml:space="preserve">            "</w:t>
+      </w:r>
+      <w:proofErr w:type="spellStart"/>
+      <w:r>
+        <w:t>request_time</w:t>
+      </w:r>
+      <w:proofErr w:type="spellEnd"/>
+      <w:r>
+        <w:t>": 0.041,</w:t>
+      </w:r>
+    </w:p>
+    <w:p>
+      <w:r>
+        <w:t xml:space="preserve">            "</w:t>
+      </w:r>
+      <w:proofErr w:type="spellStart"/>
+      <w:r>
+        <w:t>bill_item_id</w:t>
+      </w:r>
+      <w:proofErr w:type="spellEnd"/>
+      <w:r>
+        <w:t>": "1526039796058BzQg7joTki",</w:t>
+      </w:r>
+    </w:p>
+    <w:p>
+      <w:r>
+        <w:t xml:space="preserve">            </w:t>
+      </w:r>
+      <w:r>
+        <w:t>"</w:t>
+      </w:r>
+      <w:proofErr w:type="spellStart"/>
+      <w:r>
+        <w:t>create_time</w:t>
+      </w:r>
+      <w:proofErr w:type="spellEnd"/>
+      <w:r>
+        <w:t>": 1526039796000,</w:t>
+      </w:r>
+    </w:p>
+    <w:p>
+      <w:r>
+        <w:rPr>
+          <w:rFonts w:hint="eastAsia"/>
+        </w:rPr>
+        <w:t xml:space="preserve">            "</w:t>
+      </w:r>
+      <w:proofErr w:type="spellStart"/>
+      <w:r>
+        <w:rPr>
+          <w:rFonts w:hint="eastAsia"/>
+        </w:rPr>
+        <w:t>api_name</w:t>
+      </w:r>
+      <w:proofErr w:type="spellEnd"/>
+      <w:r>
+        <w:rPr>
+          <w:rFonts w:hint="eastAsia"/>
+        </w:rPr>
+        <w:t>": "</w:t>
+      </w:r>
+      <w:r>
+        <w:rPr>
+          <w:rFonts w:hint="eastAsia"/>
+          <w:lang w:val="zh-CN"/>
+        </w:rPr>
+        <w:t>天气预报</w:t>
+      </w:r>
+      <w:r>
+        <w:rPr>
+          <w:rFonts w:hint="eastAsia"/>
+        </w:rPr>
+        <w:t>（</w:t>
+      </w:r>
+      <w:r>
+        <w:rPr>
+          <w:rFonts w:hint="eastAsia"/>
+          <w:lang w:val="zh-CN"/>
+        </w:rPr>
+        <w:t>免费</w:t>
+      </w:r>
+      <w:r>
+        <w:rPr>
+          <w:rFonts w:hint="eastAsia"/>
+        </w:rPr>
+        <w:t>）</w:t>
+      </w:r>
+      <w:r>
+        <w:rPr>
+          <w:rFonts w:hint="eastAsia"/>
+        </w:rPr>
+        <w:t>",</w:t>
+      </w:r>
+    </w:p>
+    <w:p>
+      <w:r>
+        <w:t xml:space="preserve">            "</w:t>
+      </w:r>
+      <w:proofErr w:type="spellStart"/>
+      <w:r>
+        <w:t>app_id</w:t>
+      </w:r>
+      <w:proofErr w:type="spellEnd"/>
+      <w:r>
+        <w:t>": "4"</w:t>
+      </w:r>
+    </w:p>
+    <w:p>
+      <w:r>
+        <w:t xml:space="preserve">        },</w:t>
+      </w:r>
+    </w:p>
+    <w:p>
+      <w:r>
+        <w:t xml:space="preserve">        {</w:t>
+      </w:r>
+    </w:p>
+    <w:p>
+      <w:r>
+        <w:t xml:space="preserve">            "</w:t>
+      </w:r>
+      <w:proofErr w:type="spellStart"/>
+      <w:r>
+        <w:t>api_id</w:t>
+      </w:r>
+      <w:proofErr w:type="spellEnd"/>
+      <w:r>
+        <w:t>": "e1dd60ed08ff472395167e8b8c61a657",</w:t>
+      </w:r>
+    </w:p>
+    <w:p>
+      <w:r>
+        <w:t xml:space="preserve">            </w:t>
+      </w:r>
+      <w:r>
+        <w:t>"</w:t>
+      </w:r>
+      <w:proofErr w:type="spellStart"/>
+      <w:r>
+        <w:t>response_code</w:t>
+      </w:r>
+      <w:proofErr w:type="spellEnd"/>
+      <w:r>
+        <w:t>": "200",</w:t>
+      </w:r>
+    </w:p>
+    <w:p>
+      <w:r>
+        <w:t xml:space="preserve">            "</w:t>
+      </w:r>
+      <w:proofErr w:type="spellStart"/>
+      <w:r>
+        <w:t>request_time</w:t>
+      </w:r>
+      <w:proofErr w:type="spellEnd"/>
+      <w:r>
+        <w:t>": 0.045,</w:t>
+      </w:r>
+    </w:p>
+    <w:p>
+      <w:r>
+        <w:t xml:space="preserve">            "</w:t>
+      </w:r>
+      <w:proofErr w:type="spellStart"/>
+      <w:r>
+        <w:t>bill_item_id</w:t>
+      </w:r>
+      <w:proofErr w:type="spellEnd"/>
+      <w:r>
+        <w:t>": "15260397970328DKnhPCooU",</w:t>
+      </w:r>
+    </w:p>
+    <w:p>
+      <w:r>
+        <w:t xml:space="preserve">            "</w:t>
+      </w:r>
+      <w:proofErr w:type="spellStart"/>
+      <w:r>
+        <w:t>create_time</w:t>
+      </w:r>
+      <w:proofErr w:type="spellEnd"/>
+      <w:r>
+        <w:t>": 1526039797000,</w:t>
+      </w:r>
+    </w:p>
+    <w:p>
+      <w:r>
+        <w:rPr>
+          <w:rFonts w:hint="eastAsia"/>
+        </w:rPr>
+        <w:t xml:space="preserve">            "</w:t>
+      </w:r>
+      <w:proofErr w:type="spellStart"/>
+      <w:r>
+        <w:rPr>
+          <w:rFonts w:hint="eastAsia"/>
+        </w:rPr>
+        <w:t>api_name</w:t>
+      </w:r>
+      <w:proofErr w:type="spellEnd"/>
+      <w:r>
+        <w:rPr>
+          <w:rFonts w:hint="eastAsia"/>
+        </w:rPr>
+        <w:t>": "</w:t>
+      </w:r>
+      <w:r>
+        <w:rPr>
+          <w:rFonts w:hint="eastAsia"/>
+          <w:lang w:val="zh-CN"/>
+        </w:rPr>
+        <w:t>天气预报</w:t>
+      </w:r>
+      <w:r>
+        <w:rPr>
+          <w:rFonts w:hint="eastAsia"/>
+        </w:rPr>
+        <w:t>（</w:t>
+      </w:r>
+      <w:r>
+        <w:rPr>
+          <w:rFonts w:hint="eastAsia"/>
+          <w:lang w:val="zh-CN"/>
+        </w:rPr>
+        <w:t>免费</w:t>
+      </w:r>
+      <w:r>
+        <w:rPr>
+          <w:rFonts w:hint="eastAsia"/>
+        </w:rPr>
+        <w:t>）</w:t>
+      </w:r>
+      <w:r>
+        <w:rPr>
+          <w:rFonts w:hint="eastAsia"/>
+        </w:rPr>
+        <w:t>",</w:t>
+      </w:r>
+    </w:p>
+    <w:p>
+      <w:r>
+        <w:t xml:space="preserve">            "</w:t>
+      </w:r>
+      <w:proofErr w:type="spellStart"/>
+      <w:r>
+        <w:t>app_id</w:t>
+      </w:r>
+      <w:proofErr w:type="spellEnd"/>
+      <w:r>
+        <w:t>": "4"</w:t>
+      </w:r>
+    </w:p>
+    <w:p>
+      <w:r>
+        <w:t xml:space="preserve">        },</w:t>
+      </w:r>
+    </w:p>
+    <w:p>
+      <w:r>
+        <w:t xml:space="preserve">        {</w:t>
+      </w:r>
+    </w:p>
+    <w:p>
+      <w:r>
+        <w:t xml:space="preserve">            "</w:t>
+      </w:r>
+      <w:proofErr w:type="spellStart"/>
+      <w:r>
+        <w:t>api_id</w:t>
+      </w:r>
+      <w:proofErr w:type="spellEnd"/>
+      <w:r>
+        <w:t>": "e1dd60ed08ff472395167e8b8c61a657",</w:t>
+      </w:r>
+    </w:p>
+    <w:p>
+      <w:r>
+        <w:t xml:space="preserve">            </w:t>
+      </w:r>
+      <w:r>
+        <w:t>"</w:t>
+      </w:r>
+      <w:proofErr w:type="spellStart"/>
+      <w:r>
+        <w:t>response_code</w:t>
+      </w:r>
+      <w:proofErr w:type="spellEnd"/>
+      <w:r>
+        <w:t>": "200",</w:t>
+      </w:r>
+    </w:p>
+    <w:p>
+      <w:r>
+        <w:t xml:space="preserve">            "</w:t>
+      </w:r>
+      <w:proofErr w:type="spellStart"/>
+      <w:r>
+        <w:t>request_time</w:t>
+      </w:r>
+      <w:proofErr w:type="spellEnd"/>
+      <w:r>
+        <w:t>": 0.04,</w:t>
+      </w:r>
+    </w:p>
+    <w:p>
+      <w:r>
+        <w:t xml:space="preserve">            "</w:t>
+      </w:r>
+      <w:proofErr w:type="spellStart"/>
+      <w:r>
+        <w:t>bill_item_id</w:t>
+      </w:r>
+      <w:proofErr w:type="spellEnd"/>
+      <w:r>
+        <w:t>": "1526039797866tsHuklpCM9",</w:t>
+      </w:r>
+    </w:p>
+    <w:p>
+      <w:r>
+        <w:t xml:space="preserve">            "</w:t>
+      </w:r>
+      <w:proofErr w:type="spellStart"/>
+      <w:r>
+        <w:t>create_time</w:t>
+      </w:r>
+      <w:proofErr w:type="spellEnd"/>
+      <w:r>
+        <w:t>": 1526039797000,</w:t>
+      </w:r>
+    </w:p>
+    <w:p>
+      <w:r>
+        <w:rPr>
+          <w:rFonts w:hint="eastAsia"/>
+        </w:rPr>
+        <w:t xml:space="preserve">            "</w:t>
+      </w:r>
+      <w:proofErr w:type="spellStart"/>
+      <w:r>
+        <w:rPr>
+          <w:rFonts w:hint="eastAsia"/>
+        </w:rPr>
+        <w:t>api_name</w:t>
+      </w:r>
+      <w:proofErr w:type="spellEnd"/>
+      <w:r>
+        <w:rPr>
+          <w:rFonts w:hint="eastAsia"/>
+        </w:rPr>
+        <w:t>": "</w:t>
+      </w:r>
+      <w:r>
+        <w:rPr>
+          <w:rFonts w:hint="eastAsia"/>
+          <w:lang w:val="zh-CN"/>
+        </w:rPr>
+        <w:t>天气预报</w:t>
+      </w:r>
+      <w:r>
+        <w:rPr>
+          <w:rFonts w:hint="eastAsia"/>
+        </w:rPr>
+        <w:t>（</w:t>
+      </w:r>
+      <w:r>
+        <w:rPr>
+          <w:rFonts w:hint="eastAsia"/>
+          <w:lang w:val="zh-CN"/>
+        </w:rPr>
+        <w:t>免费</w:t>
+      </w:r>
+      <w:r>
+        <w:rPr>
+          <w:rFonts w:hint="eastAsia"/>
+        </w:rPr>
+        <w:t>）</w:t>
+      </w:r>
+      <w:r>
+        <w:rPr>
+          <w:rFonts w:hint="eastAsia"/>
+        </w:rPr>
+        <w:t>",</w:t>
+      </w:r>
+    </w:p>
+    <w:p>
+      <w:r>
+        <w:t xml:space="preserve">            "</w:t>
+      </w:r>
+      <w:proofErr w:type="spellStart"/>
+      <w:r>
+        <w:t>app_id</w:t>
+      </w:r>
+      <w:proofErr w:type="spellEnd"/>
+      <w:r>
+        <w:t>": "4"</w:t>
+      </w:r>
+    </w:p>
+    <w:p>
+      <w:r>
+        <w:t xml:space="preserve">        },</w:t>
+      </w:r>
+    </w:p>
+    <w:p>
+      <w:r>
+        <w:t xml:space="preserve">        {</w:t>
+      </w:r>
+    </w:p>
+    <w:p>
+      <w:r>
+        <w:t xml:space="preserve">            "</w:t>
+      </w:r>
+      <w:proofErr w:type="spellStart"/>
+      <w:r>
+        <w:t>api_id</w:t>
+      </w:r>
+      <w:proofErr w:type="spellEnd"/>
+      <w:r>
+        <w:t>": "e1dd60ed08ff472395167e8b8c61a657",</w:t>
+      </w:r>
+    </w:p>
+    <w:p>
+      <w:r>
+        <w:t xml:space="preserve">            </w:t>
+      </w:r>
+      <w:r>
+        <w:t>"</w:t>
+      </w:r>
+      <w:proofErr w:type="spellStart"/>
+      <w:r>
+        <w:t>response_code</w:t>
+      </w:r>
+      <w:proofErr w:type="spellEnd"/>
+      <w:r>
+        <w:t>": "200",</w:t>
+      </w:r>
+    </w:p>
+    <w:p>
+      <w:r>
+        <w:t xml:space="preserve">            "</w:t>
+      </w:r>
+      <w:proofErr w:type="spellStart"/>
+      <w:r>
+        <w:t>request_time</w:t>
+      </w:r>
+      <w:proofErr w:type="spellEnd"/>
+      <w:r>
+        <w:t>": 0.035,</w:t>
+      </w:r>
+    </w:p>
+    <w:p>
+      <w:r>
+        <w:t xml:space="preserve">            "</w:t>
+      </w:r>
+      <w:proofErr w:type="spellStart"/>
+      <w:r>
+        <w:t>bill_item_id</w:t>
+      </w:r>
+      <w:proofErr w:type="spellEnd"/>
+      <w:r>
+        <w:t>": "1526039798910Y6udfHUoUR",</w:t>
+      </w:r>
+    </w:p>
+    <w:p>
+      <w:r>
+        <w:t xml:space="preserve">            </w:t>
+      </w:r>
+      <w:r>
+        <w:t>"</w:t>
+      </w:r>
+      <w:proofErr w:type="spellStart"/>
+      <w:r>
+        <w:t>create_time</w:t>
+      </w:r>
+      <w:proofErr w:type="spellEnd"/>
+      <w:r>
+        <w:t>": 1526039798000,</w:t>
+      </w:r>
+    </w:p>
+    <w:p>
+      <w:r>
+        <w:rPr>
+          <w:rFonts w:hint="eastAsia"/>
+        </w:rPr>
+        <w:t xml:space="preserve">            "</w:t>
+      </w:r>
+      <w:proofErr w:type="spellStart"/>
+      <w:r>
+        <w:rPr>
+          <w:rFonts w:hint="eastAsia"/>
+        </w:rPr>
+        <w:t>api_name</w:t>
+      </w:r>
+      <w:proofErr w:type="spellEnd"/>
+      <w:r>
+        <w:rPr>
+          <w:rFonts w:hint="eastAsia"/>
+        </w:rPr>
+        <w:t>": "</w:t>
+      </w:r>
+      <w:r>
+        <w:rPr>
+          <w:rFonts w:hint="eastAsia"/>
+          <w:lang w:val="zh-CN"/>
+        </w:rPr>
+        <w:t>天气预报</w:t>
+      </w:r>
+      <w:r>
+        <w:rPr>
+          <w:rFonts w:hint="eastAsia"/>
+        </w:rPr>
+        <w:t>（</w:t>
+      </w:r>
+      <w:r>
+        <w:rPr>
+          <w:rFonts w:hint="eastAsia"/>
+          <w:lang w:val="zh-CN"/>
+        </w:rPr>
+        <w:t>免费</w:t>
+      </w:r>
+      <w:r>
+        <w:rPr>
+          <w:rFonts w:hint="eastAsia"/>
+        </w:rPr>
+        <w:t>）</w:t>
+      </w:r>
+      <w:r>
+        <w:rPr>
+          <w:rFonts w:hint="eastAsia"/>
+        </w:rPr>
+        <w:t>",</w:t>
+      </w:r>
+    </w:p>
+    <w:p>
+      <w:r>
+        <w:t xml:space="preserve">            "</w:t>
+      </w:r>
+      <w:proofErr w:type="spellStart"/>
+      <w:r>
+        <w:t>app_id</w:t>
+      </w:r>
+      <w:proofErr w:type="spellEnd"/>
+      <w:r>
+        <w:t>": "4"</w:t>
+      </w:r>
+    </w:p>
+    <w:p>
+      <w:r>
+        <w:t xml:space="preserve">        },</w:t>
+      </w:r>
+    </w:p>
+    <w:p>
+      <w:r>
+        <w:t xml:space="preserve">        {</w:t>
+      </w:r>
+    </w:p>
+    <w:p>
+      <w:r>
+        <w:t xml:space="preserve">            "</w:t>
+      </w:r>
+      <w:proofErr w:type="spellStart"/>
+      <w:r>
+        <w:t>api_id</w:t>
+      </w:r>
+      <w:proofErr w:type="spellEnd"/>
+      <w:r>
+        <w:t>": "e1dd60ed08ff472395167e8b8c61a657",</w:t>
+      </w:r>
+    </w:p>
+    <w:p>
+      <w:r>
+        <w:t xml:space="preserve">            </w:t>
+      </w:r>
+      <w:r>
+        <w:t>"</w:t>
+      </w:r>
+      <w:proofErr w:type="spellStart"/>
+      <w:r>
+        <w:t>response_code</w:t>
+      </w:r>
+      <w:proofErr w:type="spellEnd"/>
+      <w:r>
+        <w:t>": "200",</w:t>
+      </w:r>
+    </w:p>
+    <w:p>
+      <w:r>
+        <w:t xml:space="preserve">            "</w:t>
+      </w:r>
+      <w:proofErr w:type="spellStart"/>
+      <w:r>
+        <w:t>request_time</w:t>
+      </w:r>
+      <w:proofErr w:type="spellEnd"/>
+      <w:r>
+        <w:t>": 0.035,</w:t>
+      </w:r>
+    </w:p>
+    <w:p>
+      <w:r>
+        <w:t xml:space="preserve">            "</w:t>
+      </w:r>
+      <w:proofErr w:type="spellStart"/>
+      <w:r>
+        <w:t>bill_item_id</w:t>
+      </w:r>
+      <w:proofErr w:type="spellEnd"/>
+      <w:r>
+        <w:t>": "15260397999064QihUO6aKS",</w:t>
+      </w:r>
+    </w:p>
+    <w:p>
+      <w:r>
+        <w:t xml:space="preserve">            </w:t>
+      </w:r>
+      <w:r>
+        <w:t>"</w:t>
+      </w:r>
+      <w:proofErr w:type="spellStart"/>
+      <w:r>
+        <w:t>create_time</w:t>
+      </w:r>
+      <w:proofErr w:type="spellEnd"/>
+      <w:r>
+        <w:t>": 1526039799000,</w:t>
+      </w:r>
+    </w:p>
+    <w:p>
+      <w:r>
+        <w:rPr>
+          <w:rFonts w:hint="eastAsia"/>
+        </w:rPr>
+        <w:t xml:space="preserve">            "</w:t>
+      </w:r>
+      <w:proofErr w:type="spellStart"/>
+      <w:r>
+        <w:rPr>
+          <w:rFonts w:hint="eastAsia"/>
+        </w:rPr>
+        <w:t>api_name</w:t>
+      </w:r>
+      <w:proofErr w:type="spellEnd"/>
+      <w:r>
+        <w:rPr>
+          <w:rFonts w:hint="eastAsia"/>
+        </w:rPr>
+        <w:t>": "</w:t>
+      </w:r>
+      <w:r>
+        <w:rPr>
+          <w:rFonts w:hint="eastAsia"/>
+          <w:lang w:val="zh-CN"/>
+        </w:rPr>
+        <w:t>天气预报</w:t>
+      </w:r>
+      <w:r>
+        <w:rPr>
+          <w:rFonts w:hint="eastAsia"/>
+        </w:rPr>
+        <w:t>（</w:t>
+      </w:r>
+      <w:r>
+        <w:rPr>
+          <w:rFonts w:hint="eastAsia"/>
+          <w:lang w:val="zh-CN"/>
+        </w:rPr>
+        <w:t>免费</w:t>
+      </w:r>
+      <w:r>
+        <w:rPr>
+          <w:rFonts w:hint="eastAsia"/>
+        </w:rPr>
+        <w:t>）</w:t>
+      </w:r>
+      <w:r>
+        <w:rPr>
+          <w:rFonts w:hint="eastAsia"/>
+        </w:rPr>
+        <w:t>",</w:t>
+      </w:r>
+    </w:p>
+    <w:p>
+      <w:r>
+        <w:t xml:space="preserve">            "</w:t>
+      </w:r>
+      <w:proofErr w:type="spellStart"/>
+      <w:r>
+        <w:t>app_id</w:t>
+      </w:r>
+      <w:proofErr w:type="spellEnd"/>
+      <w:r>
+        <w:t>": "4"</w:t>
+      </w:r>
+    </w:p>
+    <w:p>
+      <w:r>
+        <w:t xml:space="preserve">        },</w:t>
+      </w:r>
+    </w:p>
+    <w:p>
+      <w:r>
+        <w:t xml:space="preserve">        {</w:t>
+      </w:r>
+    </w:p>
+    <w:p>
+      <w:r>
+        <w:t xml:space="preserve">            "</w:t>
+      </w:r>
+      <w:proofErr w:type="spellStart"/>
+      <w:r>
+        <w:t>api_id</w:t>
+      </w:r>
+      <w:proofErr w:type="spellEnd"/>
+      <w:r>
+        <w:t>": "e1dd60ed08ff472395167e8b8c61a657",</w:t>
+      </w:r>
+    </w:p>
+    <w:p>
+      <w:r>
+        <w:t xml:space="preserve">            </w:t>
+      </w:r>
+      <w:r>
+        <w:t>"</w:t>
+      </w:r>
+      <w:proofErr w:type="spellStart"/>
+      <w:r>
+        <w:t>response_code</w:t>
+      </w:r>
+      <w:proofErr w:type="spellEnd"/>
+      <w:r>
+        <w:t>": "200",</w:t>
+      </w:r>
+    </w:p>
+    <w:p>
+      <w:r>
+        <w:t xml:space="preserve">            "</w:t>
+      </w:r>
+      <w:proofErr w:type="spellStart"/>
+      <w:r>
+        <w:t>request_time</w:t>
+      </w:r>
+      <w:proofErr w:type="spellEnd"/>
+      <w:r>
+        <w:t>": 0.034,</w:t>
+      </w:r>
+    </w:p>
+    <w:p>
+      <w:r>
+        <w:t xml:space="preserve">            "</w:t>
+      </w:r>
+      <w:proofErr w:type="spellStart"/>
+      <w:r>
+        <w:t>bill_item_id</w:t>
+      </w:r>
+      <w:proofErr w:type="spellEnd"/>
+      <w:r>
+        <w:t>": "1526039800910igbxzqnZLX",</w:t>
+      </w:r>
+    </w:p>
+    <w:p>
       <w:pPr>
         <w:rPr>
           <w:lang w:val="zh-CN"/>
         </w:rPr>
       </w:pPr>
       <w:r>
+        <w:lastRenderedPageBreak/>
         <w:t xml:space="preserve">            </w:t>
       </w:r>
       <w:r>
         <w:rPr>
           <w:lang w:val="zh-CN"/>
         </w:rPr>
-        <w:t>"create_time": 1526039795000,</w:t>
+        <w:t>"create_time": 1526039801000,</w:t>
       </w:r>
     </w:p>
     <w:p>
       <w:pPr>
         <w:rPr>
-          <w:rFonts w:hint="eastAsia"/>
-          <w:lang w:val="zh-CN"/>
-        </w:rPr>
-      </w:pPr>
-      <w:r>
-        <w:rPr>
-          <w:rFonts w:hint="eastAsia"/>
-          <w:lang w:val="zh-CN"/>
-        </w:rPr>
-        <w:t xml:space="preserve">            "api_name": "</w:t>
-      </w:r>
-      <w:r>
-        <w:rPr>
-          <w:rFonts w:hint="eastAsia"/>
-          <w:lang w:val="zh-CN"/>
-        </w:rPr>
-        <w:t>天气预报（免费）</w:t>
-      </w:r>
-      <w:r>
-        <w:rPr>
-          <w:rFonts w:hint="eastAsia"/>
-          <w:lang w:val="zh-CN"/>
-        </w:rPr>
-        <w:t>",</w:t>
-      </w:r>
-    </w:p>
-    <w:p>
-      <w:pPr>
-        <w:rPr>
-          <w:lang w:val="zh-CN"/>
-        </w:rPr>
-      </w:pPr>
-      <w:r>
-        <w:rPr>
-          <w:lang w:val="zh-CN"/>
-        </w:rPr>
-        <w:t xml:space="preserve">            "app_id": "4"</w:t>
-      </w:r>
-    </w:p>
-    <w:p>
-      <w:pPr>
-        <w:rPr>
-          <w:lang w:val="zh-CN"/>
-        </w:rPr>
-      </w:pPr>
-      <w:r>
-        <w:rPr>
-          <w:lang w:val="zh-CN"/>
-        </w:rPr>
-        <w:t xml:space="preserve">        },</w:t>
-      </w:r>
-    </w:p>
-    <w:p>
-      <w:pPr>
-        <w:rPr>
-          <w:lang w:val="zh-CN"/>
-        </w:rPr>
-      </w:pPr>
-      <w:r>
-        <w:rPr>
-          <w:lang w:val="zh-CN"/>
-        </w:rPr>
-        <w:t xml:space="preserve">        {</w:t>
-      </w:r>
-    </w:p>
-    <w:p>
-      <w:r>
-        <w:t xml:space="preserve">            "</w:t>
-      </w:r>
-      <w:proofErr w:type="spellStart"/>
-      <w:r>
-        <w:t>api_id</w:t>
-      </w:r>
-      <w:proofErr w:type="spellEnd"/>
-      <w:r>
-        <w:t>": "e1dd60ed08ff472395167e8b8c61a657",</w:t>
-      </w:r>
-    </w:p>
-    <w:p>
-      <w:pPr>
-        <w:rPr>
-          <w:lang w:val="zh-CN"/>
-        </w:rPr>
-      </w:pPr>
-      <w:r>
-        <w:t xml:space="preserve">            </w:t>
-      </w:r>
-      <w:r>
-        <w:rPr>
-          <w:lang w:val="zh-CN"/>
-        </w:rPr>
-        <w:t>"response_code": "200",</w:t>
-      </w:r>
-    </w:p>
-    <w:p>
-      <w:pPr>
-        <w:rPr>
-          <w:lang w:val="zh-CN"/>
-        </w:rPr>
-      </w:pPr>
-      <w:r>
-        <w:rPr>
-          <w:lang w:val="zh-CN"/>
-        </w:rPr>
-        <w:t xml:space="preserve">            "request_time": 0.041,</w:t>
-      </w:r>
-    </w:p>
-    <w:p>
-      <w:r>
-        <w:t xml:space="preserve">            "</w:t>
-      </w:r>
-      <w:proofErr w:type="spellStart"/>
-      <w:r>
-        <w:t>bill_item_id</w:t>
-      </w:r>
-      <w:proofErr w:type="spellEnd"/>
-      <w:r>
-        <w:t>": "1526039796058BzQg7joTki",</w:t>
-      </w:r>
-    </w:p>
-    <w:p>
-      <w:pPr>
-        <w:rPr>
-          <w:lang w:val="zh-CN"/>
-        </w:rPr>
-      </w:pPr>
-      <w:r>
-        <w:t xml:space="preserve">            </w:t>
-      </w:r>
-      <w:r>
-        <w:rPr>
-          <w:lang w:val="zh-CN"/>
-        </w:rPr>
-        <w:t>"create_time": 1526039796000,</w:t>
-      </w:r>
-    </w:p>
-    <w:p>
-      <w:pPr>
-        <w:rPr>
-          <w:rFonts w:hint="eastAsia"/>
-          <w:lang w:val="zh-CN"/>
-        </w:rPr>
-      </w:pPr>
-      <w:r>
-        <w:rPr>
-          <w:rFonts w:hint="eastAsia"/>
-          <w:lang w:val="zh-CN"/>
-        </w:rPr>
-        <w:t xml:space="preserve">            "api_name": "</w:t>
-      </w:r>
-      <w:r>
-        <w:rPr>
-          <w:rFonts w:hint="eastAsia"/>
-          <w:lang w:val="zh-CN"/>
-        </w:rPr>
-        <w:t>天气预报（免费）</w:t>
-      </w:r>
-      <w:r>
-        <w:rPr>
-          <w:rFonts w:hint="eastAsia"/>
-          <w:lang w:val="zh-CN"/>
-        </w:rPr>
-        <w:t>",</w:t>
-      </w:r>
-    </w:p>
-    <w:p>
-      <w:pPr>
-        <w:rPr>
-          <w:lang w:val="zh-CN"/>
-        </w:rPr>
-      </w:pPr>
-      <w:r>
-        <w:rPr>
-          <w:lang w:val="zh-CN"/>
-        </w:rPr>
-        <w:t xml:space="preserve">            "app_id": "4"</w:t>
-      </w:r>
-    </w:p>
-    <w:p>
-      <w:pPr>
-        <w:rPr>
-          <w:lang w:val="zh-CN"/>
-        </w:rPr>
-      </w:pPr>
-      <w:r>
-        <w:rPr>
-          <w:lang w:val="zh-CN"/>
-        </w:rPr>
-        <w:t xml:space="preserve">        },</w:t>
-      </w:r>
-    </w:p>
-    <w:p>
-      <w:pPr>
-        <w:rPr>
-          <w:lang w:val="zh-CN"/>
-        </w:rPr>
-      </w:pPr>
-      <w:r>
-        <w:rPr>
-          <w:lang w:val="zh-CN"/>
-        </w:rPr>
-        <w:t xml:space="preserve">        {</w:t>
-      </w:r>
-    </w:p>
-    <w:p>
-      <w:r>
-        <w:t xml:space="preserve">            "</w:t>
-      </w:r>
-      <w:proofErr w:type="spellStart"/>
-      <w:r>
-        <w:t>api_id</w:t>
-      </w:r>
-      <w:proofErr w:type="spellEnd"/>
-      <w:r>
-        <w:t>": "e1dd60ed08ff472395167e8b8c61a657",</w:t>
-      </w:r>
-    </w:p>
-    <w:p>
-      <w:pPr>
-        <w:rPr>
-          <w:lang w:val="zh-CN"/>
-        </w:rPr>
-      </w:pPr>
-      <w:r>
-        <w:t xml:space="preserve">            </w:t>
-      </w:r>
-      <w:r>
-        <w:rPr>
-          <w:lang w:val="zh-CN"/>
-        </w:rPr>
-        <w:t>"response_code": "200",</w:t>
-      </w:r>
-    </w:p>
-    <w:p>
-      <w:pPr>
-        <w:rPr>
-          <w:lang w:val="zh-CN"/>
-        </w:rPr>
-      </w:pPr>
-      <w:r>
-        <w:rPr>
-          <w:lang w:val="zh-CN"/>
-        </w:rPr>
-        <w:t xml:space="preserve">            "request_time": 0.045,</w:t>
-      </w:r>
-    </w:p>
-    <w:p>
-      <w:pPr>
-        <w:rPr>
-          <w:lang w:val="zh-CN"/>
-        </w:rPr>
-      </w:pPr>
-      <w:r>
-        <w:rPr>
-          <w:lang w:val="zh-CN"/>
-        </w:rPr>
-        <w:t xml:space="preserve">            "bill_item_id": "15260397970328DKnhPCooU",</w:t>
-      </w:r>
-    </w:p>
-    <w:p>
-      <w:pPr>
-        <w:rPr>
-          <w:lang w:val="zh-CN"/>
-        </w:rPr>
-      </w:pPr>
-      <w:r>
-        <w:rPr>
-          <w:lang w:val="zh-CN"/>
-        </w:rPr>
-        <w:t xml:space="preserve">            "create_time": 1526039797000,</w:t>
-      </w:r>
-    </w:p>
-    <w:p>
-      <w:pPr>
-        <w:rPr>
-          <w:rFonts w:hint="eastAsia"/>
-          <w:lang w:val="zh-CN"/>
-        </w:rPr>
-      </w:pPr>
-      <w:r>
-        <w:rPr>
-          <w:rFonts w:hint="eastAsia"/>
-          <w:lang w:val="zh-CN"/>
-        </w:rPr>
-        <w:t xml:space="preserve">            "api_name": "</w:t>
-      </w:r>
-      <w:r>
-        <w:rPr>
-          <w:rFonts w:hint="eastAsia"/>
-          <w:lang w:val="zh-CN"/>
-        </w:rPr>
-        <w:t>天气预报（免费）</w:t>
-      </w:r>
-      <w:r>
-        <w:rPr>
-          <w:rFonts w:hint="eastAsia"/>
-          <w:lang w:val="zh-CN"/>
-        </w:rPr>
-        <w:t>",</w:t>
-      </w:r>
-    </w:p>
-    <w:p>
-      <w:pPr>
-        <w:rPr>
-          <w:lang w:val="zh-CN"/>
-        </w:rPr>
-      </w:pPr>
-      <w:r>
-        <w:rPr>
-          <w:lang w:val="zh-CN"/>
-        </w:rPr>
-        <w:t xml:space="preserve">            "app_id": "4"</w:t>
-      </w:r>
-    </w:p>
-    <w:p>
-      <w:pPr>
-        <w:rPr>
-          <w:lang w:val="zh-CN"/>
-        </w:rPr>
-      </w:pPr>
-      <w:r>
-        <w:rPr>
-          <w:lang w:val="zh-CN"/>
-        </w:rPr>
-        <w:t xml:space="preserve">        },</w:t>
-      </w:r>
-    </w:p>
-    <w:p>
-      <w:pPr>
-        <w:rPr>
-          <w:lang w:val="zh-CN"/>
-        </w:rPr>
-      </w:pPr>
-      <w:r>
-        <w:rPr>
-          <w:lang w:val="zh-CN"/>
-        </w:rPr>
-        <w:t xml:space="preserve">        {</w:t>
-      </w:r>
-    </w:p>
-    <w:p>
-      <w:r>
-        <w:t xml:space="preserve">            "</w:t>
-      </w:r>
-      <w:proofErr w:type="spellStart"/>
-      <w:r>
-        <w:t>api_id</w:t>
-      </w:r>
-      <w:proofErr w:type="spellEnd"/>
-      <w:r>
-        <w:t>": "e1dd60ed08ff472395167e8b8c61a657",</w:t>
-      </w:r>
-    </w:p>
-    <w:p>
-      <w:pPr>
-        <w:rPr>
-          <w:lang w:val="zh-CN"/>
-        </w:rPr>
-      </w:pPr>
-      <w:r>
-        <w:t xml:space="preserve">            </w:t>
-      </w:r>
-      <w:r>
-        <w:rPr>
-          <w:lang w:val="zh-CN"/>
-        </w:rPr>
-        <w:t>"response_code": "200",</w:t>
-      </w:r>
-    </w:p>
-    <w:p>
-      <w:pPr>
-        <w:rPr>
-          <w:lang w:val="zh-CN"/>
-        </w:rPr>
-      </w:pPr>
-      <w:r>
-        <w:rPr>
-          <w:lang w:val="zh-CN"/>
-        </w:rPr>
-        <w:t xml:space="preserve">            "request_time": 0.04,</w:t>
-      </w:r>
-    </w:p>
-    <w:p>
-      <w:pPr>
-        <w:rPr>
-          <w:lang w:val="zh-CN"/>
-        </w:rPr>
-      </w:pPr>
-      <w:r>
-        <w:rPr>
-          <w:lang w:val="zh-CN"/>
-        </w:rPr>
-        <w:t xml:space="preserve">            "bill_item_id": "1526039797866tsHuklpCM9",</w:t>
-      </w:r>
-    </w:p>
-    <w:p>
-      <w:pPr>
-        <w:rPr>
-          <w:lang w:val="zh-CN"/>
-        </w:rPr>
-      </w:pPr>
-      <w:r>
-        <w:rPr>
-          <w:lang w:val="zh-CN"/>
-        </w:rPr>
-        <w:t xml:space="preserve">            "create_time": 1526039797000,</w:t>
-      </w:r>
-    </w:p>
-    <w:p>
-      <w:pPr>
-        <w:rPr>
-          <w:rFonts w:hint="eastAsia"/>
-          <w:lang w:val="zh-CN"/>
-        </w:rPr>
-      </w:pPr>
-      <w:r>
-        <w:rPr>
-          <w:rFonts w:hint="eastAsia"/>
-          <w:lang w:val="zh-CN"/>
-        </w:rPr>
-        <w:t xml:space="preserve">            "api_name": "</w:t>
-      </w:r>
-      <w:r>
-        <w:rPr>
-          <w:rFonts w:hint="eastAsia"/>
-          <w:lang w:val="zh-CN"/>
-        </w:rPr>
-        <w:t>天气预报（免费）</w:t>
-      </w:r>
-      <w:r>
-        <w:rPr>
-          <w:rFonts w:hint="eastAsia"/>
-          <w:lang w:val="zh-CN"/>
-        </w:rPr>
-        <w:t>",</w:t>
-      </w:r>
-    </w:p>
-    <w:p>
-      <w:pPr>
-        <w:rPr>
-          <w:lang w:val="zh-CN"/>
-        </w:rPr>
-      </w:pPr>
-      <w:r>
-        <w:rPr>
-          <w:lang w:val="zh-CN"/>
-        </w:rPr>
-        <w:t xml:space="preserve">            "app_id": "4"</w:t>
-      </w:r>
-    </w:p>
-    <w:p>
-      <w:pPr>
-        <w:rPr>
-          <w:lang w:val="zh-CN"/>
-        </w:rPr>
-      </w:pPr>
-      <w:r>
-        <w:rPr>
-          <w:lang w:val="zh-CN"/>
-        </w:rPr>
-        <w:t xml:space="preserve">        },</w:t>
-      </w:r>
-    </w:p>
-    <w:p>
-      <w:pPr>
-        <w:rPr>
-          <w:lang w:val="zh-CN"/>
-        </w:rPr>
-      </w:pPr>
-      <w:r>
-        <w:rPr>
-          <w:lang w:val="zh-CN"/>
-        </w:rPr>
-        <w:t xml:space="preserve">        {</w:t>
-      </w:r>
-    </w:p>
-    <w:p>
-      <w:r>
-        <w:t xml:space="preserve">            "</w:t>
-      </w:r>
-      <w:proofErr w:type="spellStart"/>
-      <w:r>
-        <w:t>api_id</w:t>
-      </w:r>
-      <w:proofErr w:type="spellEnd"/>
-      <w:r>
-        <w:t>": "e1dd60ed08ff472395167e8b8c61a657",</w:t>
-      </w:r>
-    </w:p>
-    <w:p>
-      <w:pPr>
-        <w:rPr>
-          <w:lang w:val="zh-CN"/>
-        </w:rPr>
-      </w:pPr>
-      <w:r>
-        <w:t xml:space="preserve">            </w:t>
-      </w:r>
-      <w:r>
-        <w:rPr>
-          <w:lang w:val="zh-CN"/>
-        </w:rPr>
-        <w:t>"response_code": "200",</w:t>
-      </w:r>
-    </w:p>
-    <w:p>
-      <w:pPr>
-        <w:rPr>
-          <w:lang w:val="zh-CN"/>
-        </w:rPr>
-      </w:pPr>
-      <w:r>
-        <w:rPr>
-          <w:lang w:val="zh-CN"/>
-        </w:rPr>
-        <w:t xml:space="preserve">            "request_time": 0.035,</w:t>
-      </w:r>
-    </w:p>
-    <w:p>
-      <w:r>
-        <w:t xml:space="preserve">            "</w:t>
-      </w:r>
-      <w:proofErr w:type="spellStart"/>
-      <w:r>
-        <w:t>bill_item_id</w:t>
-      </w:r>
-      <w:proofErr w:type="spellEnd"/>
-      <w:r>
-        <w:t>": "1526039798910Y6udfHUoUR",</w:t>
-      </w:r>
-    </w:p>
-    <w:p>
-      <w:pPr>
-        <w:rPr>
-          <w:lang w:val="zh-CN"/>
-        </w:rPr>
-      </w:pPr>
-      <w:r>
-        <w:t xml:space="preserve">            </w:t>
-      </w:r>
-      <w:r>
-        <w:rPr>
-          <w:lang w:val="zh-CN"/>
-        </w:rPr>
-        <w:t>"create_time": 1526039798000,</w:t>
-      </w:r>
-    </w:p>
-    <w:p>
-      <w:pPr>
-        <w:rPr>
-          <w:rFonts w:hint="eastAsia"/>
-          <w:lang w:val="zh-CN"/>
-        </w:rPr>
-      </w:pPr>
-      <w:r>
-        <w:rPr>
-          <w:rFonts w:hint="eastAsia"/>
-          <w:lang w:val="zh-CN"/>
-        </w:rPr>
-        <w:t xml:space="preserve">            "api_name": "</w:t>
-      </w:r>
-      <w:r>
-        <w:rPr>
-          <w:rFonts w:hint="eastAsia"/>
-          <w:lang w:val="zh-CN"/>
-        </w:rPr>
-        <w:t>天气预报（免费）</w:t>
-      </w:r>
-      <w:r>
-        <w:rPr>
-          <w:rFonts w:hint="eastAsia"/>
-          <w:lang w:val="zh-CN"/>
-        </w:rPr>
-        <w:t>",</w:t>
-      </w:r>
-    </w:p>
-    <w:p>
-      <w:pPr>
-        <w:rPr>
-          <w:lang w:val="zh-CN"/>
-        </w:rPr>
-      </w:pPr>
-      <w:r>
-        <w:rPr>
-          <w:lang w:val="zh-CN"/>
-        </w:rPr>
-        <w:t xml:space="preserve">            "app_id": "4"</w:t>
-      </w:r>
-    </w:p>
-    <w:p>
-      <w:pPr>
-        <w:rPr>
-          <w:lang w:val="zh-CN"/>
-        </w:rPr>
-      </w:pPr>
-      <w:r>
-        <w:rPr>
-          <w:lang w:val="zh-CN"/>
-        </w:rPr>
-        <w:t xml:space="preserve">        },</w:t>
-      </w:r>
-    </w:p>
-    <w:p>
-      <w:pPr>
-        <w:rPr>
-          <w:lang w:val="zh-CN"/>
-        </w:rPr>
-      </w:pPr>
-      <w:r>
-        <w:rPr>
-          <w:lang w:val="zh-CN"/>
-        </w:rPr>
-        <w:t xml:space="preserve">        {</w:t>
-      </w:r>
-    </w:p>
-    <w:p>
-      <w:r>
-        <w:t xml:space="preserve">            "</w:t>
-      </w:r>
-      <w:proofErr w:type="spellStart"/>
-      <w:r>
-        <w:t>api_id</w:t>
-      </w:r>
-      <w:proofErr w:type="spellEnd"/>
-      <w:r>
-        <w:t>": "e1dd60ed08ff472395167e8b8c61a657",</w:t>
-      </w:r>
-    </w:p>
-    <w:p>
-      <w:pPr>
-        <w:rPr>
-          <w:lang w:val="zh-CN"/>
-        </w:rPr>
-      </w:pPr>
-      <w:r>
-        <w:t xml:space="preserve">            </w:t>
-      </w:r>
-      <w:r>
-        <w:rPr>
-          <w:lang w:val="zh-CN"/>
-        </w:rPr>
-        <w:t>"response_code": "200",</w:t>
-      </w:r>
-    </w:p>
-    <w:p>
-      <w:pPr>
-        <w:rPr>
-          <w:lang w:val="zh-CN"/>
-        </w:rPr>
-      </w:pPr>
-      <w:r>
-        <w:rPr>
-          <w:lang w:val="zh-CN"/>
-        </w:rPr>
-        <w:t xml:space="preserve">            "request_time": 0.035,</w:t>
-      </w:r>
-    </w:p>
-    <w:p>
-      <w:r>
-        <w:t xml:space="preserve">            "</w:t>
-      </w:r>
-      <w:proofErr w:type="spellStart"/>
-      <w:r>
-        <w:t>bill_item_id</w:t>
-      </w:r>
-      <w:proofErr w:type="spellEnd"/>
-      <w:r>
-        <w:t>": "15260397999064QihUO6aKS",</w:t>
-      </w:r>
-    </w:p>
-    <w:p>
-      <w:pPr>
-        <w:rPr>
-          <w:lang w:val="zh-CN"/>
-        </w:rPr>
-      </w:pPr>
-      <w:r>
-        <w:t xml:space="preserve">            </w:t>
-      </w:r>
-      <w:r>
-        <w:rPr>
-          <w:lang w:val="zh-CN"/>
-        </w:rPr>
-        <w:t>"create_time": 1526039799000,</w:t>
-      </w:r>
-    </w:p>
-    <w:p>
-      <w:pPr>
-        <w:rPr>
-          <w:rFonts w:hint="eastAsia"/>
-          <w:lang w:val="zh-CN"/>
-        </w:rPr>
-      </w:pPr>
-      <w:r>
-        <w:rPr>
-          <w:rFonts w:hint="eastAsia"/>
-          <w:lang w:val="zh-CN"/>
-        </w:rPr>
-        <w:t xml:space="preserve">            "api_name": "</w:t>
-      </w:r>
-      <w:r>
-        <w:rPr>
-          <w:rFonts w:hint="eastAsia"/>
-          <w:lang w:val="zh-CN"/>
-        </w:rPr>
-        <w:t>天气预报（免费）</w:t>
-      </w:r>
-      <w:r>
-        <w:rPr>
-          <w:rFonts w:hint="eastAsia"/>
-          <w:lang w:val="zh-CN"/>
-        </w:rPr>
-        <w:t>",</w:t>
-      </w:r>
-    </w:p>
-    <w:p>
-      <w:pPr>
-        <w:rPr>
-          <w:lang w:val="zh-CN"/>
-        </w:rPr>
-      </w:pPr>
-      <w:r>
-        <w:rPr>
-          <w:lang w:val="zh-CN"/>
-        </w:rPr>
-        <w:t xml:space="preserve">            "app_id": "4"</w:t>
-      </w:r>
-    </w:p>
-    <w:p>
-      <w:pPr>
-        <w:rPr>
-          <w:lang w:val="zh-CN"/>
-        </w:rPr>
-      </w:pPr>
-      <w:r>
-        <w:rPr>
-          <w:lang w:val="zh-CN"/>
-        </w:rPr>
-        <w:t xml:space="preserve">        },</w:t>
-      </w:r>
-    </w:p>
-    <w:p>
-      <w:pPr>
-        <w:rPr>
-          <w:lang w:val="zh-CN"/>
-        </w:rPr>
-      </w:pPr>
-      <w:r>
-        <w:rPr>
-          <w:lang w:val="zh-CN"/>
-        </w:rPr>
-        <w:t xml:space="preserve">        {</w:t>
-      </w:r>
-    </w:p>
-    <w:p>
-      <w:r>
-        <w:t xml:space="preserve">            "</w:t>
-      </w:r>
-      <w:proofErr w:type="spellStart"/>
-      <w:r>
-        <w:t>api_id</w:t>
-      </w:r>
-      <w:proofErr w:type="spellEnd"/>
-      <w:r>
-        <w:t>": "e1dd60ed08ff472395167e8b8c61a657",</w:t>
-      </w:r>
-    </w:p>
-    <w:p>
-      <w:pPr>
-        <w:rPr>
-          <w:lang w:val="zh-CN"/>
-        </w:rPr>
-      </w:pPr>
-      <w:r>
-        <w:t xml:space="preserve">            </w:t>
-      </w:r>
-      <w:r>
-        <w:rPr>
-          <w:lang w:val="zh-CN"/>
-        </w:rPr>
-        <w:t>"response_code": "200",</w:t>
-      </w:r>
-    </w:p>
-    <w:p>
-      <w:pPr>
-        <w:rPr>
-          <w:lang w:val="zh-CN"/>
-        </w:rPr>
-      </w:pPr>
-      <w:r>
-        <w:rPr>
-          <w:lang w:val="zh-CN"/>
-        </w:rPr>
-        <w:t xml:space="preserve">            "request_time": 0.034,</w:t>
-      </w:r>
-    </w:p>
-    <w:p>
-      <w:pPr>
-        <w:rPr>
-          <w:lang w:val="zh-CN"/>
-        </w:rPr>
-      </w:pPr>
-      <w:r>
-        <w:rPr>
-          <w:lang w:val="zh-CN"/>
-        </w:rPr>
-        <w:t xml:space="preserve">            "bill_item_id": "1526039800910igbxzqnZLX",</w:t>
-      </w:r>
-    </w:p>
-    <w:p>
-      <w:pPr>
-        <w:rPr>
-          <w:lang w:val="zh-CN"/>
-        </w:rPr>
-      </w:pPr>
-      <w:r>
-        <w:rPr>
-          <w:lang w:val="zh-CN"/>
-        </w:rPr>
-        <w:lastRenderedPageBreak/>
-        <w:t xml:space="preserve">            "create_time": 1526039801000,</w:t>
-      </w:r>
-    </w:p>
-    <w:p>
-      <w:pPr>
-        <w:rPr>
-          <w:rFonts w:hint="eastAsia"/>
           <w:lang w:val="zh-CN"/>
         </w:rPr>
       </w:pPr>
@@ -57488,11 +57377,6 @@
           <w:numId w:val="0"/>
         </w:numPr>
         <w:rPr>
-          <w:lang w:val="zh-CN"/>
-        </w:rPr>
-      </w:pPr>
-      <w:r>
-        <w:rPr>
           <w:rFonts w:asciiTheme="minorHAnsi" w:eastAsiaTheme="minorEastAsia" w:hAnsiTheme="minorHAnsi" w:cstheme="minorBidi"/>
           <w:b w:val="0"/>
           <w:kern w:val="2"/>
@@ -57500,8 +57384,59 @@
           <w:szCs w:val="22"/>
           <w:lang w:val="zh-CN"/>
         </w:rPr>
+      </w:pPr>
+      <w:r>
+        <w:rPr>
+          <w:rFonts w:asciiTheme="minorHAnsi" w:eastAsiaTheme="minorEastAsia" w:hAnsiTheme="minorHAnsi" w:cstheme="minorBidi"/>
+          <w:b w:val="0"/>
+          <w:kern w:val="2"/>
+          <w:sz w:val="21"/>
+          <w:szCs w:val="22"/>
+          <w:lang w:val="zh-CN"/>
+        </w:rPr>
         <w:t>}</w:t>
       </w:r>
+    </w:p>
+    <w:p>
+      <w:r>
+        <w:rPr>
+          <w:rFonts w:hint="eastAsia"/>
+        </w:rPr>
+        <w:t>错误返回结果</w:t>
+      </w:r>
+    </w:p>
+    <w:p>
+      <w:r>
+        <w:t>{</w:t>
+      </w:r>
+    </w:p>
+    <w:p>
+      <w:r>
+        <w:t xml:space="preserve">  "status": 0,</w:t>
+      </w:r>
+    </w:p>
+    <w:p>
+      <w:r>
+        <w:t xml:space="preserve">  "message": "error",</w:t>
+      </w:r>
+    </w:p>
+    <w:p>
+      <w:r>
+        <w:t xml:space="preserve">  "data": null</w:t>
+      </w:r>
+    </w:p>
+    <w:p>
+      <w:r>
+        <w:t>}</w:t>
+      </w:r>
+    </w:p>
+    <w:p>
+      <w:pPr>
+        <w:rPr>
+          <w:rFonts w:hint="eastAsia"/>
+          <w:lang w:val="zh-CN"/>
+        </w:rPr>
+      </w:pPr>
     </w:p>
     <w:p>
       <w:pPr>
@@ -57517,7 +57452,7 @@
         </w:rPr>
         <w:t>接口设计</w:t>
       </w:r>
-      <w:bookmarkEnd w:id="54"/>
+      <w:bookmarkEnd w:id="53"/>
     </w:p>
     <w:p>
       <w:pPr>
@@ -57539,7 +57474,7 @@
           <w:szCs w:val="20"/>
         </w:rPr>
       </w:pPr>
-      <w:bookmarkStart w:id="55" w:name="_Toc512693332"/>
+      <w:bookmarkStart w:id="54" w:name="_Toc512693332"/>
       <w:r>
         <w:rPr>
           <w:rFonts w:ascii="Times New Roman" w:eastAsia="宋体" w:hAnsi="Times New Roman" w:cs="Times New Roman" w:hint="eastAsia"/>
@@ -57550,20 +57485,20 @@
         </w:rPr>
         <w:t>模型配置管理</w:t>
       </w:r>
-      <w:bookmarkEnd w:id="55"/>
+      <w:bookmarkEnd w:id="54"/>
     </w:p>
     <w:p>
       <w:pPr>
         <w:pStyle w:val="3"/>
       </w:pPr>
-      <w:bookmarkStart w:id="56" w:name="_Toc512693333"/>
+      <w:bookmarkStart w:id="55" w:name="_Toc512693333"/>
       <w:r>
         <w:rPr>
           <w:rFonts w:hint="eastAsia"/>
         </w:rPr>
         <w:t>列表展示</w:t>
       </w:r>
-      <w:bookmarkEnd w:id="56"/>
+      <w:bookmarkEnd w:id="55"/>
     </w:p>
     <w:tbl>
       <w:tblPr>
@@ -58198,7 +58133,7 @@
           <w:lang w:val="zh-CN"/>
         </w:rPr>
       </w:pPr>
-      <w:bookmarkStart w:id="57" w:name="_Toc512693334"/>
+      <w:bookmarkStart w:id="56" w:name="_Toc512693334"/>
       <w:r>
         <w:rPr>
           <w:rFonts w:ascii="Times New Roman" w:eastAsia="宋体" w:hAnsi="Times New Roman" w:cs="Times New Roman" w:hint="eastAsia"/>
@@ -58210,7 +58145,7 @@
         </w:rPr>
         <w:t>界面设计</w:t>
       </w:r>
-      <w:bookmarkEnd w:id="57"/>
+      <w:bookmarkEnd w:id="56"/>
     </w:p>
     <w:p>
       <w:r>
@@ -58246,7 +58181,7 @@
           <w:szCs w:val="20"/>
         </w:rPr>
       </w:pPr>
-      <w:bookmarkStart w:id="58" w:name="_Toc512693335"/>
+      <w:bookmarkStart w:id="57" w:name="_Toc512693335"/>
       <w:r>
         <w:rPr>
           <w:rFonts w:ascii="Times New Roman" w:eastAsia="宋体" w:hAnsi="Times New Roman" w:cs="Times New Roman" w:hint="eastAsia"/>
@@ -58257,20 +58192,20 @@
         </w:rPr>
         <w:t>数据模型配置管理</w:t>
       </w:r>
-      <w:bookmarkEnd w:id="58"/>
+      <w:bookmarkEnd w:id="57"/>
     </w:p>
     <w:p>
       <w:pPr>
         <w:pStyle w:val="3"/>
       </w:pPr>
-      <w:bookmarkStart w:id="59" w:name="_Toc512693336"/>
+      <w:bookmarkStart w:id="58" w:name="_Toc512693336"/>
       <w:r>
         <w:rPr>
           <w:rFonts w:hint="eastAsia"/>
         </w:rPr>
         <w:t>列表</w:t>
       </w:r>
-      <w:bookmarkEnd w:id="59"/>
+      <w:bookmarkEnd w:id="58"/>
     </w:p>
     <w:p>
       <w:pPr>
@@ -58379,27 +58314,14 @@
       <w:t>页共</w:t>
     </w:r>
     <w:proofErr w:type="gramEnd"/>
-    <w:r>
-      <w:fldChar w:fldCharType="begin"/>
-    </w:r>
-    <w:r>
-      <w:instrText xml:space="preserve"> SECTIONPAGES   \* MERGEFORMAT </w:instrText>
-    </w:r>
-    <w:r>
-      <w:fldChar w:fldCharType="separate"/>
-    </w:r>
-    <w:r>
-      <w:rPr>
-        <w:noProof/>
-      </w:rPr>
-      <w:t>26</w:t>
-    </w:r>
-    <w:r>
-      <w:rPr>
-        <w:noProof/>
-      </w:rPr>
-      <w:fldChar w:fldCharType="end"/>
-    </w:r>
+    <w:fldSimple w:instr=" SECTIONPAGES   \* MERGEFORMAT ">
+      <w:r>
+        <w:rPr>
+          <w:noProof/>
+        </w:rPr>
+        <w:t>26</w:t>
+      </w:r>
+    </w:fldSimple>
     <w:r>
       <w:rPr>
         <w:rFonts w:hint="eastAsia"/>
@@ -62012,7 +61934,7 @@
 </file>
 
 <file path=customXml/itemProps2.xml><?xml version="1.0" encoding="utf-8"?>
-<ds:datastoreItem xmlns:ds="http://schemas.openxmlformats.org/officeDocument/2006/customXml" ds:itemID="{F11E632F-2759-4241-93F8-BF778C359D0C}">
+<ds:datastoreItem xmlns:ds="http://schemas.openxmlformats.org/officeDocument/2006/customXml" ds:itemID="{354C4754-62AE-4802-AE56-1CA74DFA8C58}">
   <ds:schemaRefs>
     <ds:schemaRef ds:uri="http://schemas.openxmlformats.org/officeDocument/2006/bibliography"/>
   </ds:schemaRefs>

--- a/外部服务接入系统详细设计.docx
+++ b/外部服务接入系统详细设计.docx
@@ -6,15 +6,16 @@
       <w:pPr>
         <w:widowControl/>
         <w:snapToGrid w:val="0"/>
-        <w:jc w:val="center"/>
-        <w:rPr>
-          <w:rFonts w:ascii="黑体" w:eastAsia="黑体" w:hAnsi="Times" w:cs="Times New Roman"/>
+        <w:rPr>
+          <w:rFonts w:ascii="黑体" w:eastAsia="黑体" w:hAnsi="Times" w:cs="Times New Roman" w:hint="eastAsia"/>
           <w:b/>
           <w:kern w:val="0"/>
           <w:sz w:val="48"/>
           <w:szCs w:val="20"/>
         </w:rPr>
       </w:pPr>
+      <w:bookmarkStart w:id="0" w:name="_GoBack"/>
+      <w:bookmarkEnd w:id="0"/>
     </w:p>
     <w:p>
       <w:pPr>
@@ -9173,7 +9174,7 @@
           <w:szCs w:val="20"/>
         </w:rPr>
       </w:pPr>
-      <w:bookmarkStart w:id="0" w:name="_Toc512693278"/>
+      <w:bookmarkStart w:id="1" w:name="_Toc512693278"/>
       <w:r>
         <w:rPr>
           <w:rFonts w:ascii="Times New Roman" w:eastAsia="宋体" w:hAnsi="Times New Roman" w:cs="Times New Roman" w:hint="eastAsia"/>
@@ -9185,7 +9186,7 @@
         <w:lastRenderedPageBreak/>
         <w:t>文档概述</w:t>
       </w:r>
-      <w:bookmarkEnd w:id="0"/>
+      <w:bookmarkEnd w:id="1"/>
     </w:p>
     <w:p>
       <w:pPr>
@@ -9207,7 +9208,7 @@
           <w:szCs w:val="20"/>
         </w:rPr>
       </w:pPr>
-      <w:bookmarkStart w:id="1" w:name="_Toc512693279"/>
+      <w:bookmarkStart w:id="2" w:name="_Toc512693279"/>
       <w:r>
         <w:rPr>
           <w:rFonts w:ascii="Times New Roman" w:eastAsia="宋体" w:hAnsi="Times New Roman" w:cs="Times New Roman" w:hint="eastAsia"/>
@@ -9218,7 +9219,7 @@
         </w:rPr>
         <w:t>目的和阅读建议</w:t>
       </w:r>
-      <w:bookmarkEnd w:id="1"/>
+      <w:bookmarkEnd w:id="2"/>
     </w:p>
     <w:p>
       <w:r>
@@ -9257,7 +9258,7 @@
           <w:szCs w:val="20"/>
         </w:rPr>
       </w:pPr>
-      <w:bookmarkStart w:id="2" w:name="_Toc512693280"/>
+      <w:bookmarkStart w:id="3" w:name="_Toc512693280"/>
       <w:r>
         <w:rPr>
           <w:rFonts w:ascii="Times New Roman" w:eastAsia="宋体" w:hAnsi="Times New Roman" w:cs="Times New Roman" w:hint="eastAsia"/>
@@ -9268,7 +9269,7 @@
         </w:rPr>
         <w:t>简述</w:t>
       </w:r>
-      <w:bookmarkEnd w:id="2"/>
+      <w:bookmarkEnd w:id="3"/>
     </w:p>
     <w:p>
       <w:pPr>
@@ -9311,7 +9312,7 @@
           <w:szCs w:val="20"/>
         </w:rPr>
       </w:pPr>
-      <w:bookmarkStart w:id="3" w:name="_Toc512693281"/>
+      <w:bookmarkStart w:id="4" w:name="_Toc512693281"/>
       <w:r>
         <w:rPr>
           <w:rFonts w:ascii="Times New Roman" w:eastAsia="宋体" w:hAnsi="Times New Roman" w:cs="Times New Roman" w:hint="eastAsia"/>
@@ -9322,7 +9323,7 @@
         </w:rPr>
         <w:t>定义</w:t>
       </w:r>
-      <w:bookmarkEnd w:id="3"/>
+      <w:bookmarkEnd w:id="4"/>
     </w:p>
     <w:p>
       <w:pPr>
@@ -9422,7 +9423,7 @@
           <w:szCs w:val="20"/>
         </w:rPr>
       </w:pPr>
-      <w:bookmarkStart w:id="4" w:name="_Toc512693282"/>
+      <w:bookmarkStart w:id="5" w:name="_Toc512693282"/>
       <w:r>
         <w:rPr>
           <w:rFonts w:ascii="Times New Roman" w:eastAsia="宋体" w:hAnsi="Times New Roman" w:cs="Times New Roman" w:hint="eastAsia"/>
@@ -9433,7 +9434,7 @@
         </w:rPr>
         <w:t>数据库设计</w:t>
       </w:r>
-      <w:bookmarkEnd w:id="4"/>
+      <w:bookmarkEnd w:id="5"/>
     </w:p>
     <w:p>
       <w:pPr>
@@ -9455,7 +9456,7 @@
           <w:szCs w:val="20"/>
         </w:rPr>
       </w:pPr>
-      <w:bookmarkStart w:id="5" w:name="_Toc512693283"/>
+      <w:bookmarkStart w:id="6" w:name="_Toc512693283"/>
       <w:r>
         <w:rPr>
           <w:rFonts w:ascii="Times New Roman" w:eastAsia="宋体" w:hAnsi="Times New Roman" w:cs="Times New Roman"/>
@@ -9496,7 +9497,7 @@
         </w:rPr>
         <w:t>表）</w:t>
       </w:r>
-      <w:bookmarkEnd w:id="5"/>
+      <w:bookmarkEnd w:id="6"/>
     </w:p>
     <w:p>
       <w:pPr>
@@ -15312,7 +15313,7 @@
               <w:ind w:firstLine="34"/>
               <w:jc w:val="left"/>
               <w:rPr>
-                <w:rFonts w:ascii="宋体" w:eastAsia="宋体" w:hAnsi="Times" w:cs="Times New Roman" w:hint="eastAsia"/>
+                <w:rFonts w:ascii="宋体" w:eastAsia="宋体" w:hAnsi="Times" w:cs="Times New Roman"/>
                 <w:kern w:val="0"/>
                 <w:sz w:val="18"/>
                 <w:szCs w:val="20"/>
@@ -15848,7 +15849,7 @@
               <w:spacing w:line="360" w:lineRule="auto"/>
               <w:jc w:val="left"/>
               <w:rPr>
-                <w:rFonts w:ascii="宋体" w:eastAsia="宋体" w:hAnsi="Times" w:cs="Times New Roman" w:hint="eastAsia"/>
+                <w:rFonts w:ascii="宋体" w:eastAsia="宋体" w:hAnsi="Times" w:cs="Times New Roman"/>
                 <w:kern w:val="0"/>
                 <w:sz w:val="18"/>
                 <w:szCs w:val="18"/>
@@ -16236,7 +16237,7 @@
               <w:spacing w:line="360" w:lineRule="auto"/>
               <w:jc w:val="left"/>
               <w:rPr>
-                <w:rFonts w:ascii="宋体" w:eastAsia="宋体" w:hAnsi="Times" w:cs="Times New Roman" w:hint="eastAsia"/>
+                <w:rFonts w:ascii="宋体" w:eastAsia="宋体" w:hAnsi="Times" w:cs="Times New Roman"/>
                 <w:kern w:val="0"/>
                 <w:sz w:val="18"/>
                 <w:szCs w:val="20"/>
@@ -16434,7 +16435,7 @@
               <w:spacing w:line="360" w:lineRule="auto"/>
               <w:jc w:val="left"/>
               <w:rPr>
-                <w:rFonts w:ascii="宋体" w:eastAsia="宋体" w:hAnsi="Times" w:cs="Times New Roman" w:hint="eastAsia"/>
+                <w:rFonts w:ascii="宋体" w:eastAsia="宋体" w:hAnsi="Times" w:cs="Times New Roman"/>
                 <w:kern w:val="0"/>
                 <w:sz w:val="18"/>
                 <w:szCs w:val="20"/>
@@ -16641,7 +16642,7 @@
               <w:spacing w:line="360" w:lineRule="auto"/>
               <w:jc w:val="left"/>
               <w:rPr>
-                <w:rFonts w:ascii="宋体" w:eastAsia="宋体" w:hAnsi="Times" w:cs="Times New Roman" w:hint="eastAsia"/>
+                <w:rFonts w:ascii="宋体" w:eastAsia="宋体" w:hAnsi="Times" w:cs="Times New Roman"/>
                 <w:kern w:val="0"/>
                 <w:sz w:val="18"/>
                 <w:szCs w:val="20"/>
@@ -16793,7 +16794,7 @@
               <w:spacing w:line="360" w:lineRule="auto"/>
               <w:jc w:val="left"/>
               <w:rPr>
-                <w:rFonts w:ascii="宋体" w:eastAsia="宋体" w:hAnsi="Times" w:cs="Times New Roman" w:hint="eastAsia"/>
+                <w:rFonts w:ascii="宋体" w:eastAsia="宋体" w:hAnsi="Times" w:cs="Times New Roman"/>
                 <w:kern w:val="0"/>
                 <w:sz w:val="18"/>
                 <w:szCs w:val="20"/>
@@ -16857,7 +16858,7 @@
               <w:spacing w:line="360" w:lineRule="auto"/>
               <w:jc w:val="left"/>
               <w:rPr>
-                <w:rFonts w:ascii="宋体" w:eastAsia="宋体" w:hAnsi="Times" w:cs="Times New Roman" w:hint="eastAsia"/>
+                <w:rFonts w:ascii="宋体" w:eastAsia="宋体" w:hAnsi="Times" w:cs="Times New Roman"/>
                 <w:kern w:val="0"/>
                 <w:sz w:val="18"/>
                 <w:szCs w:val="20"/>
@@ -16991,7 +16992,7 @@
               <w:spacing w:line="360" w:lineRule="auto"/>
               <w:jc w:val="left"/>
               <w:rPr>
-                <w:rFonts w:ascii="宋体" w:eastAsia="宋体" w:hAnsi="Times" w:cs="Times New Roman" w:hint="eastAsia"/>
+                <w:rFonts w:ascii="宋体" w:eastAsia="宋体" w:hAnsi="Times" w:cs="Times New Roman"/>
                 <w:kern w:val="0"/>
                 <w:sz w:val="18"/>
                 <w:szCs w:val="20"/>
@@ -17056,7 +17057,7 @@
               <w:spacing w:line="360" w:lineRule="auto"/>
               <w:jc w:val="left"/>
               <w:rPr>
-                <w:rFonts w:ascii="宋体" w:eastAsia="宋体" w:hAnsi="宋体" w:cs="Times New Roman" w:hint="eastAsia"/>
+                <w:rFonts w:ascii="宋体" w:eastAsia="宋体" w:hAnsi="宋体" w:cs="Times New Roman"/>
                 <w:kern w:val="0"/>
                 <w:sz w:val="18"/>
                 <w:szCs w:val="20"/>
@@ -17406,7 +17407,7 @@
               <w:spacing w:line="360" w:lineRule="auto"/>
               <w:jc w:val="left"/>
               <w:rPr>
-                <w:rFonts w:ascii="宋体" w:eastAsia="宋体" w:hAnsi="Times" w:cs="Times New Roman" w:hint="eastAsia"/>
+                <w:rFonts w:ascii="宋体" w:eastAsia="宋体" w:hAnsi="Times" w:cs="Times New Roman"/>
                 <w:kern w:val="0"/>
                 <w:sz w:val="18"/>
                 <w:szCs w:val="20"/>
@@ -18111,8 +18112,6 @@
                 <w:szCs w:val="18"/>
               </w:rPr>
             </w:pPr>
-            <w:bookmarkStart w:id="6" w:name="_GoBack"/>
-            <w:bookmarkEnd w:id="6"/>
           </w:p>
         </w:tc>
         <w:tc>
@@ -18706,7 +18705,7 @@
         <w:jc w:val="left"/>
         <w:outlineLvl w:val="1"/>
         <w:rPr>
-          <w:rFonts w:ascii="Times New Roman" w:eastAsia="宋体" w:hAnsi="Times New Roman" w:cs="Times New Roman" w:hint="eastAsia"/>
+          <w:rFonts w:ascii="Times New Roman" w:eastAsia="宋体" w:hAnsi="Times New Roman" w:cs="Times New Roman"/>
           <w:b/>
           <w:kern w:val="0"/>
           <w:sz w:val="28"/>
@@ -45688,7 +45687,7 @@
           <v:shape id="_x0000_i1025" type="#_x0000_t75" style="width:435.2pt;height:322.95pt" o:ole="">
             <v:imagedata r:id="rId12" o:title=""/>
           </v:shape>
-          <o:OLEObject Type="Embed" ProgID="Visio.Drawing.15" ShapeID="_x0000_i1025" DrawAspect="Content" ObjectID="_1587905210" r:id="rId13"/>
+          <o:OLEObject Type="Embed" ProgID="Visio.Drawing.15" ShapeID="_x0000_i1025" DrawAspect="Content" ObjectID="_1587987591" r:id="rId13"/>
         </w:object>
       </w:r>
     </w:p>
@@ -51299,7 +51298,7 @@
           <v:shape id="_x0000_i1026" type="#_x0000_t75" style="width:378.25pt;height:313.25pt" o:ole="">
             <v:imagedata r:id="rId15" o:title=""/>
           </v:shape>
-          <o:OLEObject Type="Embed" ProgID="Visio.Drawing.15" ShapeID="_x0000_i1026" DrawAspect="Content" ObjectID="_1587905211" r:id="rId16"/>
+          <o:OLEObject Type="Embed" ProgID="Visio.Drawing.15" ShapeID="_x0000_i1026" DrawAspect="Content" ObjectID="_1587987592" r:id="rId16"/>
         </w:object>
       </w:r>
     </w:p>
@@ -56122,7 +56121,7 @@
           <v:shape id="_x0000_i1027" type="#_x0000_t75" style="width:434.7pt;height:743.1pt" o:ole="">
             <v:imagedata r:id="rId17" o:title=""/>
           </v:shape>
-          <o:OLEObject Type="Embed" ProgID="Visio.Drawing.15" ShapeID="_x0000_i1027" DrawAspect="Content" ObjectID="_1587905212" r:id="rId18"/>
+          <o:OLEObject Type="Embed" ProgID="Visio.Drawing.15" ShapeID="_x0000_i1027" DrawAspect="Content" ObjectID="_1587987593" r:id="rId18"/>
         </w:object>
       </w:r>
     </w:p>
@@ -58210,7 +58209,7 @@
         <w:rPr>
           <w:noProof/>
         </w:rPr>
-        <w:t>27</w:t>
+        <w:t>3</w:t>
       </w:r>
     </w:fldSimple>
     <w:r>
@@ -61815,7 +61814,7 @@
 </file>
 
 <file path=customXml/itemProps2.xml><?xml version="1.0" encoding="utf-8"?>
-<ds:datastoreItem xmlns:ds="http://schemas.openxmlformats.org/officeDocument/2006/customXml" ds:itemID="{F6A663F8-5F52-421B-9626-A76311950E29}">
+<ds:datastoreItem xmlns:ds="http://schemas.openxmlformats.org/officeDocument/2006/customXml" ds:itemID="{423767AC-363C-4C07-A671-805F562A1C2B}">
   <ds:schemaRefs>
     <ds:schemaRef ds:uri="http://schemas.openxmlformats.org/officeDocument/2006/bibliography"/>
   </ds:schemaRefs>
